--- a/Description/Forms/Buổi 1/Ver2.0/Form2 - Copy.docx
+++ b/Description/Forms/Buổi 1/Ver2.0/Form2 - Copy.docx
@@ -1122,12 +1122,28 @@
               <w:lang w:val="en-US"/>
             </w:rPr>
           </w:pPr>
+          <w:proofErr w:type="spellStart"/>
           <w:r>
             <w:rPr>
               <w:lang w:val="en-US"/>
             </w:rPr>
-            <w:t>Mục Lục</w:t>
+            <w:t>Mục</w:t>
           </w:r>
+          <w:proofErr w:type="spellEnd"/>
+          <w:r>
+            <w:rPr>
+              <w:lang w:val="en-US"/>
+            </w:rPr>
+            <w:t xml:space="preserve"> </w:t>
+          </w:r>
+          <w:proofErr w:type="spellStart"/>
+          <w:r>
+            <w:rPr>
+              <w:lang w:val="en-US"/>
+            </w:rPr>
+            <w:t>Lục</w:t>
+          </w:r>
+          <w:proofErr w:type="spellEnd"/>
         </w:p>
         <w:p>
           <w:pPr>
@@ -2018,6 +2034,7 @@
       </w:pPr>
       <w:bookmarkStart w:id="0" w:name="_Toc117973178"/>
       <w:bookmarkStart w:id="1" w:name="_Toc118095812"/>
+      <w:proofErr w:type="spellStart"/>
       <w:r>
         <w:rPr>
           <w:rFonts w:ascii="Times New Roman" w:hAnsi="Times New Roman" w:cs="Times New Roman"/>
@@ -2028,10 +2045,131 @@
           <w:lang w:val="en-US"/>
         </w:rPr>
         <w:lastRenderedPageBreak/>
-        <w:t>Mô tả yêu cầu hệ thống</w:t>
+        <w:t>Mô</w:t>
+      </w:r>
+      <w:proofErr w:type="spellEnd"/>
+      <w:r>
+        <w:rPr>
+          <w:rFonts w:ascii="Times New Roman" w:hAnsi="Times New Roman" w:cs="Times New Roman"/>
+          <w:b/>
+          <w:bCs/>
+          <w:sz w:val="32"/>
+          <w:szCs w:val="32"/>
+          <w:lang w:val="en-US"/>
+        </w:rPr>
+        <w:t xml:space="preserve"> </w:t>
+      </w:r>
+      <w:proofErr w:type="spellStart"/>
+      <w:r>
+        <w:rPr>
+          <w:rFonts w:ascii="Times New Roman" w:hAnsi="Times New Roman" w:cs="Times New Roman"/>
+          <w:b/>
+          <w:bCs/>
+          <w:sz w:val="32"/>
+          <w:szCs w:val="32"/>
+          <w:lang w:val="en-US"/>
+        </w:rPr>
+        <w:t>tả</w:t>
+      </w:r>
+      <w:proofErr w:type="spellEnd"/>
+      <w:r>
+        <w:rPr>
+          <w:rFonts w:ascii="Times New Roman" w:hAnsi="Times New Roman" w:cs="Times New Roman"/>
+          <w:b/>
+          <w:bCs/>
+          <w:sz w:val="32"/>
+          <w:szCs w:val="32"/>
+          <w:lang w:val="en-US"/>
+        </w:rPr>
+        <w:t xml:space="preserve"> </w:t>
+      </w:r>
+      <w:proofErr w:type="spellStart"/>
+      <w:r>
+        <w:rPr>
+          <w:rFonts w:ascii="Times New Roman" w:hAnsi="Times New Roman" w:cs="Times New Roman"/>
+          <w:b/>
+          <w:bCs/>
+          <w:sz w:val="32"/>
+          <w:szCs w:val="32"/>
+          <w:lang w:val="en-US"/>
+        </w:rPr>
+        <w:t>yêu</w:t>
+      </w:r>
+      <w:proofErr w:type="spellEnd"/>
+      <w:r>
+        <w:rPr>
+          <w:rFonts w:ascii="Times New Roman" w:hAnsi="Times New Roman" w:cs="Times New Roman"/>
+          <w:b/>
+          <w:bCs/>
+          <w:sz w:val="32"/>
+          <w:szCs w:val="32"/>
+          <w:lang w:val="en-US"/>
+        </w:rPr>
+        <w:t xml:space="preserve"> </w:t>
+      </w:r>
+      <w:proofErr w:type="spellStart"/>
+      <w:r>
+        <w:rPr>
+          <w:rFonts w:ascii="Times New Roman" w:hAnsi="Times New Roman" w:cs="Times New Roman"/>
+          <w:b/>
+          <w:bCs/>
+          <w:sz w:val="32"/>
+          <w:szCs w:val="32"/>
+          <w:lang w:val="en-US"/>
+        </w:rPr>
+        <w:t>cầu</w:t>
+      </w:r>
+      <w:proofErr w:type="spellEnd"/>
+      <w:r>
+        <w:rPr>
+          <w:rFonts w:ascii="Times New Roman" w:hAnsi="Times New Roman" w:cs="Times New Roman"/>
+          <w:b/>
+          <w:bCs/>
+          <w:sz w:val="32"/>
+          <w:szCs w:val="32"/>
+          <w:lang w:val="en-US"/>
+        </w:rPr>
+        <w:t xml:space="preserve"> </w:t>
+      </w:r>
+      <w:proofErr w:type="spellStart"/>
+      <w:r>
+        <w:rPr>
+          <w:rFonts w:ascii="Times New Roman" w:hAnsi="Times New Roman" w:cs="Times New Roman"/>
+          <w:b/>
+          <w:bCs/>
+          <w:sz w:val="32"/>
+          <w:szCs w:val="32"/>
+          <w:lang w:val="en-US"/>
+        </w:rPr>
+        <w:t>hệ</w:t>
+      </w:r>
+      <w:proofErr w:type="spellEnd"/>
+      <w:r>
+        <w:rPr>
+          <w:rFonts w:ascii="Times New Roman" w:hAnsi="Times New Roman" w:cs="Times New Roman"/>
+          <w:b/>
+          <w:bCs/>
+          <w:sz w:val="32"/>
+          <w:szCs w:val="32"/>
+          <w:lang w:val="en-US"/>
+        </w:rPr>
+        <w:t xml:space="preserve"> </w:t>
+      </w:r>
+      <w:proofErr w:type="spellStart"/>
+      <w:r>
+        <w:rPr>
+          <w:rFonts w:ascii="Times New Roman" w:hAnsi="Times New Roman" w:cs="Times New Roman"/>
+          <w:b/>
+          <w:bCs/>
+          <w:sz w:val="32"/>
+          <w:szCs w:val="32"/>
+          <w:lang w:val="en-US"/>
+        </w:rPr>
+        <w:t>thống</w:t>
       </w:r>
       <w:bookmarkEnd w:id="0"/>
       <w:bookmarkEnd w:id="1"/>
+      <w:proofErr w:type="spellEnd"/>
     </w:p>
     <w:p>
       <w:pPr>
@@ -2042,14 +2180,165 @@
           <w:lang w:val="en-US"/>
         </w:rPr>
       </w:pPr>
-      <w:r>
-        <w:rPr>
-          <w:rFonts w:ascii="Times New Roman" w:hAnsi="Times New Roman" w:cs="Times New Roman"/>
-          <w:sz w:val="28"/>
-          <w:szCs w:val="28"/>
-          <w:lang w:val="en-US"/>
-        </w:rPr>
-        <w:t>Các yêu cầu về lưu trữ dữ liệu:</w:t>
+      <w:proofErr w:type="spellStart"/>
+      <w:r>
+        <w:rPr>
+          <w:rFonts w:ascii="Times New Roman" w:hAnsi="Times New Roman" w:cs="Times New Roman"/>
+          <w:sz w:val="28"/>
+          <w:szCs w:val="28"/>
+          <w:lang w:val="en-US"/>
+        </w:rPr>
+        <w:t>Các</w:t>
+      </w:r>
+      <w:proofErr w:type="spellEnd"/>
+      <w:r>
+        <w:rPr>
+          <w:rFonts w:ascii="Times New Roman" w:hAnsi="Times New Roman" w:cs="Times New Roman"/>
+          <w:sz w:val="28"/>
+          <w:szCs w:val="28"/>
+          <w:lang w:val="en-US"/>
+        </w:rPr>
+        <w:t xml:space="preserve"> </w:t>
+      </w:r>
+      <w:proofErr w:type="spellStart"/>
+      <w:r>
+        <w:rPr>
+          <w:rFonts w:ascii="Times New Roman" w:hAnsi="Times New Roman" w:cs="Times New Roman"/>
+          <w:sz w:val="28"/>
+          <w:szCs w:val="28"/>
+          <w:lang w:val="en-US"/>
+        </w:rPr>
+        <w:t>yêu</w:t>
+      </w:r>
+      <w:proofErr w:type="spellEnd"/>
+      <w:r>
+        <w:rPr>
+          <w:rFonts w:ascii="Times New Roman" w:hAnsi="Times New Roman" w:cs="Times New Roman"/>
+          <w:sz w:val="28"/>
+          <w:szCs w:val="28"/>
+          <w:lang w:val="en-US"/>
+        </w:rPr>
+        <w:t xml:space="preserve"> </w:t>
+      </w:r>
+      <w:proofErr w:type="spellStart"/>
+      <w:r>
+        <w:rPr>
+          <w:rFonts w:ascii="Times New Roman" w:hAnsi="Times New Roman" w:cs="Times New Roman"/>
+          <w:sz w:val="28"/>
+          <w:szCs w:val="28"/>
+          <w:lang w:val="en-US"/>
+        </w:rPr>
+        <w:t>cầu</w:t>
+      </w:r>
+      <w:proofErr w:type="spellEnd"/>
+      <w:r>
+        <w:rPr>
+          <w:rFonts w:ascii="Times New Roman" w:hAnsi="Times New Roman" w:cs="Times New Roman"/>
+          <w:sz w:val="28"/>
+          <w:szCs w:val="28"/>
+          <w:lang w:val="en-US"/>
+        </w:rPr>
+        <w:t xml:space="preserve"> </w:t>
+      </w:r>
+      <w:proofErr w:type="spellStart"/>
+      <w:r>
+        <w:rPr>
+          <w:rFonts w:ascii="Times New Roman" w:hAnsi="Times New Roman" w:cs="Times New Roman"/>
+          <w:sz w:val="28"/>
+          <w:szCs w:val="28"/>
+          <w:lang w:val="en-US"/>
+        </w:rPr>
+        <w:t>về</w:t>
+      </w:r>
+      <w:proofErr w:type="spellEnd"/>
+      <w:r>
+        <w:rPr>
+          <w:rFonts w:ascii="Times New Roman" w:hAnsi="Times New Roman" w:cs="Times New Roman"/>
+          <w:sz w:val="28"/>
+          <w:szCs w:val="28"/>
+          <w:lang w:val="en-US"/>
+        </w:rPr>
+        <w:t xml:space="preserve"> </w:t>
+      </w:r>
+      <w:proofErr w:type="spellStart"/>
+      <w:r>
+        <w:rPr>
+          <w:rFonts w:ascii="Times New Roman" w:hAnsi="Times New Roman" w:cs="Times New Roman"/>
+          <w:sz w:val="28"/>
+          <w:szCs w:val="28"/>
+          <w:lang w:val="en-US"/>
+        </w:rPr>
+        <w:t>lưu</w:t>
+      </w:r>
+      <w:proofErr w:type="spellEnd"/>
+      <w:r>
+        <w:rPr>
+          <w:rFonts w:ascii="Times New Roman" w:hAnsi="Times New Roman" w:cs="Times New Roman"/>
+          <w:sz w:val="28"/>
+          <w:szCs w:val="28"/>
+          <w:lang w:val="en-US"/>
+        </w:rPr>
+        <w:t xml:space="preserve"> </w:t>
+      </w:r>
+      <w:proofErr w:type="spellStart"/>
+      <w:r>
+        <w:rPr>
+          <w:rFonts w:ascii="Times New Roman" w:hAnsi="Times New Roman" w:cs="Times New Roman"/>
+          <w:sz w:val="28"/>
+          <w:szCs w:val="28"/>
+          <w:lang w:val="en-US"/>
+        </w:rPr>
+        <w:t>trữ</w:t>
+      </w:r>
+      <w:proofErr w:type="spellEnd"/>
+      <w:r>
+        <w:rPr>
+          <w:rFonts w:ascii="Times New Roman" w:hAnsi="Times New Roman" w:cs="Times New Roman"/>
+          <w:sz w:val="28"/>
+          <w:szCs w:val="28"/>
+          <w:lang w:val="en-US"/>
+        </w:rPr>
+        <w:t xml:space="preserve"> </w:t>
+      </w:r>
+      <w:proofErr w:type="spellStart"/>
+      <w:r>
+        <w:rPr>
+          <w:rFonts w:ascii="Times New Roman" w:hAnsi="Times New Roman" w:cs="Times New Roman"/>
+          <w:sz w:val="28"/>
+          <w:szCs w:val="28"/>
+          <w:lang w:val="en-US"/>
+        </w:rPr>
+        <w:t>dữ</w:t>
+      </w:r>
+      <w:proofErr w:type="spellEnd"/>
+      <w:r>
+        <w:rPr>
+          <w:rFonts w:ascii="Times New Roman" w:hAnsi="Times New Roman" w:cs="Times New Roman"/>
+          <w:sz w:val="28"/>
+          <w:szCs w:val="28"/>
+          <w:lang w:val="en-US"/>
+        </w:rPr>
+        <w:t xml:space="preserve"> </w:t>
+      </w:r>
+      <w:proofErr w:type="spellStart"/>
+      <w:r>
+        <w:rPr>
+          <w:rFonts w:ascii="Times New Roman" w:hAnsi="Times New Roman" w:cs="Times New Roman"/>
+          <w:sz w:val="28"/>
+          <w:szCs w:val="28"/>
+          <w:lang w:val="en-US"/>
+        </w:rPr>
+        <w:t>liệu</w:t>
+      </w:r>
+      <w:proofErr w:type="spellEnd"/>
+      <w:r>
+        <w:rPr>
+          <w:rFonts w:ascii="Times New Roman" w:hAnsi="Times New Roman" w:cs="Times New Roman"/>
+          <w:sz w:val="28"/>
+          <w:szCs w:val="28"/>
+          <w:lang w:val="en-US"/>
+        </w:rPr>
+        <w:t>:</w:t>
       </w:r>
     </w:p>
     <w:p>
@@ -2066,14 +2355,85 @@
           <w:lang w:val="en-US"/>
         </w:rPr>
       </w:pPr>
-      <w:r>
-        <w:rPr>
-          <w:rFonts w:ascii="Times New Roman" w:hAnsi="Times New Roman" w:cs="Times New Roman"/>
-          <w:sz w:val="28"/>
-          <w:szCs w:val="28"/>
-          <w:lang w:val="en-US"/>
-        </w:rPr>
-        <w:t>Về kho lưu trữ:</w:t>
+      <w:proofErr w:type="spellStart"/>
+      <w:r>
+        <w:rPr>
+          <w:rFonts w:ascii="Times New Roman" w:hAnsi="Times New Roman" w:cs="Times New Roman"/>
+          <w:sz w:val="28"/>
+          <w:szCs w:val="28"/>
+          <w:lang w:val="en-US"/>
+        </w:rPr>
+        <w:t>Về</w:t>
+      </w:r>
+      <w:proofErr w:type="spellEnd"/>
+      <w:r>
+        <w:rPr>
+          <w:rFonts w:ascii="Times New Roman" w:hAnsi="Times New Roman" w:cs="Times New Roman"/>
+          <w:sz w:val="28"/>
+          <w:szCs w:val="28"/>
+          <w:lang w:val="en-US"/>
+        </w:rPr>
+        <w:t xml:space="preserve"> </w:t>
+      </w:r>
+      <w:proofErr w:type="spellStart"/>
+      <w:r>
+        <w:rPr>
+          <w:rFonts w:ascii="Times New Roman" w:hAnsi="Times New Roman" w:cs="Times New Roman"/>
+          <w:sz w:val="28"/>
+          <w:szCs w:val="28"/>
+          <w:lang w:val="en-US"/>
+        </w:rPr>
+        <w:t>kho</w:t>
+      </w:r>
+      <w:proofErr w:type="spellEnd"/>
+      <w:r>
+        <w:rPr>
+          <w:rFonts w:ascii="Times New Roman" w:hAnsi="Times New Roman" w:cs="Times New Roman"/>
+          <w:sz w:val="28"/>
+          <w:szCs w:val="28"/>
+          <w:lang w:val="en-US"/>
+        </w:rPr>
+        <w:t xml:space="preserve"> </w:t>
+      </w:r>
+      <w:proofErr w:type="spellStart"/>
+      <w:r>
+        <w:rPr>
+          <w:rFonts w:ascii="Times New Roman" w:hAnsi="Times New Roman" w:cs="Times New Roman"/>
+          <w:sz w:val="28"/>
+          <w:szCs w:val="28"/>
+          <w:lang w:val="en-US"/>
+        </w:rPr>
+        <w:t>lưu</w:t>
+      </w:r>
+      <w:proofErr w:type="spellEnd"/>
+      <w:r>
+        <w:rPr>
+          <w:rFonts w:ascii="Times New Roman" w:hAnsi="Times New Roman" w:cs="Times New Roman"/>
+          <w:sz w:val="28"/>
+          <w:szCs w:val="28"/>
+          <w:lang w:val="en-US"/>
+        </w:rPr>
+        <w:t xml:space="preserve"> </w:t>
+      </w:r>
+      <w:proofErr w:type="spellStart"/>
+      <w:r>
+        <w:rPr>
+          <w:rFonts w:ascii="Times New Roman" w:hAnsi="Times New Roman" w:cs="Times New Roman"/>
+          <w:sz w:val="28"/>
+          <w:szCs w:val="28"/>
+          <w:lang w:val="en-US"/>
+        </w:rPr>
+        <w:t>trữ</w:t>
+      </w:r>
+      <w:proofErr w:type="spellEnd"/>
+      <w:r>
+        <w:rPr>
+          <w:rFonts w:ascii="Times New Roman" w:hAnsi="Times New Roman" w:cs="Times New Roman"/>
+          <w:sz w:val="28"/>
+          <w:szCs w:val="28"/>
+          <w:lang w:val="en-US"/>
+        </w:rPr>
+        <w:t>:</w:t>
       </w:r>
     </w:p>
     <w:p>
@@ -2097,8 +2457,1219 @@
           <w:szCs w:val="28"/>
           <w:lang w:val="en-US"/>
         </w:rPr>
-        <w:t>Kho hàng được chia làm các phân khu, mỗi phân khu được đánh một số thứ tự. Mỗi phân khu lưu trữ một nhóm hàng (ví dụ: Nhóm đồ điện tử, nhóm đồ gia dụng, nhóm đồ thực phẩm…). Mỗi phân khu như thế lại chia ra làm các ngăn nhỏ hơn, mỗi ngăn như vậy lại chứa chỉ một sản phẩm nhất định</w:t>
-      </w:r>
+        <w:t xml:space="preserve">Kho </w:t>
+      </w:r>
+      <w:proofErr w:type="spellStart"/>
+      <w:r>
+        <w:rPr>
+          <w:rFonts w:ascii="Times New Roman" w:hAnsi="Times New Roman" w:cs="Times New Roman"/>
+          <w:sz w:val="28"/>
+          <w:szCs w:val="28"/>
+          <w:lang w:val="en-US"/>
+        </w:rPr>
+        <w:t>hàng</w:t>
+      </w:r>
+      <w:proofErr w:type="spellEnd"/>
+      <w:r>
+        <w:rPr>
+          <w:rFonts w:ascii="Times New Roman" w:hAnsi="Times New Roman" w:cs="Times New Roman"/>
+          <w:sz w:val="28"/>
+          <w:szCs w:val="28"/>
+          <w:lang w:val="en-US"/>
+        </w:rPr>
+        <w:t xml:space="preserve"> </w:t>
+      </w:r>
+      <w:proofErr w:type="spellStart"/>
+      <w:r>
+        <w:rPr>
+          <w:rFonts w:ascii="Times New Roman" w:hAnsi="Times New Roman" w:cs="Times New Roman"/>
+          <w:sz w:val="28"/>
+          <w:szCs w:val="28"/>
+          <w:lang w:val="en-US"/>
+        </w:rPr>
+        <w:t>được</w:t>
+      </w:r>
+      <w:proofErr w:type="spellEnd"/>
+      <w:r>
+        <w:rPr>
+          <w:rFonts w:ascii="Times New Roman" w:hAnsi="Times New Roman" w:cs="Times New Roman"/>
+          <w:sz w:val="28"/>
+          <w:szCs w:val="28"/>
+          <w:lang w:val="en-US"/>
+        </w:rPr>
+        <w:t xml:space="preserve"> chia </w:t>
+      </w:r>
+      <w:proofErr w:type="spellStart"/>
+      <w:r>
+        <w:rPr>
+          <w:rFonts w:ascii="Times New Roman" w:hAnsi="Times New Roman" w:cs="Times New Roman"/>
+          <w:sz w:val="28"/>
+          <w:szCs w:val="28"/>
+          <w:lang w:val="en-US"/>
+        </w:rPr>
+        <w:t>làm</w:t>
+      </w:r>
+      <w:proofErr w:type="spellEnd"/>
+      <w:r>
+        <w:rPr>
+          <w:rFonts w:ascii="Times New Roman" w:hAnsi="Times New Roman" w:cs="Times New Roman"/>
+          <w:sz w:val="28"/>
+          <w:szCs w:val="28"/>
+          <w:lang w:val="en-US"/>
+        </w:rPr>
+        <w:t xml:space="preserve"> </w:t>
+      </w:r>
+      <w:proofErr w:type="spellStart"/>
+      <w:r>
+        <w:rPr>
+          <w:rFonts w:ascii="Times New Roman" w:hAnsi="Times New Roman" w:cs="Times New Roman"/>
+          <w:sz w:val="28"/>
+          <w:szCs w:val="28"/>
+          <w:lang w:val="en-US"/>
+        </w:rPr>
+        <w:t>các</w:t>
+      </w:r>
+      <w:proofErr w:type="spellEnd"/>
+      <w:r>
+        <w:rPr>
+          <w:rFonts w:ascii="Times New Roman" w:hAnsi="Times New Roman" w:cs="Times New Roman"/>
+          <w:sz w:val="28"/>
+          <w:szCs w:val="28"/>
+          <w:lang w:val="en-US"/>
+        </w:rPr>
+        <w:t xml:space="preserve"> </w:t>
+      </w:r>
+      <w:proofErr w:type="spellStart"/>
+      <w:r>
+        <w:rPr>
+          <w:rFonts w:ascii="Times New Roman" w:hAnsi="Times New Roman" w:cs="Times New Roman"/>
+          <w:sz w:val="28"/>
+          <w:szCs w:val="28"/>
+          <w:lang w:val="en-US"/>
+        </w:rPr>
+        <w:t>phân</w:t>
+      </w:r>
+      <w:proofErr w:type="spellEnd"/>
+      <w:r>
+        <w:rPr>
+          <w:rFonts w:ascii="Times New Roman" w:hAnsi="Times New Roman" w:cs="Times New Roman"/>
+          <w:sz w:val="28"/>
+          <w:szCs w:val="28"/>
+          <w:lang w:val="en-US"/>
+        </w:rPr>
+        <w:t xml:space="preserve"> </w:t>
+      </w:r>
+      <w:proofErr w:type="spellStart"/>
+      <w:r>
+        <w:rPr>
+          <w:rFonts w:ascii="Times New Roman" w:hAnsi="Times New Roman" w:cs="Times New Roman"/>
+          <w:sz w:val="28"/>
+          <w:szCs w:val="28"/>
+          <w:lang w:val="en-US"/>
+        </w:rPr>
+        <w:t>khu</w:t>
+      </w:r>
+      <w:proofErr w:type="spellEnd"/>
+      <w:r>
+        <w:rPr>
+          <w:rFonts w:ascii="Times New Roman" w:hAnsi="Times New Roman" w:cs="Times New Roman"/>
+          <w:sz w:val="28"/>
+          <w:szCs w:val="28"/>
+          <w:lang w:val="en-US"/>
+        </w:rPr>
+        <w:t xml:space="preserve">, </w:t>
+      </w:r>
+      <w:proofErr w:type="spellStart"/>
+      <w:r>
+        <w:rPr>
+          <w:rFonts w:ascii="Times New Roman" w:hAnsi="Times New Roman" w:cs="Times New Roman"/>
+          <w:sz w:val="28"/>
+          <w:szCs w:val="28"/>
+          <w:lang w:val="en-US"/>
+        </w:rPr>
+        <w:t>mỗi</w:t>
+      </w:r>
+      <w:proofErr w:type="spellEnd"/>
+      <w:r>
+        <w:rPr>
+          <w:rFonts w:ascii="Times New Roman" w:hAnsi="Times New Roman" w:cs="Times New Roman"/>
+          <w:sz w:val="28"/>
+          <w:szCs w:val="28"/>
+          <w:lang w:val="en-US"/>
+        </w:rPr>
+        <w:t xml:space="preserve"> </w:t>
+      </w:r>
+      <w:proofErr w:type="spellStart"/>
+      <w:r>
+        <w:rPr>
+          <w:rFonts w:ascii="Times New Roman" w:hAnsi="Times New Roman" w:cs="Times New Roman"/>
+          <w:sz w:val="28"/>
+          <w:szCs w:val="28"/>
+          <w:lang w:val="en-US"/>
+        </w:rPr>
+        <w:t>phân</w:t>
+      </w:r>
+      <w:proofErr w:type="spellEnd"/>
+      <w:r>
+        <w:rPr>
+          <w:rFonts w:ascii="Times New Roman" w:hAnsi="Times New Roman" w:cs="Times New Roman"/>
+          <w:sz w:val="28"/>
+          <w:szCs w:val="28"/>
+          <w:lang w:val="en-US"/>
+        </w:rPr>
+        <w:t xml:space="preserve"> </w:t>
+      </w:r>
+      <w:proofErr w:type="spellStart"/>
+      <w:r>
+        <w:rPr>
+          <w:rFonts w:ascii="Times New Roman" w:hAnsi="Times New Roman" w:cs="Times New Roman"/>
+          <w:sz w:val="28"/>
+          <w:szCs w:val="28"/>
+          <w:lang w:val="en-US"/>
+        </w:rPr>
+        <w:t>khu</w:t>
+      </w:r>
+      <w:proofErr w:type="spellEnd"/>
+      <w:r>
+        <w:rPr>
+          <w:rFonts w:ascii="Times New Roman" w:hAnsi="Times New Roman" w:cs="Times New Roman"/>
+          <w:sz w:val="28"/>
+          <w:szCs w:val="28"/>
+          <w:lang w:val="en-US"/>
+        </w:rPr>
+        <w:t xml:space="preserve"> </w:t>
+      </w:r>
+      <w:proofErr w:type="spellStart"/>
+      <w:r>
+        <w:rPr>
+          <w:rFonts w:ascii="Times New Roman" w:hAnsi="Times New Roman" w:cs="Times New Roman"/>
+          <w:sz w:val="28"/>
+          <w:szCs w:val="28"/>
+          <w:lang w:val="en-US"/>
+        </w:rPr>
+        <w:t>được</w:t>
+      </w:r>
+      <w:proofErr w:type="spellEnd"/>
+      <w:r>
+        <w:rPr>
+          <w:rFonts w:ascii="Times New Roman" w:hAnsi="Times New Roman" w:cs="Times New Roman"/>
+          <w:sz w:val="28"/>
+          <w:szCs w:val="28"/>
+          <w:lang w:val="en-US"/>
+        </w:rPr>
+        <w:t xml:space="preserve"> </w:t>
+      </w:r>
+      <w:proofErr w:type="spellStart"/>
+      <w:r>
+        <w:rPr>
+          <w:rFonts w:ascii="Times New Roman" w:hAnsi="Times New Roman" w:cs="Times New Roman"/>
+          <w:sz w:val="28"/>
+          <w:szCs w:val="28"/>
+          <w:lang w:val="en-US"/>
+        </w:rPr>
+        <w:t>đánh</w:t>
+      </w:r>
+      <w:proofErr w:type="spellEnd"/>
+      <w:r>
+        <w:rPr>
+          <w:rFonts w:ascii="Times New Roman" w:hAnsi="Times New Roman" w:cs="Times New Roman"/>
+          <w:sz w:val="28"/>
+          <w:szCs w:val="28"/>
+          <w:lang w:val="en-US"/>
+        </w:rPr>
+        <w:t xml:space="preserve"> </w:t>
+      </w:r>
+      <w:proofErr w:type="spellStart"/>
+      <w:r>
+        <w:rPr>
+          <w:rFonts w:ascii="Times New Roman" w:hAnsi="Times New Roman" w:cs="Times New Roman"/>
+          <w:sz w:val="28"/>
+          <w:szCs w:val="28"/>
+          <w:lang w:val="en-US"/>
+        </w:rPr>
+        <w:t>một</w:t>
+      </w:r>
+      <w:proofErr w:type="spellEnd"/>
+      <w:r>
+        <w:rPr>
+          <w:rFonts w:ascii="Times New Roman" w:hAnsi="Times New Roman" w:cs="Times New Roman"/>
+          <w:sz w:val="28"/>
+          <w:szCs w:val="28"/>
+          <w:lang w:val="en-US"/>
+        </w:rPr>
+        <w:t xml:space="preserve"> </w:t>
+      </w:r>
+      <w:proofErr w:type="spellStart"/>
+      <w:r>
+        <w:rPr>
+          <w:rFonts w:ascii="Times New Roman" w:hAnsi="Times New Roman" w:cs="Times New Roman"/>
+          <w:sz w:val="28"/>
+          <w:szCs w:val="28"/>
+          <w:lang w:val="en-US"/>
+        </w:rPr>
+        <w:t>số</w:t>
+      </w:r>
+      <w:proofErr w:type="spellEnd"/>
+      <w:r>
+        <w:rPr>
+          <w:rFonts w:ascii="Times New Roman" w:hAnsi="Times New Roman" w:cs="Times New Roman"/>
+          <w:sz w:val="28"/>
+          <w:szCs w:val="28"/>
+          <w:lang w:val="en-US"/>
+        </w:rPr>
+        <w:t xml:space="preserve"> </w:t>
+      </w:r>
+      <w:proofErr w:type="spellStart"/>
+      <w:r>
+        <w:rPr>
+          <w:rFonts w:ascii="Times New Roman" w:hAnsi="Times New Roman" w:cs="Times New Roman"/>
+          <w:sz w:val="28"/>
+          <w:szCs w:val="28"/>
+          <w:lang w:val="en-US"/>
+        </w:rPr>
+        <w:t>thứ</w:t>
+      </w:r>
+      <w:proofErr w:type="spellEnd"/>
+      <w:r>
+        <w:rPr>
+          <w:rFonts w:ascii="Times New Roman" w:hAnsi="Times New Roman" w:cs="Times New Roman"/>
+          <w:sz w:val="28"/>
+          <w:szCs w:val="28"/>
+          <w:lang w:val="en-US"/>
+        </w:rPr>
+        <w:t xml:space="preserve"> </w:t>
+      </w:r>
+      <w:proofErr w:type="spellStart"/>
+      <w:r>
+        <w:rPr>
+          <w:rFonts w:ascii="Times New Roman" w:hAnsi="Times New Roman" w:cs="Times New Roman"/>
+          <w:sz w:val="28"/>
+          <w:szCs w:val="28"/>
+          <w:lang w:val="en-US"/>
+        </w:rPr>
+        <w:t>tự</w:t>
+      </w:r>
+      <w:proofErr w:type="spellEnd"/>
+      <w:r>
+        <w:rPr>
+          <w:rFonts w:ascii="Times New Roman" w:hAnsi="Times New Roman" w:cs="Times New Roman"/>
+          <w:sz w:val="28"/>
+          <w:szCs w:val="28"/>
+          <w:lang w:val="en-US"/>
+        </w:rPr>
+        <w:t xml:space="preserve">. </w:t>
+      </w:r>
+      <w:proofErr w:type="spellStart"/>
+      <w:r>
+        <w:rPr>
+          <w:rFonts w:ascii="Times New Roman" w:hAnsi="Times New Roman" w:cs="Times New Roman"/>
+          <w:sz w:val="28"/>
+          <w:szCs w:val="28"/>
+          <w:lang w:val="en-US"/>
+        </w:rPr>
+        <w:t>Mỗi</w:t>
+      </w:r>
+      <w:proofErr w:type="spellEnd"/>
+      <w:r>
+        <w:rPr>
+          <w:rFonts w:ascii="Times New Roman" w:hAnsi="Times New Roman" w:cs="Times New Roman"/>
+          <w:sz w:val="28"/>
+          <w:szCs w:val="28"/>
+          <w:lang w:val="en-US"/>
+        </w:rPr>
+        <w:t xml:space="preserve"> </w:t>
+      </w:r>
+      <w:proofErr w:type="spellStart"/>
+      <w:r>
+        <w:rPr>
+          <w:rFonts w:ascii="Times New Roman" w:hAnsi="Times New Roman" w:cs="Times New Roman"/>
+          <w:sz w:val="28"/>
+          <w:szCs w:val="28"/>
+          <w:lang w:val="en-US"/>
+        </w:rPr>
+        <w:t>phân</w:t>
+      </w:r>
+      <w:proofErr w:type="spellEnd"/>
+      <w:r>
+        <w:rPr>
+          <w:rFonts w:ascii="Times New Roman" w:hAnsi="Times New Roman" w:cs="Times New Roman"/>
+          <w:sz w:val="28"/>
+          <w:szCs w:val="28"/>
+          <w:lang w:val="en-US"/>
+        </w:rPr>
+        <w:t xml:space="preserve"> </w:t>
+      </w:r>
+      <w:proofErr w:type="spellStart"/>
+      <w:r>
+        <w:rPr>
+          <w:rFonts w:ascii="Times New Roman" w:hAnsi="Times New Roman" w:cs="Times New Roman"/>
+          <w:sz w:val="28"/>
+          <w:szCs w:val="28"/>
+          <w:lang w:val="en-US"/>
+        </w:rPr>
+        <w:t>khu</w:t>
+      </w:r>
+      <w:proofErr w:type="spellEnd"/>
+      <w:r>
+        <w:rPr>
+          <w:rFonts w:ascii="Times New Roman" w:hAnsi="Times New Roman" w:cs="Times New Roman"/>
+          <w:sz w:val="28"/>
+          <w:szCs w:val="28"/>
+          <w:lang w:val="en-US"/>
+        </w:rPr>
+        <w:t xml:space="preserve"> </w:t>
+      </w:r>
+      <w:proofErr w:type="spellStart"/>
+      <w:r>
+        <w:rPr>
+          <w:rFonts w:ascii="Times New Roman" w:hAnsi="Times New Roman" w:cs="Times New Roman"/>
+          <w:sz w:val="28"/>
+          <w:szCs w:val="28"/>
+          <w:lang w:val="en-US"/>
+        </w:rPr>
+        <w:t>lưu</w:t>
+      </w:r>
+      <w:proofErr w:type="spellEnd"/>
+      <w:r>
+        <w:rPr>
+          <w:rFonts w:ascii="Times New Roman" w:hAnsi="Times New Roman" w:cs="Times New Roman"/>
+          <w:sz w:val="28"/>
+          <w:szCs w:val="28"/>
+          <w:lang w:val="en-US"/>
+        </w:rPr>
+        <w:t xml:space="preserve"> </w:t>
+      </w:r>
+      <w:proofErr w:type="spellStart"/>
+      <w:r>
+        <w:rPr>
+          <w:rFonts w:ascii="Times New Roman" w:hAnsi="Times New Roman" w:cs="Times New Roman"/>
+          <w:sz w:val="28"/>
+          <w:szCs w:val="28"/>
+          <w:lang w:val="en-US"/>
+        </w:rPr>
+        <w:t>trữ</w:t>
+      </w:r>
+      <w:proofErr w:type="spellEnd"/>
+      <w:r>
+        <w:rPr>
+          <w:rFonts w:ascii="Times New Roman" w:hAnsi="Times New Roman" w:cs="Times New Roman"/>
+          <w:sz w:val="28"/>
+          <w:szCs w:val="28"/>
+          <w:lang w:val="en-US"/>
+        </w:rPr>
+        <w:t xml:space="preserve"> </w:t>
+      </w:r>
+      <w:proofErr w:type="spellStart"/>
+      <w:r>
+        <w:rPr>
+          <w:rFonts w:ascii="Times New Roman" w:hAnsi="Times New Roman" w:cs="Times New Roman"/>
+          <w:sz w:val="28"/>
+          <w:szCs w:val="28"/>
+          <w:lang w:val="en-US"/>
+        </w:rPr>
+        <w:t>một</w:t>
+      </w:r>
+      <w:proofErr w:type="spellEnd"/>
+      <w:r>
+        <w:rPr>
+          <w:rFonts w:ascii="Times New Roman" w:hAnsi="Times New Roman" w:cs="Times New Roman"/>
+          <w:sz w:val="28"/>
+          <w:szCs w:val="28"/>
+          <w:lang w:val="en-US"/>
+        </w:rPr>
+        <w:t xml:space="preserve"> </w:t>
+      </w:r>
+      <w:proofErr w:type="spellStart"/>
+      <w:r>
+        <w:rPr>
+          <w:rFonts w:ascii="Times New Roman" w:hAnsi="Times New Roman" w:cs="Times New Roman"/>
+          <w:sz w:val="28"/>
+          <w:szCs w:val="28"/>
+          <w:lang w:val="en-US"/>
+        </w:rPr>
+        <w:t>nhóm</w:t>
+      </w:r>
+      <w:proofErr w:type="spellEnd"/>
+      <w:r>
+        <w:rPr>
+          <w:rFonts w:ascii="Times New Roman" w:hAnsi="Times New Roman" w:cs="Times New Roman"/>
+          <w:sz w:val="28"/>
+          <w:szCs w:val="28"/>
+          <w:lang w:val="en-US"/>
+        </w:rPr>
+        <w:t xml:space="preserve"> </w:t>
+      </w:r>
+      <w:proofErr w:type="spellStart"/>
+      <w:r>
+        <w:rPr>
+          <w:rFonts w:ascii="Times New Roman" w:hAnsi="Times New Roman" w:cs="Times New Roman"/>
+          <w:sz w:val="28"/>
+          <w:szCs w:val="28"/>
+          <w:lang w:val="en-US"/>
+        </w:rPr>
+        <w:t>hàng</w:t>
+      </w:r>
+      <w:proofErr w:type="spellEnd"/>
+      <w:r>
+        <w:rPr>
+          <w:rFonts w:ascii="Times New Roman" w:hAnsi="Times New Roman" w:cs="Times New Roman"/>
+          <w:sz w:val="28"/>
+          <w:szCs w:val="28"/>
+          <w:lang w:val="en-US"/>
+        </w:rPr>
+        <w:t xml:space="preserve"> (</w:t>
+      </w:r>
+      <w:proofErr w:type="spellStart"/>
+      <w:r>
+        <w:rPr>
+          <w:rFonts w:ascii="Times New Roman" w:hAnsi="Times New Roman" w:cs="Times New Roman"/>
+          <w:sz w:val="28"/>
+          <w:szCs w:val="28"/>
+          <w:lang w:val="en-US"/>
+        </w:rPr>
+        <w:t>ví</w:t>
+      </w:r>
+      <w:proofErr w:type="spellEnd"/>
+      <w:r>
+        <w:rPr>
+          <w:rFonts w:ascii="Times New Roman" w:hAnsi="Times New Roman" w:cs="Times New Roman"/>
+          <w:sz w:val="28"/>
+          <w:szCs w:val="28"/>
+          <w:lang w:val="en-US"/>
+        </w:rPr>
+        <w:t xml:space="preserve"> </w:t>
+      </w:r>
+      <w:proofErr w:type="spellStart"/>
+      <w:r>
+        <w:rPr>
+          <w:rFonts w:ascii="Times New Roman" w:hAnsi="Times New Roman" w:cs="Times New Roman"/>
+          <w:sz w:val="28"/>
+          <w:szCs w:val="28"/>
+          <w:lang w:val="en-US"/>
+        </w:rPr>
+        <w:t>dụ</w:t>
+      </w:r>
+      <w:proofErr w:type="spellEnd"/>
+      <w:r>
+        <w:rPr>
+          <w:rFonts w:ascii="Times New Roman" w:hAnsi="Times New Roman" w:cs="Times New Roman"/>
+          <w:sz w:val="28"/>
+          <w:szCs w:val="28"/>
+          <w:lang w:val="en-US"/>
+        </w:rPr>
+        <w:t xml:space="preserve">: </w:t>
+      </w:r>
+      <w:proofErr w:type="spellStart"/>
+      <w:r>
+        <w:rPr>
+          <w:rFonts w:ascii="Times New Roman" w:hAnsi="Times New Roman" w:cs="Times New Roman"/>
+          <w:sz w:val="28"/>
+          <w:szCs w:val="28"/>
+          <w:lang w:val="en-US"/>
+        </w:rPr>
+        <w:t>Nhóm</w:t>
+      </w:r>
+      <w:proofErr w:type="spellEnd"/>
+      <w:r>
+        <w:rPr>
+          <w:rFonts w:ascii="Times New Roman" w:hAnsi="Times New Roman" w:cs="Times New Roman"/>
+          <w:sz w:val="28"/>
+          <w:szCs w:val="28"/>
+          <w:lang w:val="en-US"/>
+        </w:rPr>
+        <w:t xml:space="preserve"> </w:t>
+      </w:r>
+      <w:proofErr w:type="spellStart"/>
+      <w:r>
+        <w:rPr>
+          <w:rFonts w:ascii="Times New Roman" w:hAnsi="Times New Roman" w:cs="Times New Roman"/>
+          <w:sz w:val="28"/>
+          <w:szCs w:val="28"/>
+          <w:lang w:val="en-US"/>
+        </w:rPr>
+        <w:t>đồ</w:t>
+      </w:r>
+      <w:proofErr w:type="spellEnd"/>
+      <w:r>
+        <w:rPr>
+          <w:rFonts w:ascii="Times New Roman" w:hAnsi="Times New Roman" w:cs="Times New Roman"/>
+          <w:sz w:val="28"/>
+          <w:szCs w:val="28"/>
+          <w:lang w:val="en-US"/>
+        </w:rPr>
+        <w:t xml:space="preserve"> </w:t>
+      </w:r>
+      <w:proofErr w:type="spellStart"/>
+      <w:r>
+        <w:rPr>
+          <w:rFonts w:ascii="Times New Roman" w:hAnsi="Times New Roman" w:cs="Times New Roman"/>
+          <w:sz w:val="28"/>
+          <w:szCs w:val="28"/>
+          <w:lang w:val="en-US"/>
+        </w:rPr>
+        <w:t>điện</w:t>
+      </w:r>
+      <w:proofErr w:type="spellEnd"/>
+      <w:r>
+        <w:rPr>
+          <w:rFonts w:ascii="Times New Roman" w:hAnsi="Times New Roman" w:cs="Times New Roman"/>
+          <w:sz w:val="28"/>
+          <w:szCs w:val="28"/>
+          <w:lang w:val="en-US"/>
+        </w:rPr>
+        <w:t xml:space="preserve"> </w:t>
+      </w:r>
+      <w:proofErr w:type="spellStart"/>
+      <w:r>
+        <w:rPr>
+          <w:rFonts w:ascii="Times New Roman" w:hAnsi="Times New Roman" w:cs="Times New Roman"/>
+          <w:sz w:val="28"/>
+          <w:szCs w:val="28"/>
+          <w:lang w:val="en-US"/>
+        </w:rPr>
+        <w:t>tử</w:t>
+      </w:r>
+      <w:proofErr w:type="spellEnd"/>
+      <w:r>
+        <w:rPr>
+          <w:rFonts w:ascii="Times New Roman" w:hAnsi="Times New Roman" w:cs="Times New Roman"/>
+          <w:sz w:val="28"/>
+          <w:szCs w:val="28"/>
+          <w:lang w:val="en-US"/>
+        </w:rPr>
+        <w:t xml:space="preserve">, </w:t>
+      </w:r>
+      <w:proofErr w:type="spellStart"/>
+      <w:r>
+        <w:rPr>
+          <w:rFonts w:ascii="Times New Roman" w:hAnsi="Times New Roman" w:cs="Times New Roman"/>
+          <w:sz w:val="28"/>
+          <w:szCs w:val="28"/>
+          <w:lang w:val="en-US"/>
+        </w:rPr>
+        <w:t>nhóm</w:t>
+      </w:r>
+      <w:proofErr w:type="spellEnd"/>
+      <w:r>
+        <w:rPr>
+          <w:rFonts w:ascii="Times New Roman" w:hAnsi="Times New Roman" w:cs="Times New Roman"/>
+          <w:sz w:val="28"/>
+          <w:szCs w:val="28"/>
+          <w:lang w:val="en-US"/>
+        </w:rPr>
+        <w:t xml:space="preserve"> </w:t>
+      </w:r>
+      <w:proofErr w:type="spellStart"/>
+      <w:r>
+        <w:rPr>
+          <w:rFonts w:ascii="Times New Roman" w:hAnsi="Times New Roman" w:cs="Times New Roman"/>
+          <w:sz w:val="28"/>
+          <w:szCs w:val="28"/>
+          <w:lang w:val="en-US"/>
+        </w:rPr>
+        <w:t>đồ</w:t>
+      </w:r>
+      <w:proofErr w:type="spellEnd"/>
+      <w:r>
+        <w:rPr>
+          <w:rFonts w:ascii="Times New Roman" w:hAnsi="Times New Roman" w:cs="Times New Roman"/>
+          <w:sz w:val="28"/>
+          <w:szCs w:val="28"/>
+          <w:lang w:val="en-US"/>
+        </w:rPr>
+        <w:t xml:space="preserve"> </w:t>
+      </w:r>
+      <w:proofErr w:type="spellStart"/>
+      <w:r>
+        <w:rPr>
+          <w:rFonts w:ascii="Times New Roman" w:hAnsi="Times New Roman" w:cs="Times New Roman"/>
+          <w:sz w:val="28"/>
+          <w:szCs w:val="28"/>
+          <w:lang w:val="en-US"/>
+        </w:rPr>
+        <w:t>gia</w:t>
+      </w:r>
+      <w:proofErr w:type="spellEnd"/>
+      <w:r>
+        <w:rPr>
+          <w:rFonts w:ascii="Times New Roman" w:hAnsi="Times New Roman" w:cs="Times New Roman"/>
+          <w:sz w:val="28"/>
+          <w:szCs w:val="28"/>
+          <w:lang w:val="en-US"/>
+        </w:rPr>
+        <w:t xml:space="preserve"> </w:t>
+      </w:r>
+      <w:proofErr w:type="spellStart"/>
+      <w:r>
+        <w:rPr>
+          <w:rFonts w:ascii="Times New Roman" w:hAnsi="Times New Roman" w:cs="Times New Roman"/>
+          <w:sz w:val="28"/>
+          <w:szCs w:val="28"/>
+          <w:lang w:val="en-US"/>
+        </w:rPr>
+        <w:t>dụng</w:t>
+      </w:r>
+      <w:proofErr w:type="spellEnd"/>
+      <w:r>
+        <w:rPr>
+          <w:rFonts w:ascii="Times New Roman" w:hAnsi="Times New Roman" w:cs="Times New Roman"/>
+          <w:sz w:val="28"/>
+          <w:szCs w:val="28"/>
+          <w:lang w:val="en-US"/>
+        </w:rPr>
+        <w:t xml:space="preserve">, </w:t>
+      </w:r>
+      <w:proofErr w:type="spellStart"/>
+      <w:r>
+        <w:rPr>
+          <w:rFonts w:ascii="Times New Roman" w:hAnsi="Times New Roman" w:cs="Times New Roman"/>
+          <w:sz w:val="28"/>
+          <w:szCs w:val="28"/>
+          <w:lang w:val="en-US"/>
+        </w:rPr>
+        <w:t>nhóm</w:t>
+      </w:r>
+      <w:proofErr w:type="spellEnd"/>
+      <w:r>
+        <w:rPr>
+          <w:rFonts w:ascii="Times New Roman" w:hAnsi="Times New Roman" w:cs="Times New Roman"/>
+          <w:sz w:val="28"/>
+          <w:szCs w:val="28"/>
+          <w:lang w:val="en-US"/>
+        </w:rPr>
+        <w:t xml:space="preserve"> </w:t>
+      </w:r>
+      <w:proofErr w:type="spellStart"/>
+      <w:r>
+        <w:rPr>
+          <w:rFonts w:ascii="Times New Roman" w:hAnsi="Times New Roman" w:cs="Times New Roman"/>
+          <w:sz w:val="28"/>
+          <w:szCs w:val="28"/>
+          <w:lang w:val="en-US"/>
+        </w:rPr>
+        <w:t>đồ</w:t>
+      </w:r>
+      <w:proofErr w:type="spellEnd"/>
+      <w:r>
+        <w:rPr>
+          <w:rFonts w:ascii="Times New Roman" w:hAnsi="Times New Roman" w:cs="Times New Roman"/>
+          <w:sz w:val="28"/>
+          <w:szCs w:val="28"/>
+          <w:lang w:val="en-US"/>
+        </w:rPr>
+        <w:t xml:space="preserve"> </w:t>
+      </w:r>
+      <w:proofErr w:type="spellStart"/>
+      <w:r>
+        <w:rPr>
+          <w:rFonts w:ascii="Times New Roman" w:hAnsi="Times New Roman" w:cs="Times New Roman"/>
+          <w:sz w:val="28"/>
+          <w:szCs w:val="28"/>
+          <w:lang w:val="en-US"/>
+        </w:rPr>
+        <w:t>thực</w:t>
+      </w:r>
+      <w:proofErr w:type="spellEnd"/>
+      <w:r>
+        <w:rPr>
+          <w:rFonts w:ascii="Times New Roman" w:hAnsi="Times New Roman" w:cs="Times New Roman"/>
+          <w:sz w:val="28"/>
+          <w:szCs w:val="28"/>
+          <w:lang w:val="en-US"/>
+        </w:rPr>
+        <w:t xml:space="preserve"> </w:t>
+      </w:r>
+      <w:proofErr w:type="spellStart"/>
+      <w:r>
+        <w:rPr>
+          <w:rFonts w:ascii="Times New Roman" w:hAnsi="Times New Roman" w:cs="Times New Roman"/>
+          <w:sz w:val="28"/>
+          <w:szCs w:val="28"/>
+          <w:lang w:val="en-US"/>
+        </w:rPr>
+        <w:t>phẩm</w:t>
+      </w:r>
+      <w:proofErr w:type="spellEnd"/>
+      <w:r>
+        <w:rPr>
+          <w:rFonts w:ascii="Times New Roman" w:hAnsi="Times New Roman" w:cs="Times New Roman"/>
+          <w:sz w:val="28"/>
+          <w:szCs w:val="28"/>
+          <w:lang w:val="en-US"/>
+        </w:rPr>
+        <w:t xml:space="preserve">…). </w:t>
+      </w:r>
+      <w:proofErr w:type="spellStart"/>
+      <w:r>
+        <w:rPr>
+          <w:rFonts w:ascii="Times New Roman" w:hAnsi="Times New Roman" w:cs="Times New Roman"/>
+          <w:sz w:val="28"/>
+          <w:szCs w:val="28"/>
+          <w:lang w:val="en-US"/>
+        </w:rPr>
+        <w:t>Mỗi</w:t>
+      </w:r>
+      <w:proofErr w:type="spellEnd"/>
+      <w:r>
+        <w:rPr>
+          <w:rFonts w:ascii="Times New Roman" w:hAnsi="Times New Roman" w:cs="Times New Roman"/>
+          <w:sz w:val="28"/>
+          <w:szCs w:val="28"/>
+          <w:lang w:val="en-US"/>
+        </w:rPr>
+        <w:t xml:space="preserve"> </w:t>
+      </w:r>
+      <w:proofErr w:type="spellStart"/>
+      <w:r>
+        <w:rPr>
+          <w:rFonts w:ascii="Times New Roman" w:hAnsi="Times New Roman" w:cs="Times New Roman"/>
+          <w:sz w:val="28"/>
+          <w:szCs w:val="28"/>
+          <w:lang w:val="en-US"/>
+        </w:rPr>
+        <w:t>phân</w:t>
+      </w:r>
+      <w:proofErr w:type="spellEnd"/>
+      <w:r>
+        <w:rPr>
+          <w:rFonts w:ascii="Times New Roman" w:hAnsi="Times New Roman" w:cs="Times New Roman"/>
+          <w:sz w:val="28"/>
+          <w:szCs w:val="28"/>
+          <w:lang w:val="en-US"/>
+        </w:rPr>
+        <w:t xml:space="preserve"> </w:t>
+      </w:r>
+      <w:proofErr w:type="spellStart"/>
+      <w:r>
+        <w:rPr>
+          <w:rFonts w:ascii="Times New Roman" w:hAnsi="Times New Roman" w:cs="Times New Roman"/>
+          <w:sz w:val="28"/>
+          <w:szCs w:val="28"/>
+          <w:lang w:val="en-US"/>
+        </w:rPr>
+        <w:t>khu</w:t>
+      </w:r>
+      <w:proofErr w:type="spellEnd"/>
+      <w:r>
+        <w:rPr>
+          <w:rFonts w:ascii="Times New Roman" w:hAnsi="Times New Roman" w:cs="Times New Roman"/>
+          <w:sz w:val="28"/>
+          <w:szCs w:val="28"/>
+          <w:lang w:val="en-US"/>
+        </w:rPr>
+        <w:t xml:space="preserve"> </w:t>
+      </w:r>
+      <w:proofErr w:type="spellStart"/>
+      <w:r>
+        <w:rPr>
+          <w:rFonts w:ascii="Times New Roman" w:hAnsi="Times New Roman" w:cs="Times New Roman"/>
+          <w:sz w:val="28"/>
+          <w:szCs w:val="28"/>
+          <w:lang w:val="en-US"/>
+        </w:rPr>
+        <w:t>như</w:t>
+      </w:r>
+      <w:proofErr w:type="spellEnd"/>
+      <w:r>
+        <w:rPr>
+          <w:rFonts w:ascii="Times New Roman" w:hAnsi="Times New Roman" w:cs="Times New Roman"/>
+          <w:sz w:val="28"/>
+          <w:szCs w:val="28"/>
+          <w:lang w:val="en-US"/>
+        </w:rPr>
+        <w:t xml:space="preserve"> </w:t>
+      </w:r>
+      <w:proofErr w:type="spellStart"/>
+      <w:r>
+        <w:rPr>
+          <w:rFonts w:ascii="Times New Roman" w:hAnsi="Times New Roman" w:cs="Times New Roman"/>
+          <w:sz w:val="28"/>
+          <w:szCs w:val="28"/>
+          <w:lang w:val="en-US"/>
+        </w:rPr>
+        <w:t>thế</w:t>
+      </w:r>
+      <w:proofErr w:type="spellEnd"/>
+      <w:r>
+        <w:rPr>
+          <w:rFonts w:ascii="Times New Roman" w:hAnsi="Times New Roman" w:cs="Times New Roman"/>
+          <w:sz w:val="28"/>
+          <w:szCs w:val="28"/>
+          <w:lang w:val="en-US"/>
+        </w:rPr>
+        <w:t xml:space="preserve"> </w:t>
+      </w:r>
+      <w:proofErr w:type="spellStart"/>
+      <w:r>
+        <w:rPr>
+          <w:rFonts w:ascii="Times New Roman" w:hAnsi="Times New Roman" w:cs="Times New Roman"/>
+          <w:sz w:val="28"/>
+          <w:szCs w:val="28"/>
+          <w:lang w:val="en-US"/>
+        </w:rPr>
+        <w:t>lại</w:t>
+      </w:r>
+      <w:proofErr w:type="spellEnd"/>
+      <w:r>
+        <w:rPr>
+          <w:rFonts w:ascii="Times New Roman" w:hAnsi="Times New Roman" w:cs="Times New Roman"/>
+          <w:sz w:val="28"/>
+          <w:szCs w:val="28"/>
+          <w:lang w:val="en-US"/>
+        </w:rPr>
+        <w:t xml:space="preserve"> chia </w:t>
+      </w:r>
+      <w:proofErr w:type="spellStart"/>
+      <w:r>
+        <w:rPr>
+          <w:rFonts w:ascii="Times New Roman" w:hAnsi="Times New Roman" w:cs="Times New Roman"/>
+          <w:sz w:val="28"/>
+          <w:szCs w:val="28"/>
+          <w:lang w:val="en-US"/>
+        </w:rPr>
+        <w:t>ra</w:t>
+      </w:r>
+      <w:proofErr w:type="spellEnd"/>
+      <w:r>
+        <w:rPr>
+          <w:rFonts w:ascii="Times New Roman" w:hAnsi="Times New Roman" w:cs="Times New Roman"/>
+          <w:sz w:val="28"/>
+          <w:szCs w:val="28"/>
+          <w:lang w:val="en-US"/>
+        </w:rPr>
+        <w:t xml:space="preserve"> </w:t>
+      </w:r>
+      <w:proofErr w:type="spellStart"/>
+      <w:r>
+        <w:rPr>
+          <w:rFonts w:ascii="Times New Roman" w:hAnsi="Times New Roman" w:cs="Times New Roman"/>
+          <w:sz w:val="28"/>
+          <w:szCs w:val="28"/>
+          <w:lang w:val="en-US"/>
+        </w:rPr>
+        <w:t>làm</w:t>
+      </w:r>
+      <w:proofErr w:type="spellEnd"/>
+      <w:r>
+        <w:rPr>
+          <w:rFonts w:ascii="Times New Roman" w:hAnsi="Times New Roman" w:cs="Times New Roman"/>
+          <w:sz w:val="28"/>
+          <w:szCs w:val="28"/>
+          <w:lang w:val="en-US"/>
+        </w:rPr>
+        <w:t xml:space="preserve"> </w:t>
+      </w:r>
+      <w:proofErr w:type="spellStart"/>
+      <w:r>
+        <w:rPr>
+          <w:rFonts w:ascii="Times New Roman" w:hAnsi="Times New Roman" w:cs="Times New Roman"/>
+          <w:sz w:val="28"/>
+          <w:szCs w:val="28"/>
+          <w:lang w:val="en-US"/>
+        </w:rPr>
+        <w:t>các</w:t>
+      </w:r>
+      <w:proofErr w:type="spellEnd"/>
+      <w:r>
+        <w:rPr>
+          <w:rFonts w:ascii="Times New Roman" w:hAnsi="Times New Roman" w:cs="Times New Roman"/>
+          <w:sz w:val="28"/>
+          <w:szCs w:val="28"/>
+          <w:lang w:val="en-US"/>
+        </w:rPr>
+        <w:t xml:space="preserve"> </w:t>
+      </w:r>
+      <w:proofErr w:type="spellStart"/>
+      <w:r>
+        <w:rPr>
+          <w:rFonts w:ascii="Times New Roman" w:hAnsi="Times New Roman" w:cs="Times New Roman"/>
+          <w:sz w:val="28"/>
+          <w:szCs w:val="28"/>
+          <w:lang w:val="en-US"/>
+        </w:rPr>
+        <w:t>ngăn</w:t>
+      </w:r>
+      <w:proofErr w:type="spellEnd"/>
+      <w:r>
+        <w:rPr>
+          <w:rFonts w:ascii="Times New Roman" w:hAnsi="Times New Roman" w:cs="Times New Roman"/>
+          <w:sz w:val="28"/>
+          <w:szCs w:val="28"/>
+          <w:lang w:val="en-US"/>
+        </w:rPr>
+        <w:t xml:space="preserve"> </w:t>
+      </w:r>
+      <w:proofErr w:type="spellStart"/>
+      <w:r>
+        <w:rPr>
+          <w:rFonts w:ascii="Times New Roman" w:hAnsi="Times New Roman" w:cs="Times New Roman"/>
+          <w:sz w:val="28"/>
+          <w:szCs w:val="28"/>
+          <w:lang w:val="en-US"/>
+        </w:rPr>
+        <w:t>nhỏ</w:t>
+      </w:r>
+      <w:proofErr w:type="spellEnd"/>
+      <w:r>
+        <w:rPr>
+          <w:rFonts w:ascii="Times New Roman" w:hAnsi="Times New Roman" w:cs="Times New Roman"/>
+          <w:sz w:val="28"/>
+          <w:szCs w:val="28"/>
+          <w:lang w:val="en-US"/>
+        </w:rPr>
+        <w:t xml:space="preserve"> </w:t>
+      </w:r>
+      <w:proofErr w:type="spellStart"/>
+      <w:r>
+        <w:rPr>
+          <w:rFonts w:ascii="Times New Roman" w:hAnsi="Times New Roman" w:cs="Times New Roman"/>
+          <w:sz w:val="28"/>
+          <w:szCs w:val="28"/>
+          <w:lang w:val="en-US"/>
+        </w:rPr>
+        <w:t>hơn</w:t>
+      </w:r>
+      <w:proofErr w:type="spellEnd"/>
+      <w:r>
+        <w:rPr>
+          <w:rFonts w:ascii="Times New Roman" w:hAnsi="Times New Roman" w:cs="Times New Roman"/>
+          <w:sz w:val="28"/>
+          <w:szCs w:val="28"/>
+          <w:lang w:val="en-US"/>
+        </w:rPr>
+        <w:t xml:space="preserve">, </w:t>
+      </w:r>
+      <w:proofErr w:type="spellStart"/>
+      <w:r>
+        <w:rPr>
+          <w:rFonts w:ascii="Times New Roman" w:hAnsi="Times New Roman" w:cs="Times New Roman"/>
+          <w:sz w:val="28"/>
+          <w:szCs w:val="28"/>
+          <w:lang w:val="en-US"/>
+        </w:rPr>
+        <w:t>mỗi</w:t>
+      </w:r>
+      <w:proofErr w:type="spellEnd"/>
+      <w:r>
+        <w:rPr>
+          <w:rFonts w:ascii="Times New Roman" w:hAnsi="Times New Roman" w:cs="Times New Roman"/>
+          <w:sz w:val="28"/>
+          <w:szCs w:val="28"/>
+          <w:lang w:val="en-US"/>
+        </w:rPr>
+        <w:t xml:space="preserve"> </w:t>
+      </w:r>
+      <w:proofErr w:type="spellStart"/>
+      <w:r>
+        <w:rPr>
+          <w:rFonts w:ascii="Times New Roman" w:hAnsi="Times New Roman" w:cs="Times New Roman"/>
+          <w:sz w:val="28"/>
+          <w:szCs w:val="28"/>
+          <w:lang w:val="en-US"/>
+        </w:rPr>
+        <w:t>ngăn</w:t>
+      </w:r>
+      <w:proofErr w:type="spellEnd"/>
+      <w:r>
+        <w:rPr>
+          <w:rFonts w:ascii="Times New Roman" w:hAnsi="Times New Roman" w:cs="Times New Roman"/>
+          <w:sz w:val="28"/>
+          <w:szCs w:val="28"/>
+          <w:lang w:val="en-US"/>
+        </w:rPr>
+        <w:t xml:space="preserve"> </w:t>
+      </w:r>
+      <w:proofErr w:type="spellStart"/>
+      <w:r>
+        <w:rPr>
+          <w:rFonts w:ascii="Times New Roman" w:hAnsi="Times New Roman" w:cs="Times New Roman"/>
+          <w:sz w:val="28"/>
+          <w:szCs w:val="28"/>
+          <w:lang w:val="en-US"/>
+        </w:rPr>
+        <w:t>như</w:t>
+      </w:r>
+      <w:proofErr w:type="spellEnd"/>
+      <w:r>
+        <w:rPr>
+          <w:rFonts w:ascii="Times New Roman" w:hAnsi="Times New Roman" w:cs="Times New Roman"/>
+          <w:sz w:val="28"/>
+          <w:szCs w:val="28"/>
+          <w:lang w:val="en-US"/>
+        </w:rPr>
+        <w:t xml:space="preserve"> </w:t>
+      </w:r>
+      <w:proofErr w:type="spellStart"/>
+      <w:r>
+        <w:rPr>
+          <w:rFonts w:ascii="Times New Roman" w:hAnsi="Times New Roman" w:cs="Times New Roman"/>
+          <w:sz w:val="28"/>
+          <w:szCs w:val="28"/>
+          <w:lang w:val="en-US"/>
+        </w:rPr>
+        <w:t>vậy</w:t>
+      </w:r>
+      <w:proofErr w:type="spellEnd"/>
+      <w:r>
+        <w:rPr>
+          <w:rFonts w:ascii="Times New Roman" w:hAnsi="Times New Roman" w:cs="Times New Roman"/>
+          <w:sz w:val="28"/>
+          <w:szCs w:val="28"/>
+          <w:lang w:val="en-US"/>
+        </w:rPr>
+        <w:t xml:space="preserve"> </w:t>
+      </w:r>
+      <w:proofErr w:type="spellStart"/>
+      <w:r>
+        <w:rPr>
+          <w:rFonts w:ascii="Times New Roman" w:hAnsi="Times New Roman" w:cs="Times New Roman"/>
+          <w:sz w:val="28"/>
+          <w:szCs w:val="28"/>
+          <w:lang w:val="en-US"/>
+        </w:rPr>
+        <w:t>lại</w:t>
+      </w:r>
+      <w:proofErr w:type="spellEnd"/>
+      <w:r>
+        <w:rPr>
+          <w:rFonts w:ascii="Times New Roman" w:hAnsi="Times New Roman" w:cs="Times New Roman"/>
+          <w:sz w:val="28"/>
+          <w:szCs w:val="28"/>
+          <w:lang w:val="en-US"/>
+        </w:rPr>
+        <w:t xml:space="preserve"> </w:t>
+      </w:r>
+      <w:proofErr w:type="spellStart"/>
+      <w:r>
+        <w:rPr>
+          <w:rFonts w:ascii="Times New Roman" w:hAnsi="Times New Roman" w:cs="Times New Roman"/>
+          <w:sz w:val="28"/>
+          <w:szCs w:val="28"/>
+          <w:lang w:val="en-US"/>
+        </w:rPr>
+        <w:t>chứa</w:t>
+      </w:r>
+      <w:proofErr w:type="spellEnd"/>
+      <w:r>
+        <w:rPr>
+          <w:rFonts w:ascii="Times New Roman" w:hAnsi="Times New Roman" w:cs="Times New Roman"/>
+          <w:sz w:val="28"/>
+          <w:szCs w:val="28"/>
+          <w:lang w:val="en-US"/>
+        </w:rPr>
+        <w:t xml:space="preserve"> </w:t>
+      </w:r>
+      <w:proofErr w:type="spellStart"/>
+      <w:r>
+        <w:rPr>
+          <w:rFonts w:ascii="Times New Roman" w:hAnsi="Times New Roman" w:cs="Times New Roman"/>
+          <w:sz w:val="28"/>
+          <w:szCs w:val="28"/>
+          <w:lang w:val="en-US"/>
+        </w:rPr>
+        <w:t>chỉ</w:t>
+      </w:r>
+      <w:proofErr w:type="spellEnd"/>
+      <w:r>
+        <w:rPr>
+          <w:rFonts w:ascii="Times New Roman" w:hAnsi="Times New Roman" w:cs="Times New Roman"/>
+          <w:sz w:val="28"/>
+          <w:szCs w:val="28"/>
+          <w:lang w:val="en-US"/>
+        </w:rPr>
+        <w:t xml:space="preserve"> </w:t>
+      </w:r>
+      <w:proofErr w:type="spellStart"/>
+      <w:r>
+        <w:rPr>
+          <w:rFonts w:ascii="Times New Roman" w:hAnsi="Times New Roman" w:cs="Times New Roman"/>
+          <w:sz w:val="28"/>
+          <w:szCs w:val="28"/>
+          <w:lang w:val="en-US"/>
+        </w:rPr>
+        <w:t>một</w:t>
+      </w:r>
+      <w:proofErr w:type="spellEnd"/>
+      <w:r>
+        <w:rPr>
+          <w:rFonts w:ascii="Times New Roman" w:hAnsi="Times New Roman" w:cs="Times New Roman"/>
+          <w:sz w:val="28"/>
+          <w:szCs w:val="28"/>
+          <w:lang w:val="en-US"/>
+        </w:rPr>
+        <w:t xml:space="preserve"> </w:t>
+      </w:r>
+      <w:proofErr w:type="spellStart"/>
+      <w:r>
+        <w:rPr>
+          <w:rFonts w:ascii="Times New Roman" w:hAnsi="Times New Roman" w:cs="Times New Roman"/>
+          <w:sz w:val="28"/>
+          <w:szCs w:val="28"/>
+          <w:lang w:val="en-US"/>
+        </w:rPr>
+        <w:t>sản</w:t>
+      </w:r>
+      <w:proofErr w:type="spellEnd"/>
+      <w:r>
+        <w:rPr>
+          <w:rFonts w:ascii="Times New Roman" w:hAnsi="Times New Roman" w:cs="Times New Roman"/>
+          <w:sz w:val="28"/>
+          <w:szCs w:val="28"/>
+          <w:lang w:val="en-US"/>
+        </w:rPr>
+        <w:t xml:space="preserve"> </w:t>
+      </w:r>
+      <w:proofErr w:type="spellStart"/>
+      <w:r>
+        <w:rPr>
+          <w:rFonts w:ascii="Times New Roman" w:hAnsi="Times New Roman" w:cs="Times New Roman"/>
+          <w:sz w:val="28"/>
+          <w:szCs w:val="28"/>
+          <w:lang w:val="en-US"/>
+        </w:rPr>
+        <w:t>phẩm</w:t>
+      </w:r>
+      <w:proofErr w:type="spellEnd"/>
+      <w:r>
+        <w:rPr>
+          <w:rFonts w:ascii="Times New Roman" w:hAnsi="Times New Roman" w:cs="Times New Roman"/>
+          <w:sz w:val="28"/>
+          <w:szCs w:val="28"/>
+          <w:lang w:val="en-US"/>
+        </w:rPr>
+        <w:t xml:space="preserve"> </w:t>
+      </w:r>
+      <w:proofErr w:type="spellStart"/>
+      <w:r>
+        <w:rPr>
+          <w:rFonts w:ascii="Times New Roman" w:hAnsi="Times New Roman" w:cs="Times New Roman"/>
+          <w:sz w:val="28"/>
+          <w:szCs w:val="28"/>
+          <w:lang w:val="en-US"/>
+        </w:rPr>
+        <w:t>nhất</w:t>
+      </w:r>
+      <w:proofErr w:type="spellEnd"/>
+      <w:r>
+        <w:rPr>
+          <w:rFonts w:ascii="Times New Roman" w:hAnsi="Times New Roman" w:cs="Times New Roman"/>
+          <w:sz w:val="28"/>
+          <w:szCs w:val="28"/>
+          <w:lang w:val="en-US"/>
+        </w:rPr>
+        <w:t xml:space="preserve"> </w:t>
+      </w:r>
+      <w:proofErr w:type="spellStart"/>
+      <w:r>
+        <w:rPr>
+          <w:rFonts w:ascii="Times New Roman" w:hAnsi="Times New Roman" w:cs="Times New Roman"/>
+          <w:sz w:val="28"/>
+          <w:szCs w:val="28"/>
+          <w:lang w:val="en-US"/>
+        </w:rPr>
+        <w:t>định</w:t>
+      </w:r>
+      <w:proofErr w:type="spellEnd"/>
       <w:r>
         <w:rPr>
           <w:rFonts w:ascii="Times New Roman" w:hAnsi="Times New Roman" w:cs="Times New Roman"/>
@@ -2123,14 +3694,485 @@
           <w:lang w:val="en-US"/>
         </w:rPr>
       </w:pPr>
-      <w:r>
-        <w:rPr>
-          <w:rFonts w:ascii="Times New Roman" w:hAnsi="Times New Roman" w:cs="Times New Roman"/>
-          <w:sz w:val="28"/>
-          <w:szCs w:val="28"/>
-          <w:lang w:val="en-US"/>
-        </w:rPr>
-        <w:t>Mỗi ngăn có thông tin về vị trí (số thứ tự), định mức tối đa có thể chứa, số lượng mặt hàng có trong đó.</w:t>
+      <w:proofErr w:type="spellStart"/>
+      <w:r>
+        <w:rPr>
+          <w:rFonts w:ascii="Times New Roman" w:hAnsi="Times New Roman" w:cs="Times New Roman"/>
+          <w:sz w:val="28"/>
+          <w:szCs w:val="28"/>
+          <w:lang w:val="en-US"/>
+        </w:rPr>
+        <w:t>Mỗi</w:t>
+      </w:r>
+      <w:proofErr w:type="spellEnd"/>
+      <w:r>
+        <w:rPr>
+          <w:rFonts w:ascii="Times New Roman" w:hAnsi="Times New Roman" w:cs="Times New Roman"/>
+          <w:sz w:val="28"/>
+          <w:szCs w:val="28"/>
+          <w:lang w:val="en-US"/>
+        </w:rPr>
+        <w:t xml:space="preserve"> </w:t>
+      </w:r>
+      <w:proofErr w:type="spellStart"/>
+      <w:r>
+        <w:rPr>
+          <w:rFonts w:ascii="Times New Roman" w:hAnsi="Times New Roman" w:cs="Times New Roman"/>
+          <w:sz w:val="28"/>
+          <w:szCs w:val="28"/>
+          <w:lang w:val="en-US"/>
+        </w:rPr>
+        <w:t>ngăn</w:t>
+      </w:r>
+      <w:proofErr w:type="spellEnd"/>
+      <w:r>
+        <w:rPr>
+          <w:rFonts w:ascii="Times New Roman" w:hAnsi="Times New Roman" w:cs="Times New Roman"/>
+          <w:sz w:val="28"/>
+          <w:szCs w:val="28"/>
+          <w:lang w:val="en-US"/>
+        </w:rPr>
+        <w:t xml:space="preserve"> </w:t>
+      </w:r>
+      <w:proofErr w:type="spellStart"/>
+      <w:r>
+        <w:rPr>
+          <w:rFonts w:ascii="Times New Roman" w:hAnsi="Times New Roman" w:cs="Times New Roman"/>
+          <w:sz w:val="28"/>
+          <w:szCs w:val="28"/>
+          <w:lang w:val="en-US"/>
+        </w:rPr>
+        <w:t>có</w:t>
+      </w:r>
+      <w:proofErr w:type="spellEnd"/>
+      <w:r>
+        <w:rPr>
+          <w:rFonts w:ascii="Times New Roman" w:hAnsi="Times New Roman" w:cs="Times New Roman"/>
+          <w:sz w:val="28"/>
+          <w:szCs w:val="28"/>
+          <w:lang w:val="en-US"/>
+        </w:rPr>
+        <w:t xml:space="preserve"> </w:t>
+      </w:r>
+      <w:proofErr w:type="spellStart"/>
+      <w:r>
+        <w:rPr>
+          <w:rFonts w:ascii="Times New Roman" w:hAnsi="Times New Roman" w:cs="Times New Roman"/>
+          <w:sz w:val="28"/>
+          <w:szCs w:val="28"/>
+          <w:lang w:val="en-US"/>
+        </w:rPr>
+        <w:t>thông</w:t>
+      </w:r>
+      <w:proofErr w:type="spellEnd"/>
+      <w:r>
+        <w:rPr>
+          <w:rFonts w:ascii="Times New Roman" w:hAnsi="Times New Roman" w:cs="Times New Roman"/>
+          <w:sz w:val="28"/>
+          <w:szCs w:val="28"/>
+          <w:lang w:val="en-US"/>
+        </w:rPr>
+        <w:t xml:space="preserve"> tin </w:t>
+      </w:r>
+      <w:proofErr w:type="spellStart"/>
+      <w:r>
+        <w:rPr>
+          <w:rFonts w:ascii="Times New Roman" w:hAnsi="Times New Roman" w:cs="Times New Roman"/>
+          <w:sz w:val="28"/>
+          <w:szCs w:val="28"/>
+          <w:lang w:val="en-US"/>
+        </w:rPr>
+        <w:t>về</w:t>
+      </w:r>
+      <w:proofErr w:type="spellEnd"/>
+      <w:r>
+        <w:rPr>
+          <w:rFonts w:ascii="Times New Roman" w:hAnsi="Times New Roman" w:cs="Times New Roman"/>
+          <w:sz w:val="28"/>
+          <w:szCs w:val="28"/>
+          <w:lang w:val="en-US"/>
+        </w:rPr>
+        <w:t xml:space="preserve"> </w:t>
+      </w:r>
+      <w:proofErr w:type="spellStart"/>
+      <w:r>
+        <w:rPr>
+          <w:rFonts w:ascii="Times New Roman" w:hAnsi="Times New Roman" w:cs="Times New Roman"/>
+          <w:sz w:val="28"/>
+          <w:szCs w:val="28"/>
+          <w:lang w:val="en-US"/>
+        </w:rPr>
+        <w:t>vị</w:t>
+      </w:r>
+      <w:proofErr w:type="spellEnd"/>
+      <w:r>
+        <w:rPr>
+          <w:rFonts w:ascii="Times New Roman" w:hAnsi="Times New Roman" w:cs="Times New Roman"/>
+          <w:sz w:val="28"/>
+          <w:szCs w:val="28"/>
+          <w:lang w:val="en-US"/>
+        </w:rPr>
+        <w:t xml:space="preserve"> </w:t>
+      </w:r>
+      <w:proofErr w:type="spellStart"/>
+      <w:r>
+        <w:rPr>
+          <w:rFonts w:ascii="Times New Roman" w:hAnsi="Times New Roman" w:cs="Times New Roman"/>
+          <w:sz w:val="28"/>
+          <w:szCs w:val="28"/>
+          <w:lang w:val="en-US"/>
+        </w:rPr>
+        <w:t>trí</w:t>
+      </w:r>
+      <w:proofErr w:type="spellEnd"/>
+      <w:r>
+        <w:rPr>
+          <w:rFonts w:ascii="Times New Roman" w:hAnsi="Times New Roman" w:cs="Times New Roman"/>
+          <w:sz w:val="28"/>
+          <w:szCs w:val="28"/>
+          <w:lang w:val="en-US"/>
+        </w:rPr>
+        <w:t xml:space="preserve"> (</w:t>
+      </w:r>
+      <w:proofErr w:type="spellStart"/>
+      <w:r>
+        <w:rPr>
+          <w:rFonts w:ascii="Times New Roman" w:hAnsi="Times New Roman" w:cs="Times New Roman"/>
+          <w:sz w:val="28"/>
+          <w:szCs w:val="28"/>
+          <w:lang w:val="en-US"/>
+        </w:rPr>
+        <w:t>số</w:t>
+      </w:r>
+      <w:proofErr w:type="spellEnd"/>
+      <w:r>
+        <w:rPr>
+          <w:rFonts w:ascii="Times New Roman" w:hAnsi="Times New Roman" w:cs="Times New Roman"/>
+          <w:sz w:val="28"/>
+          <w:szCs w:val="28"/>
+          <w:lang w:val="en-US"/>
+        </w:rPr>
+        <w:t xml:space="preserve"> </w:t>
+      </w:r>
+      <w:proofErr w:type="spellStart"/>
+      <w:r>
+        <w:rPr>
+          <w:rFonts w:ascii="Times New Roman" w:hAnsi="Times New Roman" w:cs="Times New Roman"/>
+          <w:sz w:val="28"/>
+          <w:szCs w:val="28"/>
+          <w:lang w:val="en-US"/>
+        </w:rPr>
+        <w:t>thứ</w:t>
+      </w:r>
+      <w:proofErr w:type="spellEnd"/>
+      <w:r>
+        <w:rPr>
+          <w:rFonts w:ascii="Times New Roman" w:hAnsi="Times New Roman" w:cs="Times New Roman"/>
+          <w:sz w:val="28"/>
+          <w:szCs w:val="28"/>
+          <w:lang w:val="en-US"/>
+        </w:rPr>
+        <w:t xml:space="preserve"> </w:t>
+      </w:r>
+      <w:proofErr w:type="spellStart"/>
+      <w:r>
+        <w:rPr>
+          <w:rFonts w:ascii="Times New Roman" w:hAnsi="Times New Roman" w:cs="Times New Roman"/>
+          <w:sz w:val="28"/>
+          <w:szCs w:val="28"/>
+          <w:lang w:val="en-US"/>
+        </w:rPr>
+        <w:t>tự</w:t>
+      </w:r>
+      <w:proofErr w:type="spellEnd"/>
+      <w:r>
+        <w:rPr>
+          <w:rFonts w:ascii="Times New Roman" w:hAnsi="Times New Roman" w:cs="Times New Roman"/>
+          <w:sz w:val="28"/>
+          <w:szCs w:val="28"/>
+          <w:lang w:val="en-US"/>
+        </w:rPr>
+        <w:t xml:space="preserve">), </w:t>
+      </w:r>
+      <w:proofErr w:type="spellStart"/>
+      <w:r>
+        <w:rPr>
+          <w:rFonts w:ascii="Times New Roman" w:hAnsi="Times New Roman" w:cs="Times New Roman"/>
+          <w:sz w:val="28"/>
+          <w:szCs w:val="28"/>
+          <w:lang w:val="en-US"/>
+        </w:rPr>
+        <w:t>định</w:t>
+      </w:r>
+      <w:proofErr w:type="spellEnd"/>
+      <w:r>
+        <w:rPr>
+          <w:rFonts w:ascii="Times New Roman" w:hAnsi="Times New Roman" w:cs="Times New Roman"/>
+          <w:sz w:val="28"/>
+          <w:szCs w:val="28"/>
+          <w:lang w:val="en-US"/>
+        </w:rPr>
+        <w:t xml:space="preserve"> </w:t>
+      </w:r>
+      <w:proofErr w:type="spellStart"/>
+      <w:r>
+        <w:rPr>
+          <w:rFonts w:ascii="Times New Roman" w:hAnsi="Times New Roman" w:cs="Times New Roman"/>
+          <w:sz w:val="28"/>
+          <w:szCs w:val="28"/>
+          <w:lang w:val="en-US"/>
+        </w:rPr>
+        <w:t>mức</w:t>
+      </w:r>
+      <w:proofErr w:type="spellEnd"/>
+      <w:r>
+        <w:rPr>
+          <w:rFonts w:ascii="Times New Roman" w:hAnsi="Times New Roman" w:cs="Times New Roman"/>
+          <w:sz w:val="28"/>
+          <w:szCs w:val="28"/>
+          <w:lang w:val="en-US"/>
+        </w:rPr>
+        <w:t xml:space="preserve"> </w:t>
+      </w:r>
+      <w:proofErr w:type="spellStart"/>
+      <w:r>
+        <w:rPr>
+          <w:rFonts w:ascii="Times New Roman" w:hAnsi="Times New Roman" w:cs="Times New Roman"/>
+          <w:sz w:val="28"/>
+          <w:szCs w:val="28"/>
+          <w:lang w:val="en-US"/>
+        </w:rPr>
+        <w:t>tối</w:t>
+      </w:r>
+      <w:proofErr w:type="spellEnd"/>
+      <w:r>
+        <w:rPr>
+          <w:rFonts w:ascii="Times New Roman" w:hAnsi="Times New Roman" w:cs="Times New Roman"/>
+          <w:sz w:val="28"/>
+          <w:szCs w:val="28"/>
+          <w:lang w:val="en-US"/>
+        </w:rPr>
+        <w:t xml:space="preserve"> </w:t>
+      </w:r>
+      <w:proofErr w:type="spellStart"/>
+      <w:r>
+        <w:rPr>
+          <w:rFonts w:ascii="Times New Roman" w:hAnsi="Times New Roman" w:cs="Times New Roman"/>
+          <w:sz w:val="28"/>
+          <w:szCs w:val="28"/>
+          <w:lang w:val="en-US"/>
+        </w:rPr>
+        <w:t>đa</w:t>
+      </w:r>
+      <w:proofErr w:type="spellEnd"/>
+      <w:r>
+        <w:rPr>
+          <w:rFonts w:ascii="Times New Roman" w:hAnsi="Times New Roman" w:cs="Times New Roman"/>
+          <w:sz w:val="28"/>
+          <w:szCs w:val="28"/>
+          <w:lang w:val="en-US"/>
+        </w:rPr>
+        <w:t xml:space="preserve"> </w:t>
+      </w:r>
+      <w:proofErr w:type="spellStart"/>
+      <w:r>
+        <w:rPr>
+          <w:rFonts w:ascii="Times New Roman" w:hAnsi="Times New Roman" w:cs="Times New Roman"/>
+          <w:sz w:val="28"/>
+          <w:szCs w:val="28"/>
+          <w:lang w:val="en-US"/>
+        </w:rPr>
+        <w:t>có</w:t>
+      </w:r>
+      <w:proofErr w:type="spellEnd"/>
+      <w:r>
+        <w:rPr>
+          <w:rFonts w:ascii="Times New Roman" w:hAnsi="Times New Roman" w:cs="Times New Roman"/>
+          <w:sz w:val="28"/>
+          <w:szCs w:val="28"/>
+          <w:lang w:val="en-US"/>
+        </w:rPr>
+        <w:t xml:space="preserve"> </w:t>
+      </w:r>
+      <w:proofErr w:type="spellStart"/>
+      <w:r>
+        <w:rPr>
+          <w:rFonts w:ascii="Times New Roman" w:hAnsi="Times New Roman" w:cs="Times New Roman"/>
+          <w:sz w:val="28"/>
+          <w:szCs w:val="28"/>
+          <w:lang w:val="en-US"/>
+        </w:rPr>
+        <w:t>thể</w:t>
+      </w:r>
+      <w:proofErr w:type="spellEnd"/>
+      <w:r>
+        <w:rPr>
+          <w:rFonts w:ascii="Times New Roman" w:hAnsi="Times New Roman" w:cs="Times New Roman"/>
+          <w:sz w:val="28"/>
+          <w:szCs w:val="28"/>
+          <w:lang w:val="en-US"/>
+        </w:rPr>
+        <w:t xml:space="preserve"> </w:t>
+      </w:r>
+      <w:proofErr w:type="spellStart"/>
+      <w:r>
+        <w:rPr>
+          <w:rFonts w:ascii="Times New Roman" w:hAnsi="Times New Roman" w:cs="Times New Roman"/>
+          <w:sz w:val="28"/>
+          <w:szCs w:val="28"/>
+          <w:lang w:val="en-US"/>
+        </w:rPr>
+        <w:t>chứa</w:t>
+      </w:r>
+      <w:proofErr w:type="spellEnd"/>
+      <w:r>
+        <w:rPr>
+          <w:rFonts w:ascii="Times New Roman" w:hAnsi="Times New Roman" w:cs="Times New Roman"/>
+          <w:sz w:val="28"/>
+          <w:szCs w:val="28"/>
+          <w:lang w:val="en-US"/>
+        </w:rPr>
+        <w:t xml:space="preserve">, </w:t>
+      </w:r>
+      <w:proofErr w:type="spellStart"/>
+      <w:r>
+        <w:rPr>
+          <w:rFonts w:ascii="Times New Roman" w:hAnsi="Times New Roman" w:cs="Times New Roman"/>
+          <w:sz w:val="28"/>
+          <w:szCs w:val="28"/>
+          <w:lang w:val="en-US"/>
+        </w:rPr>
+        <w:t>số</w:t>
+      </w:r>
+      <w:proofErr w:type="spellEnd"/>
+      <w:r>
+        <w:rPr>
+          <w:rFonts w:ascii="Times New Roman" w:hAnsi="Times New Roman" w:cs="Times New Roman"/>
+          <w:sz w:val="28"/>
+          <w:szCs w:val="28"/>
+          <w:lang w:val="en-US"/>
+        </w:rPr>
+        <w:t xml:space="preserve"> </w:t>
+      </w:r>
+      <w:proofErr w:type="spellStart"/>
+      <w:r>
+        <w:rPr>
+          <w:rFonts w:ascii="Times New Roman" w:hAnsi="Times New Roman" w:cs="Times New Roman"/>
+          <w:sz w:val="28"/>
+          <w:szCs w:val="28"/>
+          <w:lang w:val="en-US"/>
+        </w:rPr>
+        <w:t>lượng</w:t>
+      </w:r>
+      <w:proofErr w:type="spellEnd"/>
+      <w:r>
+        <w:rPr>
+          <w:rFonts w:ascii="Times New Roman" w:hAnsi="Times New Roman" w:cs="Times New Roman"/>
+          <w:sz w:val="28"/>
+          <w:szCs w:val="28"/>
+          <w:lang w:val="en-US"/>
+        </w:rPr>
+        <w:t xml:space="preserve"> </w:t>
+      </w:r>
+      <w:proofErr w:type="spellStart"/>
+      <w:r>
+        <w:rPr>
+          <w:rFonts w:ascii="Times New Roman" w:hAnsi="Times New Roman" w:cs="Times New Roman"/>
+          <w:sz w:val="28"/>
+          <w:szCs w:val="28"/>
+          <w:lang w:val="en-US"/>
+        </w:rPr>
+        <w:t>mặt</w:t>
+      </w:r>
+      <w:proofErr w:type="spellEnd"/>
+      <w:r>
+        <w:rPr>
+          <w:rFonts w:ascii="Times New Roman" w:hAnsi="Times New Roman" w:cs="Times New Roman"/>
+          <w:sz w:val="28"/>
+          <w:szCs w:val="28"/>
+          <w:lang w:val="en-US"/>
+        </w:rPr>
+        <w:t xml:space="preserve"> </w:t>
+      </w:r>
+      <w:proofErr w:type="spellStart"/>
+      <w:r>
+        <w:rPr>
+          <w:rFonts w:ascii="Times New Roman" w:hAnsi="Times New Roman" w:cs="Times New Roman"/>
+          <w:sz w:val="28"/>
+          <w:szCs w:val="28"/>
+          <w:lang w:val="en-US"/>
+        </w:rPr>
+        <w:t>hàng</w:t>
+      </w:r>
+      <w:proofErr w:type="spellEnd"/>
+      <w:r>
+        <w:rPr>
+          <w:rFonts w:ascii="Times New Roman" w:hAnsi="Times New Roman" w:cs="Times New Roman"/>
+          <w:sz w:val="28"/>
+          <w:szCs w:val="28"/>
+          <w:lang w:val="en-US"/>
+        </w:rPr>
+        <w:t xml:space="preserve"> </w:t>
+      </w:r>
+      <w:proofErr w:type="spellStart"/>
+      <w:r>
+        <w:rPr>
+          <w:rFonts w:ascii="Times New Roman" w:hAnsi="Times New Roman" w:cs="Times New Roman"/>
+          <w:sz w:val="28"/>
+          <w:szCs w:val="28"/>
+          <w:lang w:val="en-US"/>
+        </w:rPr>
+        <w:t>có</w:t>
+      </w:r>
+      <w:proofErr w:type="spellEnd"/>
+      <w:r>
+        <w:rPr>
+          <w:rFonts w:ascii="Times New Roman" w:hAnsi="Times New Roman" w:cs="Times New Roman"/>
+          <w:sz w:val="28"/>
+          <w:szCs w:val="28"/>
+          <w:lang w:val="en-US"/>
+        </w:rPr>
+        <w:t xml:space="preserve"> </w:t>
+      </w:r>
+      <w:proofErr w:type="spellStart"/>
+      <w:r>
+        <w:rPr>
+          <w:rFonts w:ascii="Times New Roman" w:hAnsi="Times New Roman" w:cs="Times New Roman"/>
+          <w:sz w:val="28"/>
+          <w:szCs w:val="28"/>
+          <w:lang w:val="en-US"/>
+        </w:rPr>
+        <w:t>trong</w:t>
+      </w:r>
+      <w:proofErr w:type="spellEnd"/>
+      <w:r>
+        <w:rPr>
+          <w:rFonts w:ascii="Times New Roman" w:hAnsi="Times New Roman" w:cs="Times New Roman"/>
+          <w:sz w:val="28"/>
+          <w:szCs w:val="28"/>
+          <w:lang w:val="en-US"/>
+        </w:rPr>
+        <w:t xml:space="preserve"> </w:t>
+      </w:r>
+      <w:proofErr w:type="spellStart"/>
+      <w:r>
+        <w:rPr>
+          <w:rFonts w:ascii="Times New Roman" w:hAnsi="Times New Roman" w:cs="Times New Roman"/>
+          <w:sz w:val="28"/>
+          <w:szCs w:val="28"/>
+          <w:lang w:val="en-US"/>
+        </w:rPr>
+        <w:t>đó</w:t>
+      </w:r>
+      <w:proofErr w:type="spellEnd"/>
+      <w:r>
+        <w:rPr>
+          <w:rFonts w:ascii="Times New Roman" w:hAnsi="Times New Roman" w:cs="Times New Roman"/>
+          <w:sz w:val="28"/>
+          <w:szCs w:val="28"/>
+          <w:lang w:val="en-US"/>
+        </w:rPr>
+        <w:t>.</w:t>
       </w:r>
     </w:p>
     <w:p>
@@ -2147,14 +4189,225 @@
           <w:lang w:val="en-US"/>
         </w:rPr>
       </w:pPr>
-      <w:r>
-        <w:rPr>
-          <w:rFonts w:ascii="Times New Roman" w:hAnsi="Times New Roman" w:cs="Times New Roman"/>
-          <w:sz w:val="28"/>
-          <w:szCs w:val="28"/>
-          <w:lang w:val="en-US"/>
-        </w:rPr>
-        <w:t>Các mặt hàng trong kho được sắp xếp theo quy tắc FIFO (first in – first out)</w:t>
+      <w:proofErr w:type="spellStart"/>
+      <w:r>
+        <w:rPr>
+          <w:rFonts w:ascii="Times New Roman" w:hAnsi="Times New Roman" w:cs="Times New Roman"/>
+          <w:sz w:val="28"/>
+          <w:szCs w:val="28"/>
+          <w:lang w:val="en-US"/>
+        </w:rPr>
+        <w:t>Các</w:t>
+      </w:r>
+      <w:proofErr w:type="spellEnd"/>
+      <w:r>
+        <w:rPr>
+          <w:rFonts w:ascii="Times New Roman" w:hAnsi="Times New Roman" w:cs="Times New Roman"/>
+          <w:sz w:val="28"/>
+          <w:szCs w:val="28"/>
+          <w:lang w:val="en-US"/>
+        </w:rPr>
+        <w:t xml:space="preserve"> </w:t>
+      </w:r>
+      <w:proofErr w:type="spellStart"/>
+      <w:r>
+        <w:rPr>
+          <w:rFonts w:ascii="Times New Roman" w:hAnsi="Times New Roman" w:cs="Times New Roman"/>
+          <w:sz w:val="28"/>
+          <w:szCs w:val="28"/>
+          <w:lang w:val="en-US"/>
+        </w:rPr>
+        <w:t>mặt</w:t>
+      </w:r>
+      <w:proofErr w:type="spellEnd"/>
+      <w:r>
+        <w:rPr>
+          <w:rFonts w:ascii="Times New Roman" w:hAnsi="Times New Roman" w:cs="Times New Roman"/>
+          <w:sz w:val="28"/>
+          <w:szCs w:val="28"/>
+          <w:lang w:val="en-US"/>
+        </w:rPr>
+        <w:t xml:space="preserve"> </w:t>
+      </w:r>
+      <w:proofErr w:type="spellStart"/>
+      <w:r>
+        <w:rPr>
+          <w:rFonts w:ascii="Times New Roman" w:hAnsi="Times New Roman" w:cs="Times New Roman"/>
+          <w:sz w:val="28"/>
+          <w:szCs w:val="28"/>
+          <w:lang w:val="en-US"/>
+        </w:rPr>
+        <w:t>hàng</w:t>
+      </w:r>
+      <w:proofErr w:type="spellEnd"/>
+      <w:r>
+        <w:rPr>
+          <w:rFonts w:ascii="Times New Roman" w:hAnsi="Times New Roman" w:cs="Times New Roman"/>
+          <w:sz w:val="28"/>
+          <w:szCs w:val="28"/>
+          <w:lang w:val="en-US"/>
+        </w:rPr>
+        <w:t xml:space="preserve"> </w:t>
+      </w:r>
+      <w:proofErr w:type="spellStart"/>
+      <w:r>
+        <w:rPr>
+          <w:rFonts w:ascii="Times New Roman" w:hAnsi="Times New Roman" w:cs="Times New Roman"/>
+          <w:sz w:val="28"/>
+          <w:szCs w:val="28"/>
+          <w:lang w:val="en-US"/>
+        </w:rPr>
+        <w:t>trong</w:t>
+      </w:r>
+      <w:proofErr w:type="spellEnd"/>
+      <w:r>
+        <w:rPr>
+          <w:rFonts w:ascii="Times New Roman" w:hAnsi="Times New Roman" w:cs="Times New Roman"/>
+          <w:sz w:val="28"/>
+          <w:szCs w:val="28"/>
+          <w:lang w:val="en-US"/>
+        </w:rPr>
+        <w:t xml:space="preserve"> </w:t>
+      </w:r>
+      <w:proofErr w:type="spellStart"/>
+      <w:r>
+        <w:rPr>
+          <w:rFonts w:ascii="Times New Roman" w:hAnsi="Times New Roman" w:cs="Times New Roman"/>
+          <w:sz w:val="28"/>
+          <w:szCs w:val="28"/>
+          <w:lang w:val="en-US"/>
+        </w:rPr>
+        <w:t>kho</w:t>
+      </w:r>
+      <w:proofErr w:type="spellEnd"/>
+      <w:r>
+        <w:rPr>
+          <w:rFonts w:ascii="Times New Roman" w:hAnsi="Times New Roman" w:cs="Times New Roman"/>
+          <w:sz w:val="28"/>
+          <w:szCs w:val="28"/>
+          <w:lang w:val="en-US"/>
+        </w:rPr>
+        <w:t xml:space="preserve"> </w:t>
+      </w:r>
+      <w:proofErr w:type="spellStart"/>
+      <w:r>
+        <w:rPr>
+          <w:rFonts w:ascii="Times New Roman" w:hAnsi="Times New Roman" w:cs="Times New Roman"/>
+          <w:sz w:val="28"/>
+          <w:szCs w:val="28"/>
+          <w:lang w:val="en-US"/>
+        </w:rPr>
+        <w:t>được</w:t>
+      </w:r>
+      <w:proofErr w:type="spellEnd"/>
+      <w:r>
+        <w:rPr>
+          <w:rFonts w:ascii="Times New Roman" w:hAnsi="Times New Roman" w:cs="Times New Roman"/>
+          <w:sz w:val="28"/>
+          <w:szCs w:val="28"/>
+          <w:lang w:val="en-US"/>
+        </w:rPr>
+        <w:t xml:space="preserve"> </w:t>
+      </w:r>
+      <w:proofErr w:type="spellStart"/>
+      <w:r>
+        <w:rPr>
+          <w:rFonts w:ascii="Times New Roman" w:hAnsi="Times New Roman" w:cs="Times New Roman"/>
+          <w:sz w:val="28"/>
+          <w:szCs w:val="28"/>
+          <w:lang w:val="en-US"/>
+        </w:rPr>
+        <w:t>sắp</w:t>
+      </w:r>
+      <w:proofErr w:type="spellEnd"/>
+      <w:r>
+        <w:rPr>
+          <w:rFonts w:ascii="Times New Roman" w:hAnsi="Times New Roman" w:cs="Times New Roman"/>
+          <w:sz w:val="28"/>
+          <w:szCs w:val="28"/>
+          <w:lang w:val="en-US"/>
+        </w:rPr>
+        <w:t xml:space="preserve"> </w:t>
+      </w:r>
+      <w:proofErr w:type="spellStart"/>
+      <w:r>
+        <w:rPr>
+          <w:rFonts w:ascii="Times New Roman" w:hAnsi="Times New Roman" w:cs="Times New Roman"/>
+          <w:sz w:val="28"/>
+          <w:szCs w:val="28"/>
+          <w:lang w:val="en-US"/>
+        </w:rPr>
+        <w:t>xếp</w:t>
+      </w:r>
+      <w:proofErr w:type="spellEnd"/>
+      <w:r>
+        <w:rPr>
+          <w:rFonts w:ascii="Times New Roman" w:hAnsi="Times New Roman" w:cs="Times New Roman"/>
+          <w:sz w:val="28"/>
+          <w:szCs w:val="28"/>
+          <w:lang w:val="en-US"/>
+        </w:rPr>
+        <w:t xml:space="preserve"> </w:t>
+      </w:r>
+      <w:proofErr w:type="spellStart"/>
+      <w:r>
+        <w:rPr>
+          <w:rFonts w:ascii="Times New Roman" w:hAnsi="Times New Roman" w:cs="Times New Roman"/>
+          <w:sz w:val="28"/>
+          <w:szCs w:val="28"/>
+          <w:lang w:val="en-US"/>
+        </w:rPr>
+        <w:t>theo</w:t>
+      </w:r>
+      <w:proofErr w:type="spellEnd"/>
+      <w:r>
+        <w:rPr>
+          <w:rFonts w:ascii="Times New Roman" w:hAnsi="Times New Roman" w:cs="Times New Roman"/>
+          <w:sz w:val="28"/>
+          <w:szCs w:val="28"/>
+          <w:lang w:val="en-US"/>
+        </w:rPr>
+        <w:t xml:space="preserve"> </w:t>
+      </w:r>
+      <w:proofErr w:type="spellStart"/>
+      <w:r>
+        <w:rPr>
+          <w:rFonts w:ascii="Times New Roman" w:hAnsi="Times New Roman" w:cs="Times New Roman"/>
+          <w:sz w:val="28"/>
+          <w:szCs w:val="28"/>
+          <w:lang w:val="en-US"/>
+        </w:rPr>
+        <w:t>quy</w:t>
+      </w:r>
+      <w:proofErr w:type="spellEnd"/>
+      <w:r>
+        <w:rPr>
+          <w:rFonts w:ascii="Times New Roman" w:hAnsi="Times New Roman" w:cs="Times New Roman"/>
+          <w:sz w:val="28"/>
+          <w:szCs w:val="28"/>
+          <w:lang w:val="en-US"/>
+        </w:rPr>
+        <w:t xml:space="preserve"> </w:t>
+      </w:r>
+      <w:proofErr w:type="spellStart"/>
+      <w:r>
+        <w:rPr>
+          <w:rFonts w:ascii="Times New Roman" w:hAnsi="Times New Roman" w:cs="Times New Roman"/>
+          <w:sz w:val="28"/>
+          <w:szCs w:val="28"/>
+          <w:lang w:val="en-US"/>
+        </w:rPr>
+        <w:t>tắc</w:t>
+      </w:r>
+      <w:proofErr w:type="spellEnd"/>
+      <w:r>
+        <w:rPr>
+          <w:rFonts w:ascii="Times New Roman" w:hAnsi="Times New Roman" w:cs="Times New Roman"/>
+          <w:sz w:val="28"/>
+          <w:szCs w:val="28"/>
+          <w:lang w:val="en-US"/>
+        </w:rPr>
+        <w:t xml:space="preserve"> FIFO (first in – first out)</w:t>
       </w:r>
     </w:p>
     <w:p>
@@ -2171,14 +4424,125 @@
           <w:lang w:val="en-US"/>
         </w:rPr>
       </w:pPr>
-      <w:r>
-        <w:rPr>
-          <w:rFonts w:ascii="Times New Roman" w:hAnsi="Times New Roman" w:cs="Times New Roman"/>
-          <w:sz w:val="28"/>
-          <w:szCs w:val="28"/>
-          <w:lang w:val="en-US"/>
-        </w:rPr>
-        <w:t>Về các sản phẩm trong kho:</w:t>
+      <w:proofErr w:type="spellStart"/>
+      <w:r>
+        <w:rPr>
+          <w:rFonts w:ascii="Times New Roman" w:hAnsi="Times New Roman" w:cs="Times New Roman"/>
+          <w:sz w:val="28"/>
+          <w:szCs w:val="28"/>
+          <w:lang w:val="en-US"/>
+        </w:rPr>
+        <w:t>Về</w:t>
+      </w:r>
+      <w:proofErr w:type="spellEnd"/>
+      <w:r>
+        <w:rPr>
+          <w:rFonts w:ascii="Times New Roman" w:hAnsi="Times New Roman" w:cs="Times New Roman"/>
+          <w:sz w:val="28"/>
+          <w:szCs w:val="28"/>
+          <w:lang w:val="en-US"/>
+        </w:rPr>
+        <w:t xml:space="preserve"> </w:t>
+      </w:r>
+      <w:proofErr w:type="spellStart"/>
+      <w:r>
+        <w:rPr>
+          <w:rFonts w:ascii="Times New Roman" w:hAnsi="Times New Roman" w:cs="Times New Roman"/>
+          <w:sz w:val="28"/>
+          <w:szCs w:val="28"/>
+          <w:lang w:val="en-US"/>
+        </w:rPr>
+        <w:t>các</w:t>
+      </w:r>
+      <w:proofErr w:type="spellEnd"/>
+      <w:r>
+        <w:rPr>
+          <w:rFonts w:ascii="Times New Roman" w:hAnsi="Times New Roman" w:cs="Times New Roman"/>
+          <w:sz w:val="28"/>
+          <w:szCs w:val="28"/>
+          <w:lang w:val="en-US"/>
+        </w:rPr>
+        <w:t xml:space="preserve"> </w:t>
+      </w:r>
+      <w:proofErr w:type="spellStart"/>
+      <w:r>
+        <w:rPr>
+          <w:rFonts w:ascii="Times New Roman" w:hAnsi="Times New Roman" w:cs="Times New Roman"/>
+          <w:sz w:val="28"/>
+          <w:szCs w:val="28"/>
+          <w:lang w:val="en-US"/>
+        </w:rPr>
+        <w:t>sản</w:t>
+      </w:r>
+      <w:proofErr w:type="spellEnd"/>
+      <w:r>
+        <w:rPr>
+          <w:rFonts w:ascii="Times New Roman" w:hAnsi="Times New Roman" w:cs="Times New Roman"/>
+          <w:sz w:val="28"/>
+          <w:szCs w:val="28"/>
+          <w:lang w:val="en-US"/>
+        </w:rPr>
+        <w:t xml:space="preserve"> </w:t>
+      </w:r>
+      <w:proofErr w:type="spellStart"/>
+      <w:r>
+        <w:rPr>
+          <w:rFonts w:ascii="Times New Roman" w:hAnsi="Times New Roman" w:cs="Times New Roman"/>
+          <w:sz w:val="28"/>
+          <w:szCs w:val="28"/>
+          <w:lang w:val="en-US"/>
+        </w:rPr>
+        <w:t>phẩm</w:t>
+      </w:r>
+      <w:proofErr w:type="spellEnd"/>
+      <w:r>
+        <w:rPr>
+          <w:rFonts w:ascii="Times New Roman" w:hAnsi="Times New Roman" w:cs="Times New Roman"/>
+          <w:sz w:val="28"/>
+          <w:szCs w:val="28"/>
+          <w:lang w:val="en-US"/>
+        </w:rPr>
+        <w:t xml:space="preserve"> </w:t>
+      </w:r>
+      <w:proofErr w:type="spellStart"/>
+      <w:r>
+        <w:rPr>
+          <w:rFonts w:ascii="Times New Roman" w:hAnsi="Times New Roman" w:cs="Times New Roman"/>
+          <w:sz w:val="28"/>
+          <w:szCs w:val="28"/>
+          <w:lang w:val="en-US"/>
+        </w:rPr>
+        <w:t>trong</w:t>
+      </w:r>
+      <w:proofErr w:type="spellEnd"/>
+      <w:r>
+        <w:rPr>
+          <w:rFonts w:ascii="Times New Roman" w:hAnsi="Times New Roman" w:cs="Times New Roman"/>
+          <w:sz w:val="28"/>
+          <w:szCs w:val="28"/>
+          <w:lang w:val="en-US"/>
+        </w:rPr>
+        <w:t xml:space="preserve"> </w:t>
+      </w:r>
+      <w:proofErr w:type="spellStart"/>
+      <w:r>
+        <w:rPr>
+          <w:rFonts w:ascii="Times New Roman" w:hAnsi="Times New Roman" w:cs="Times New Roman"/>
+          <w:sz w:val="28"/>
+          <w:szCs w:val="28"/>
+          <w:lang w:val="en-US"/>
+        </w:rPr>
+        <w:t>kho</w:t>
+      </w:r>
+      <w:proofErr w:type="spellEnd"/>
+      <w:r>
+        <w:rPr>
+          <w:rFonts w:ascii="Times New Roman" w:hAnsi="Times New Roman" w:cs="Times New Roman"/>
+          <w:sz w:val="28"/>
+          <w:szCs w:val="28"/>
+          <w:lang w:val="en-US"/>
+        </w:rPr>
+        <w:t>:</w:t>
       </w:r>
     </w:p>
     <w:p>
@@ -2195,14 +4559,205 @@
           <w:lang w:val="en-US"/>
         </w:rPr>
       </w:pPr>
-      <w:r>
-        <w:rPr>
-          <w:rFonts w:ascii="Times New Roman" w:hAnsi="Times New Roman" w:cs="Times New Roman"/>
-          <w:sz w:val="28"/>
-          <w:szCs w:val="28"/>
-          <w:lang w:val="en-US"/>
-        </w:rPr>
-        <w:t>Mỗi sản phẩm có một mã sản phẩm (mã vạch)</w:t>
+      <w:proofErr w:type="spellStart"/>
+      <w:r>
+        <w:rPr>
+          <w:rFonts w:ascii="Times New Roman" w:hAnsi="Times New Roman" w:cs="Times New Roman"/>
+          <w:sz w:val="28"/>
+          <w:szCs w:val="28"/>
+          <w:lang w:val="en-US"/>
+        </w:rPr>
+        <w:t>Mỗi</w:t>
+      </w:r>
+      <w:proofErr w:type="spellEnd"/>
+      <w:r>
+        <w:rPr>
+          <w:rFonts w:ascii="Times New Roman" w:hAnsi="Times New Roman" w:cs="Times New Roman"/>
+          <w:sz w:val="28"/>
+          <w:szCs w:val="28"/>
+          <w:lang w:val="en-US"/>
+        </w:rPr>
+        <w:t xml:space="preserve"> </w:t>
+      </w:r>
+      <w:proofErr w:type="spellStart"/>
+      <w:r>
+        <w:rPr>
+          <w:rFonts w:ascii="Times New Roman" w:hAnsi="Times New Roman" w:cs="Times New Roman"/>
+          <w:sz w:val="28"/>
+          <w:szCs w:val="28"/>
+          <w:lang w:val="en-US"/>
+        </w:rPr>
+        <w:t>sản</w:t>
+      </w:r>
+      <w:proofErr w:type="spellEnd"/>
+      <w:r>
+        <w:rPr>
+          <w:rFonts w:ascii="Times New Roman" w:hAnsi="Times New Roman" w:cs="Times New Roman"/>
+          <w:sz w:val="28"/>
+          <w:szCs w:val="28"/>
+          <w:lang w:val="en-US"/>
+        </w:rPr>
+        <w:t xml:space="preserve"> </w:t>
+      </w:r>
+      <w:proofErr w:type="spellStart"/>
+      <w:r>
+        <w:rPr>
+          <w:rFonts w:ascii="Times New Roman" w:hAnsi="Times New Roman" w:cs="Times New Roman"/>
+          <w:sz w:val="28"/>
+          <w:szCs w:val="28"/>
+          <w:lang w:val="en-US"/>
+        </w:rPr>
+        <w:t>phẩm</w:t>
+      </w:r>
+      <w:proofErr w:type="spellEnd"/>
+      <w:r>
+        <w:rPr>
+          <w:rFonts w:ascii="Times New Roman" w:hAnsi="Times New Roman" w:cs="Times New Roman"/>
+          <w:sz w:val="28"/>
+          <w:szCs w:val="28"/>
+          <w:lang w:val="en-US"/>
+        </w:rPr>
+        <w:t xml:space="preserve"> </w:t>
+      </w:r>
+      <w:proofErr w:type="spellStart"/>
+      <w:r>
+        <w:rPr>
+          <w:rFonts w:ascii="Times New Roman" w:hAnsi="Times New Roman" w:cs="Times New Roman"/>
+          <w:sz w:val="28"/>
+          <w:szCs w:val="28"/>
+          <w:lang w:val="en-US"/>
+        </w:rPr>
+        <w:t>có</w:t>
+      </w:r>
+      <w:proofErr w:type="spellEnd"/>
+      <w:r>
+        <w:rPr>
+          <w:rFonts w:ascii="Times New Roman" w:hAnsi="Times New Roman" w:cs="Times New Roman"/>
+          <w:sz w:val="28"/>
+          <w:szCs w:val="28"/>
+          <w:lang w:val="en-US"/>
+        </w:rPr>
+        <w:t xml:space="preserve"> </w:t>
+      </w:r>
+      <w:proofErr w:type="spellStart"/>
+      <w:r>
+        <w:rPr>
+          <w:rFonts w:ascii="Times New Roman" w:hAnsi="Times New Roman" w:cs="Times New Roman"/>
+          <w:sz w:val="28"/>
+          <w:szCs w:val="28"/>
+          <w:lang w:val="en-US"/>
+        </w:rPr>
+        <w:t>một</w:t>
+      </w:r>
+      <w:proofErr w:type="spellEnd"/>
+      <w:r>
+        <w:rPr>
+          <w:rFonts w:ascii="Times New Roman" w:hAnsi="Times New Roman" w:cs="Times New Roman"/>
+          <w:sz w:val="28"/>
+          <w:szCs w:val="28"/>
+          <w:lang w:val="en-US"/>
+        </w:rPr>
+        <w:t xml:space="preserve"> </w:t>
+      </w:r>
+      <w:proofErr w:type="spellStart"/>
+      <w:r>
+        <w:rPr>
+          <w:rFonts w:ascii="Times New Roman" w:hAnsi="Times New Roman" w:cs="Times New Roman"/>
+          <w:sz w:val="28"/>
+          <w:szCs w:val="28"/>
+          <w:lang w:val="en-US"/>
+        </w:rPr>
+        <w:t>mã</w:t>
+      </w:r>
+      <w:proofErr w:type="spellEnd"/>
+      <w:r>
+        <w:rPr>
+          <w:rFonts w:ascii="Times New Roman" w:hAnsi="Times New Roman" w:cs="Times New Roman"/>
+          <w:sz w:val="28"/>
+          <w:szCs w:val="28"/>
+          <w:lang w:val="en-US"/>
+        </w:rPr>
+        <w:t xml:space="preserve"> </w:t>
+      </w:r>
+      <w:proofErr w:type="spellStart"/>
+      <w:r>
+        <w:rPr>
+          <w:rFonts w:ascii="Times New Roman" w:hAnsi="Times New Roman" w:cs="Times New Roman"/>
+          <w:sz w:val="28"/>
+          <w:szCs w:val="28"/>
+          <w:lang w:val="en-US"/>
+        </w:rPr>
+        <w:t>sản</w:t>
+      </w:r>
+      <w:proofErr w:type="spellEnd"/>
+      <w:r>
+        <w:rPr>
+          <w:rFonts w:ascii="Times New Roman" w:hAnsi="Times New Roman" w:cs="Times New Roman"/>
+          <w:sz w:val="28"/>
+          <w:szCs w:val="28"/>
+          <w:lang w:val="en-US"/>
+        </w:rPr>
+        <w:t xml:space="preserve"> </w:t>
+      </w:r>
+      <w:proofErr w:type="spellStart"/>
+      <w:r>
+        <w:rPr>
+          <w:rFonts w:ascii="Times New Roman" w:hAnsi="Times New Roman" w:cs="Times New Roman"/>
+          <w:sz w:val="28"/>
+          <w:szCs w:val="28"/>
+          <w:lang w:val="en-US"/>
+        </w:rPr>
+        <w:t>phẩm</w:t>
+      </w:r>
+      <w:proofErr w:type="spellEnd"/>
+      <w:r>
+        <w:rPr>
+          <w:rFonts w:ascii="Times New Roman" w:hAnsi="Times New Roman" w:cs="Times New Roman"/>
+          <w:sz w:val="28"/>
+          <w:szCs w:val="28"/>
+          <w:lang w:val="en-US"/>
+        </w:rPr>
+        <w:t xml:space="preserve"> (</w:t>
+      </w:r>
+      <w:proofErr w:type="spellStart"/>
+      <w:r>
+        <w:rPr>
+          <w:rFonts w:ascii="Times New Roman" w:hAnsi="Times New Roman" w:cs="Times New Roman"/>
+          <w:sz w:val="28"/>
+          <w:szCs w:val="28"/>
+          <w:lang w:val="en-US"/>
+        </w:rPr>
+        <w:t>mã</w:t>
+      </w:r>
+      <w:proofErr w:type="spellEnd"/>
+      <w:r>
+        <w:rPr>
+          <w:rFonts w:ascii="Times New Roman" w:hAnsi="Times New Roman" w:cs="Times New Roman"/>
+          <w:sz w:val="28"/>
+          <w:szCs w:val="28"/>
+          <w:lang w:val="en-US"/>
+        </w:rPr>
+        <w:t xml:space="preserve"> </w:t>
+      </w:r>
+      <w:proofErr w:type="spellStart"/>
+      <w:r>
+        <w:rPr>
+          <w:rFonts w:ascii="Times New Roman" w:hAnsi="Times New Roman" w:cs="Times New Roman"/>
+          <w:sz w:val="28"/>
+          <w:szCs w:val="28"/>
+          <w:lang w:val="en-US"/>
+        </w:rPr>
+        <w:t>vạch</w:t>
+      </w:r>
+      <w:proofErr w:type="spellEnd"/>
+      <w:r>
+        <w:rPr>
+          <w:rFonts w:ascii="Times New Roman" w:hAnsi="Times New Roman" w:cs="Times New Roman"/>
+          <w:sz w:val="28"/>
+          <w:szCs w:val="28"/>
+          <w:lang w:val="en-US"/>
+        </w:rPr>
+        <w:t>)</w:t>
       </w:r>
     </w:p>
     <w:p>
@@ -2219,15 +4774,117 @@
           <w:lang w:val="en-US"/>
         </w:rPr>
       </w:pPr>
-      <w:r>
-        <w:rPr>
-          <w:rFonts w:ascii="Times New Roman" w:hAnsi="Times New Roman" w:cs="Times New Roman"/>
-          <w:sz w:val="28"/>
-          <w:szCs w:val="28"/>
-          <w:lang w:val="en-US"/>
-        </w:rPr>
-        <w:t>Vị trí của nó trong kho</w:t>
-      </w:r>
+      <w:proofErr w:type="spellStart"/>
+      <w:r>
+        <w:rPr>
+          <w:rFonts w:ascii="Times New Roman" w:hAnsi="Times New Roman" w:cs="Times New Roman"/>
+          <w:sz w:val="28"/>
+          <w:szCs w:val="28"/>
+          <w:lang w:val="en-US"/>
+        </w:rPr>
+        <w:t>Vị</w:t>
+      </w:r>
+      <w:proofErr w:type="spellEnd"/>
+      <w:r>
+        <w:rPr>
+          <w:rFonts w:ascii="Times New Roman" w:hAnsi="Times New Roman" w:cs="Times New Roman"/>
+          <w:sz w:val="28"/>
+          <w:szCs w:val="28"/>
+          <w:lang w:val="en-US"/>
+        </w:rPr>
+        <w:t xml:space="preserve"> </w:t>
+      </w:r>
+      <w:proofErr w:type="spellStart"/>
+      <w:r>
+        <w:rPr>
+          <w:rFonts w:ascii="Times New Roman" w:hAnsi="Times New Roman" w:cs="Times New Roman"/>
+          <w:sz w:val="28"/>
+          <w:szCs w:val="28"/>
+          <w:lang w:val="en-US"/>
+        </w:rPr>
+        <w:t>trí</w:t>
+      </w:r>
+      <w:proofErr w:type="spellEnd"/>
+      <w:r>
+        <w:rPr>
+          <w:rFonts w:ascii="Times New Roman" w:hAnsi="Times New Roman" w:cs="Times New Roman"/>
+          <w:sz w:val="28"/>
+          <w:szCs w:val="28"/>
+          <w:lang w:val="en-US"/>
+        </w:rPr>
+        <w:t xml:space="preserve"> </w:t>
+      </w:r>
+      <w:proofErr w:type="spellStart"/>
+      <w:r>
+        <w:rPr>
+          <w:rFonts w:ascii="Times New Roman" w:hAnsi="Times New Roman" w:cs="Times New Roman"/>
+          <w:sz w:val="28"/>
+          <w:szCs w:val="28"/>
+          <w:lang w:val="en-US"/>
+        </w:rPr>
+        <w:t>của</w:t>
+      </w:r>
+      <w:proofErr w:type="spellEnd"/>
+      <w:r>
+        <w:rPr>
+          <w:rFonts w:ascii="Times New Roman" w:hAnsi="Times New Roman" w:cs="Times New Roman"/>
+          <w:sz w:val="28"/>
+          <w:szCs w:val="28"/>
+          <w:lang w:val="en-US"/>
+        </w:rPr>
+        <w:t xml:space="preserve"> </w:t>
+      </w:r>
+      <w:proofErr w:type="spellStart"/>
+      <w:r>
+        <w:rPr>
+          <w:rFonts w:ascii="Times New Roman" w:hAnsi="Times New Roman" w:cs="Times New Roman"/>
+          <w:sz w:val="28"/>
+          <w:szCs w:val="28"/>
+          <w:lang w:val="en-US"/>
+        </w:rPr>
+        <w:t>nó</w:t>
+      </w:r>
+      <w:proofErr w:type="spellEnd"/>
+      <w:r>
+        <w:rPr>
+          <w:rFonts w:ascii="Times New Roman" w:hAnsi="Times New Roman" w:cs="Times New Roman"/>
+          <w:sz w:val="28"/>
+          <w:szCs w:val="28"/>
+          <w:lang w:val="en-US"/>
+        </w:rPr>
+        <w:t xml:space="preserve"> </w:t>
+      </w:r>
+      <w:proofErr w:type="spellStart"/>
+      <w:r>
+        <w:rPr>
+          <w:rFonts w:ascii="Times New Roman" w:hAnsi="Times New Roman" w:cs="Times New Roman"/>
+          <w:sz w:val="28"/>
+          <w:szCs w:val="28"/>
+          <w:lang w:val="en-US"/>
+        </w:rPr>
+        <w:t>trong</w:t>
+      </w:r>
+      <w:proofErr w:type="spellEnd"/>
+      <w:r>
+        <w:rPr>
+          <w:rFonts w:ascii="Times New Roman" w:hAnsi="Times New Roman" w:cs="Times New Roman"/>
+          <w:sz w:val="28"/>
+          <w:szCs w:val="28"/>
+          <w:lang w:val="en-US"/>
+        </w:rPr>
+        <w:t xml:space="preserve"> </w:t>
+      </w:r>
+      <w:proofErr w:type="spellStart"/>
+      <w:r>
+        <w:rPr>
+          <w:rFonts w:ascii="Times New Roman" w:hAnsi="Times New Roman" w:cs="Times New Roman"/>
+          <w:sz w:val="28"/>
+          <w:szCs w:val="28"/>
+          <w:lang w:val="en-US"/>
+        </w:rPr>
+        <w:t>kho</w:t>
+      </w:r>
+      <w:proofErr w:type="spellEnd"/>
     </w:p>
     <w:p>
       <w:pPr>
@@ -2243,14 +4900,225 @@
           <w:lang w:val="en-US"/>
         </w:rPr>
       </w:pPr>
-      <w:r>
-        <w:rPr>
-          <w:rFonts w:ascii="Times New Roman" w:hAnsi="Times New Roman" w:cs="Times New Roman"/>
-          <w:sz w:val="28"/>
-          <w:szCs w:val="28"/>
-          <w:lang w:val="en-US"/>
-        </w:rPr>
-        <w:t xml:space="preserve">Số lượng còn lại, số lượng có thể bán thực tế </w:t>
+      <w:proofErr w:type="spellStart"/>
+      <w:r>
+        <w:rPr>
+          <w:rFonts w:ascii="Times New Roman" w:hAnsi="Times New Roman" w:cs="Times New Roman"/>
+          <w:sz w:val="28"/>
+          <w:szCs w:val="28"/>
+          <w:lang w:val="en-US"/>
+        </w:rPr>
+        <w:t>Số</w:t>
+      </w:r>
+      <w:proofErr w:type="spellEnd"/>
+      <w:r>
+        <w:rPr>
+          <w:rFonts w:ascii="Times New Roman" w:hAnsi="Times New Roman" w:cs="Times New Roman"/>
+          <w:sz w:val="28"/>
+          <w:szCs w:val="28"/>
+          <w:lang w:val="en-US"/>
+        </w:rPr>
+        <w:t xml:space="preserve"> </w:t>
+      </w:r>
+      <w:proofErr w:type="spellStart"/>
+      <w:r>
+        <w:rPr>
+          <w:rFonts w:ascii="Times New Roman" w:hAnsi="Times New Roman" w:cs="Times New Roman"/>
+          <w:sz w:val="28"/>
+          <w:szCs w:val="28"/>
+          <w:lang w:val="en-US"/>
+        </w:rPr>
+        <w:t>lượng</w:t>
+      </w:r>
+      <w:proofErr w:type="spellEnd"/>
+      <w:r>
+        <w:rPr>
+          <w:rFonts w:ascii="Times New Roman" w:hAnsi="Times New Roman" w:cs="Times New Roman"/>
+          <w:sz w:val="28"/>
+          <w:szCs w:val="28"/>
+          <w:lang w:val="en-US"/>
+        </w:rPr>
+        <w:t xml:space="preserve"> </w:t>
+      </w:r>
+      <w:proofErr w:type="spellStart"/>
+      <w:r>
+        <w:rPr>
+          <w:rFonts w:ascii="Times New Roman" w:hAnsi="Times New Roman" w:cs="Times New Roman"/>
+          <w:sz w:val="28"/>
+          <w:szCs w:val="28"/>
+          <w:lang w:val="en-US"/>
+        </w:rPr>
+        <w:t>còn</w:t>
+      </w:r>
+      <w:proofErr w:type="spellEnd"/>
+      <w:r>
+        <w:rPr>
+          <w:rFonts w:ascii="Times New Roman" w:hAnsi="Times New Roman" w:cs="Times New Roman"/>
+          <w:sz w:val="28"/>
+          <w:szCs w:val="28"/>
+          <w:lang w:val="en-US"/>
+        </w:rPr>
+        <w:t xml:space="preserve"> </w:t>
+      </w:r>
+      <w:proofErr w:type="spellStart"/>
+      <w:r>
+        <w:rPr>
+          <w:rFonts w:ascii="Times New Roman" w:hAnsi="Times New Roman" w:cs="Times New Roman"/>
+          <w:sz w:val="28"/>
+          <w:szCs w:val="28"/>
+          <w:lang w:val="en-US"/>
+        </w:rPr>
+        <w:t>lại</w:t>
+      </w:r>
+      <w:proofErr w:type="spellEnd"/>
+      <w:r>
+        <w:rPr>
+          <w:rFonts w:ascii="Times New Roman" w:hAnsi="Times New Roman" w:cs="Times New Roman"/>
+          <w:sz w:val="28"/>
+          <w:szCs w:val="28"/>
+          <w:lang w:val="en-US"/>
+        </w:rPr>
+        <w:t xml:space="preserve">, </w:t>
+      </w:r>
+      <w:proofErr w:type="spellStart"/>
+      <w:r>
+        <w:rPr>
+          <w:rFonts w:ascii="Times New Roman" w:hAnsi="Times New Roman" w:cs="Times New Roman"/>
+          <w:sz w:val="28"/>
+          <w:szCs w:val="28"/>
+          <w:lang w:val="en-US"/>
+        </w:rPr>
+        <w:t>số</w:t>
+      </w:r>
+      <w:proofErr w:type="spellEnd"/>
+      <w:r>
+        <w:rPr>
+          <w:rFonts w:ascii="Times New Roman" w:hAnsi="Times New Roman" w:cs="Times New Roman"/>
+          <w:sz w:val="28"/>
+          <w:szCs w:val="28"/>
+          <w:lang w:val="en-US"/>
+        </w:rPr>
+        <w:t xml:space="preserve"> </w:t>
+      </w:r>
+      <w:proofErr w:type="spellStart"/>
+      <w:r>
+        <w:rPr>
+          <w:rFonts w:ascii="Times New Roman" w:hAnsi="Times New Roman" w:cs="Times New Roman"/>
+          <w:sz w:val="28"/>
+          <w:szCs w:val="28"/>
+          <w:lang w:val="en-US"/>
+        </w:rPr>
+        <w:t>lượng</w:t>
+      </w:r>
+      <w:proofErr w:type="spellEnd"/>
+      <w:r>
+        <w:rPr>
+          <w:rFonts w:ascii="Times New Roman" w:hAnsi="Times New Roman" w:cs="Times New Roman"/>
+          <w:sz w:val="28"/>
+          <w:szCs w:val="28"/>
+          <w:lang w:val="en-US"/>
+        </w:rPr>
+        <w:t xml:space="preserve"> </w:t>
+      </w:r>
+      <w:proofErr w:type="spellStart"/>
+      <w:r>
+        <w:rPr>
+          <w:rFonts w:ascii="Times New Roman" w:hAnsi="Times New Roman" w:cs="Times New Roman"/>
+          <w:sz w:val="28"/>
+          <w:szCs w:val="28"/>
+          <w:lang w:val="en-US"/>
+        </w:rPr>
+        <w:t>có</w:t>
+      </w:r>
+      <w:proofErr w:type="spellEnd"/>
+      <w:r>
+        <w:rPr>
+          <w:rFonts w:ascii="Times New Roman" w:hAnsi="Times New Roman" w:cs="Times New Roman"/>
+          <w:sz w:val="28"/>
+          <w:szCs w:val="28"/>
+          <w:lang w:val="en-US"/>
+        </w:rPr>
+        <w:t xml:space="preserve"> </w:t>
+      </w:r>
+      <w:proofErr w:type="spellStart"/>
+      <w:r>
+        <w:rPr>
+          <w:rFonts w:ascii="Times New Roman" w:hAnsi="Times New Roman" w:cs="Times New Roman"/>
+          <w:sz w:val="28"/>
+          <w:szCs w:val="28"/>
+          <w:lang w:val="en-US"/>
+        </w:rPr>
+        <w:t>thể</w:t>
+      </w:r>
+      <w:proofErr w:type="spellEnd"/>
+      <w:r>
+        <w:rPr>
+          <w:rFonts w:ascii="Times New Roman" w:hAnsi="Times New Roman" w:cs="Times New Roman"/>
+          <w:sz w:val="28"/>
+          <w:szCs w:val="28"/>
+          <w:lang w:val="en-US"/>
+        </w:rPr>
+        <w:t xml:space="preserve"> </w:t>
+      </w:r>
+      <w:proofErr w:type="spellStart"/>
+      <w:r>
+        <w:rPr>
+          <w:rFonts w:ascii="Times New Roman" w:hAnsi="Times New Roman" w:cs="Times New Roman"/>
+          <w:sz w:val="28"/>
+          <w:szCs w:val="28"/>
+          <w:lang w:val="en-US"/>
+        </w:rPr>
+        <w:t>bán</w:t>
+      </w:r>
+      <w:proofErr w:type="spellEnd"/>
+      <w:r>
+        <w:rPr>
+          <w:rFonts w:ascii="Times New Roman" w:hAnsi="Times New Roman" w:cs="Times New Roman"/>
+          <w:sz w:val="28"/>
+          <w:szCs w:val="28"/>
+          <w:lang w:val="en-US"/>
+        </w:rPr>
+        <w:t xml:space="preserve"> </w:t>
+      </w:r>
+      <w:proofErr w:type="spellStart"/>
+      <w:r>
+        <w:rPr>
+          <w:rFonts w:ascii="Times New Roman" w:hAnsi="Times New Roman" w:cs="Times New Roman"/>
+          <w:sz w:val="28"/>
+          <w:szCs w:val="28"/>
+          <w:lang w:val="en-US"/>
+        </w:rPr>
+        <w:t>thực</w:t>
+      </w:r>
+      <w:proofErr w:type="spellEnd"/>
+      <w:r>
+        <w:rPr>
+          <w:rFonts w:ascii="Times New Roman" w:hAnsi="Times New Roman" w:cs="Times New Roman"/>
+          <w:sz w:val="28"/>
+          <w:szCs w:val="28"/>
+          <w:lang w:val="en-US"/>
+        </w:rPr>
+        <w:t xml:space="preserve"> </w:t>
+      </w:r>
+      <w:proofErr w:type="spellStart"/>
+      <w:r>
+        <w:rPr>
+          <w:rFonts w:ascii="Times New Roman" w:hAnsi="Times New Roman" w:cs="Times New Roman"/>
+          <w:sz w:val="28"/>
+          <w:szCs w:val="28"/>
+          <w:lang w:val="en-US"/>
+        </w:rPr>
+        <w:t>tế</w:t>
+      </w:r>
+      <w:proofErr w:type="spellEnd"/>
+      <w:r>
+        <w:rPr>
+          <w:rFonts w:ascii="Times New Roman" w:hAnsi="Times New Roman" w:cs="Times New Roman"/>
+          <w:sz w:val="28"/>
+          <w:szCs w:val="28"/>
+          <w:lang w:val="en-US"/>
+        </w:rPr>
+        <w:t xml:space="preserve"> </w:t>
       </w:r>
       <w:proofErr w:type="gramStart"/>
       <w:r>
@@ -2260,8 +5128,19 @@
           <w:szCs w:val="28"/>
           <w:lang w:val="en-US"/>
         </w:rPr>
-        <w:t>( số</w:t>
-      </w:r>
+        <w:t xml:space="preserve">( </w:t>
+      </w:r>
+      <w:proofErr w:type="spellStart"/>
+      <w:r>
+        <w:rPr>
+          <w:rFonts w:ascii="Times New Roman" w:hAnsi="Times New Roman" w:cs="Times New Roman"/>
+          <w:sz w:val="28"/>
+          <w:szCs w:val="28"/>
+          <w:lang w:val="en-US"/>
+        </w:rPr>
+        <w:t>số</w:t>
+      </w:r>
+      <w:proofErr w:type="spellEnd"/>
       <w:proofErr w:type="gramEnd"/>
       <w:r>
         <w:rPr>
@@ -2270,7 +5149,207 @@
           <w:szCs w:val="28"/>
           <w:lang w:val="en-US"/>
         </w:rPr>
-        <w:t xml:space="preserve"> lượng có thể bán &lt;= số lượng còn lại trong kho)</w:t>
+        <w:t xml:space="preserve"> </w:t>
+      </w:r>
+      <w:proofErr w:type="spellStart"/>
+      <w:r>
+        <w:rPr>
+          <w:rFonts w:ascii="Times New Roman" w:hAnsi="Times New Roman" w:cs="Times New Roman"/>
+          <w:sz w:val="28"/>
+          <w:szCs w:val="28"/>
+          <w:lang w:val="en-US"/>
+        </w:rPr>
+        <w:t>lượng</w:t>
+      </w:r>
+      <w:proofErr w:type="spellEnd"/>
+      <w:r>
+        <w:rPr>
+          <w:rFonts w:ascii="Times New Roman" w:hAnsi="Times New Roman" w:cs="Times New Roman"/>
+          <w:sz w:val="28"/>
+          <w:szCs w:val="28"/>
+          <w:lang w:val="en-US"/>
+        </w:rPr>
+        <w:t xml:space="preserve"> </w:t>
+      </w:r>
+      <w:proofErr w:type="spellStart"/>
+      <w:r>
+        <w:rPr>
+          <w:rFonts w:ascii="Times New Roman" w:hAnsi="Times New Roman" w:cs="Times New Roman"/>
+          <w:sz w:val="28"/>
+          <w:szCs w:val="28"/>
+          <w:lang w:val="en-US"/>
+        </w:rPr>
+        <w:t>có</w:t>
+      </w:r>
+      <w:proofErr w:type="spellEnd"/>
+      <w:r>
+        <w:rPr>
+          <w:rFonts w:ascii="Times New Roman" w:hAnsi="Times New Roman" w:cs="Times New Roman"/>
+          <w:sz w:val="28"/>
+          <w:szCs w:val="28"/>
+          <w:lang w:val="en-US"/>
+        </w:rPr>
+        <w:t xml:space="preserve"> </w:t>
+      </w:r>
+      <w:proofErr w:type="spellStart"/>
+      <w:r>
+        <w:rPr>
+          <w:rFonts w:ascii="Times New Roman" w:hAnsi="Times New Roman" w:cs="Times New Roman"/>
+          <w:sz w:val="28"/>
+          <w:szCs w:val="28"/>
+          <w:lang w:val="en-US"/>
+        </w:rPr>
+        <w:t>thể</w:t>
+      </w:r>
+      <w:proofErr w:type="spellEnd"/>
+      <w:r>
+        <w:rPr>
+          <w:rFonts w:ascii="Times New Roman" w:hAnsi="Times New Roman" w:cs="Times New Roman"/>
+          <w:sz w:val="28"/>
+          <w:szCs w:val="28"/>
+          <w:lang w:val="en-US"/>
+        </w:rPr>
+        <w:t xml:space="preserve"> </w:t>
+      </w:r>
+      <w:proofErr w:type="spellStart"/>
+      <w:r>
+        <w:rPr>
+          <w:rFonts w:ascii="Times New Roman" w:hAnsi="Times New Roman" w:cs="Times New Roman"/>
+          <w:sz w:val="28"/>
+          <w:szCs w:val="28"/>
+          <w:lang w:val="en-US"/>
+        </w:rPr>
+        <w:t>bán</w:t>
+      </w:r>
+      <w:proofErr w:type="spellEnd"/>
+      <w:r>
+        <w:rPr>
+          <w:rFonts w:ascii="Times New Roman" w:hAnsi="Times New Roman" w:cs="Times New Roman"/>
+          <w:sz w:val="28"/>
+          <w:szCs w:val="28"/>
+          <w:lang w:val="en-US"/>
+        </w:rPr>
+        <w:t xml:space="preserve"> &lt;= </w:t>
+      </w:r>
+      <w:proofErr w:type="spellStart"/>
+      <w:r>
+        <w:rPr>
+          <w:rFonts w:ascii="Times New Roman" w:hAnsi="Times New Roman" w:cs="Times New Roman"/>
+          <w:sz w:val="28"/>
+          <w:szCs w:val="28"/>
+          <w:lang w:val="en-US"/>
+        </w:rPr>
+        <w:t>số</w:t>
+      </w:r>
+      <w:proofErr w:type="spellEnd"/>
+      <w:r>
+        <w:rPr>
+          <w:rFonts w:ascii="Times New Roman" w:hAnsi="Times New Roman" w:cs="Times New Roman"/>
+          <w:sz w:val="28"/>
+          <w:szCs w:val="28"/>
+          <w:lang w:val="en-US"/>
+        </w:rPr>
+        <w:t xml:space="preserve"> </w:t>
+      </w:r>
+      <w:proofErr w:type="spellStart"/>
+      <w:r>
+        <w:rPr>
+          <w:rFonts w:ascii="Times New Roman" w:hAnsi="Times New Roman" w:cs="Times New Roman"/>
+          <w:sz w:val="28"/>
+          <w:szCs w:val="28"/>
+          <w:lang w:val="en-US"/>
+        </w:rPr>
+        <w:t>lượng</w:t>
+      </w:r>
+      <w:proofErr w:type="spellEnd"/>
+      <w:r>
+        <w:rPr>
+          <w:rFonts w:ascii="Times New Roman" w:hAnsi="Times New Roman" w:cs="Times New Roman"/>
+          <w:sz w:val="28"/>
+          <w:szCs w:val="28"/>
+          <w:lang w:val="en-US"/>
+        </w:rPr>
+        <w:t xml:space="preserve"> </w:t>
+      </w:r>
+      <w:proofErr w:type="spellStart"/>
+      <w:r>
+        <w:rPr>
+          <w:rFonts w:ascii="Times New Roman" w:hAnsi="Times New Roman" w:cs="Times New Roman"/>
+          <w:sz w:val="28"/>
+          <w:szCs w:val="28"/>
+          <w:lang w:val="en-US"/>
+        </w:rPr>
+        <w:t>còn</w:t>
+      </w:r>
+      <w:proofErr w:type="spellEnd"/>
+      <w:r>
+        <w:rPr>
+          <w:rFonts w:ascii="Times New Roman" w:hAnsi="Times New Roman" w:cs="Times New Roman"/>
+          <w:sz w:val="28"/>
+          <w:szCs w:val="28"/>
+          <w:lang w:val="en-US"/>
+        </w:rPr>
+        <w:t xml:space="preserve"> </w:t>
+      </w:r>
+      <w:proofErr w:type="spellStart"/>
+      <w:r>
+        <w:rPr>
+          <w:rFonts w:ascii="Times New Roman" w:hAnsi="Times New Roman" w:cs="Times New Roman"/>
+          <w:sz w:val="28"/>
+          <w:szCs w:val="28"/>
+          <w:lang w:val="en-US"/>
+        </w:rPr>
+        <w:t>lại</w:t>
+      </w:r>
+      <w:proofErr w:type="spellEnd"/>
+      <w:r>
+        <w:rPr>
+          <w:rFonts w:ascii="Times New Roman" w:hAnsi="Times New Roman" w:cs="Times New Roman"/>
+          <w:sz w:val="28"/>
+          <w:szCs w:val="28"/>
+          <w:lang w:val="en-US"/>
+        </w:rPr>
+        <w:t xml:space="preserve"> </w:t>
+      </w:r>
+      <w:proofErr w:type="spellStart"/>
+      <w:r>
+        <w:rPr>
+          <w:rFonts w:ascii="Times New Roman" w:hAnsi="Times New Roman" w:cs="Times New Roman"/>
+          <w:sz w:val="28"/>
+          <w:szCs w:val="28"/>
+          <w:lang w:val="en-US"/>
+        </w:rPr>
+        <w:t>trong</w:t>
+      </w:r>
+      <w:proofErr w:type="spellEnd"/>
+      <w:r>
+        <w:rPr>
+          <w:rFonts w:ascii="Times New Roman" w:hAnsi="Times New Roman" w:cs="Times New Roman"/>
+          <w:sz w:val="28"/>
+          <w:szCs w:val="28"/>
+          <w:lang w:val="en-US"/>
+        </w:rPr>
+        <w:t xml:space="preserve"> </w:t>
+      </w:r>
+      <w:proofErr w:type="spellStart"/>
+      <w:r>
+        <w:rPr>
+          <w:rFonts w:ascii="Times New Roman" w:hAnsi="Times New Roman" w:cs="Times New Roman"/>
+          <w:sz w:val="28"/>
+          <w:szCs w:val="28"/>
+          <w:lang w:val="en-US"/>
+        </w:rPr>
+        <w:t>kho</w:t>
+      </w:r>
+      <w:proofErr w:type="spellEnd"/>
+      <w:r>
+        <w:rPr>
+          <w:rFonts w:ascii="Times New Roman" w:hAnsi="Times New Roman" w:cs="Times New Roman"/>
+          <w:sz w:val="28"/>
+          <w:szCs w:val="28"/>
+          <w:lang w:val="en-US"/>
+        </w:rPr>
+        <w:t>)</w:t>
       </w:r>
     </w:p>
     <w:p>
@@ -2287,15 +5366,117 @@
           <w:lang w:val="en-US"/>
         </w:rPr>
       </w:pPr>
-      <w:r>
-        <w:rPr>
-          <w:rFonts w:ascii="Times New Roman" w:hAnsi="Times New Roman" w:cs="Times New Roman"/>
-          <w:sz w:val="28"/>
-          <w:szCs w:val="28"/>
-          <w:lang w:val="en-US"/>
-        </w:rPr>
-        <w:t>Ngày sản xuất, hạn sử dụng</w:t>
-      </w:r>
+      <w:proofErr w:type="spellStart"/>
+      <w:r>
+        <w:rPr>
+          <w:rFonts w:ascii="Times New Roman" w:hAnsi="Times New Roman" w:cs="Times New Roman"/>
+          <w:sz w:val="28"/>
+          <w:szCs w:val="28"/>
+          <w:lang w:val="en-US"/>
+        </w:rPr>
+        <w:t>Ngày</w:t>
+      </w:r>
+      <w:proofErr w:type="spellEnd"/>
+      <w:r>
+        <w:rPr>
+          <w:rFonts w:ascii="Times New Roman" w:hAnsi="Times New Roman" w:cs="Times New Roman"/>
+          <w:sz w:val="28"/>
+          <w:szCs w:val="28"/>
+          <w:lang w:val="en-US"/>
+        </w:rPr>
+        <w:t xml:space="preserve"> </w:t>
+      </w:r>
+      <w:proofErr w:type="spellStart"/>
+      <w:r>
+        <w:rPr>
+          <w:rFonts w:ascii="Times New Roman" w:hAnsi="Times New Roman" w:cs="Times New Roman"/>
+          <w:sz w:val="28"/>
+          <w:szCs w:val="28"/>
+          <w:lang w:val="en-US"/>
+        </w:rPr>
+        <w:t>sản</w:t>
+      </w:r>
+      <w:proofErr w:type="spellEnd"/>
+      <w:r>
+        <w:rPr>
+          <w:rFonts w:ascii="Times New Roman" w:hAnsi="Times New Roman" w:cs="Times New Roman"/>
+          <w:sz w:val="28"/>
+          <w:szCs w:val="28"/>
+          <w:lang w:val="en-US"/>
+        </w:rPr>
+        <w:t xml:space="preserve"> </w:t>
+      </w:r>
+      <w:proofErr w:type="spellStart"/>
+      <w:r>
+        <w:rPr>
+          <w:rFonts w:ascii="Times New Roman" w:hAnsi="Times New Roman" w:cs="Times New Roman"/>
+          <w:sz w:val="28"/>
+          <w:szCs w:val="28"/>
+          <w:lang w:val="en-US"/>
+        </w:rPr>
+        <w:t>xuất</w:t>
+      </w:r>
+      <w:proofErr w:type="spellEnd"/>
+      <w:r>
+        <w:rPr>
+          <w:rFonts w:ascii="Times New Roman" w:hAnsi="Times New Roman" w:cs="Times New Roman"/>
+          <w:sz w:val="28"/>
+          <w:szCs w:val="28"/>
+          <w:lang w:val="en-US"/>
+        </w:rPr>
+        <w:t xml:space="preserve">, </w:t>
+      </w:r>
+      <w:proofErr w:type="spellStart"/>
+      <w:r>
+        <w:rPr>
+          <w:rFonts w:ascii="Times New Roman" w:hAnsi="Times New Roman" w:cs="Times New Roman"/>
+          <w:sz w:val="28"/>
+          <w:szCs w:val="28"/>
+          <w:lang w:val="en-US"/>
+        </w:rPr>
+        <w:t>hạn</w:t>
+      </w:r>
+      <w:proofErr w:type="spellEnd"/>
+      <w:r>
+        <w:rPr>
+          <w:rFonts w:ascii="Times New Roman" w:hAnsi="Times New Roman" w:cs="Times New Roman"/>
+          <w:sz w:val="28"/>
+          <w:szCs w:val="28"/>
+          <w:lang w:val="en-US"/>
+        </w:rPr>
+        <w:t xml:space="preserve"> </w:t>
+      </w:r>
+      <w:proofErr w:type="spellStart"/>
+      <w:r>
+        <w:rPr>
+          <w:rFonts w:ascii="Times New Roman" w:hAnsi="Times New Roman" w:cs="Times New Roman"/>
+          <w:sz w:val="28"/>
+          <w:szCs w:val="28"/>
+          <w:lang w:val="en-US"/>
+        </w:rPr>
+        <w:t>sử</w:t>
+      </w:r>
+      <w:proofErr w:type="spellEnd"/>
+      <w:r>
+        <w:rPr>
+          <w:rFonts w:ascii="Times New Roman" w:hAnsi="Times New Roman" w:cs="Times New Roman"/>
+          <w:sz w:val="28"/>
+          <w:szCs w:val="28"/>
+          <w:lang w:val="en-US"/>
+        </w:rPr>
+        <w:t xml:space="preserve"> </w:t>
+      </w:r>
+      <w:proofErr w:type="spellStart"/>
+      <w:r>
+        <w:rPr>
+          <w:rFonts w:ascii="Times New Roman" w:hAnsi="Times New Roman" w:cs="Times New Roman"/>
+          <w:sz w:val="28"/>
+          <w:szCs w:val="28"/>
+          <w:lang w:val="en-US"/>
+        </w:rPr>
+        <w:t>dụng</w:t>
+      </w:r>
+      <w:proofErr w:type="spellEnd"/>
     </w:p>
     <w:p>
       <w:pPr>
@@ -2311,15 +5492,77 @@
           <w:lang w:val="en-US"/>
         </w:rPr>
       </w:pPr>
-      <w:r>
-        <w:rPr>
-          <w:rFonts w:ascii="Times New Roman" w:hAnsi="Times New Roman" w:cs="Times New Roman"/>
-          <w:sz w:val="28"/>
-          <w:szCs w:val="28"/>
-          <w:lang w:val="en-US"/>
-        </w:rPr>
-        <w:t>Giá nhập, giá bán</w:t>
-      </w:r>
+      <w:proofErr w:type="spellStart"/>
+      <w:r>
+        <w:rPr>
+          <w:rFonts w:ascii="Times New Roman" w:hAnsi="Times New Roman" w:cs="Times New Roman"/>
+          <w:sz w:val="28"/>
+          <w:szCs w:val="28"/>
+          <w:lang w:val="en-US"/>
+        </w:rPr>
+        <w:t>Giá</w:t>
+      </w:r>
+      <w:proofErr w:type="spellEnd"/>
+      <w:r>
+        <w:rPr>
+          <w:rFonts w:ascii="Times New Roman" w:hAnsi="Times New Roman" w:cs="Times New Roman"/>
+          <w:sz w:val="28"/>
+          <w:szCs w:val="28"/>
+          <w:lang w:val="en-US"/>
+        </w:rPr>
+        <w:t xml:space="preserve"> </w:t>
+      </w:r>
+      <w:proofErr w:type="spellStart"/>
+      <w:r>
+        <w:rPr>
+          <w:rFonts w:ascii="Times New Roman" w:hAnsi="Times New Roman" w:cs="Times New Roman"/>
+          <w:sz w:val="28"/>
+          <w:szCs w:val="28"/>
+          <w:lang w:val="en-US"/>
+        </w:rPr>
+        <w:t>nhập</w:t>
+      </w:r>
+      <w:proofErr w:type="spellEnd"/>
+      <w:r>
+        <w:rPr>
+          <w:rFonts w:ascii="Times New Roman" w:hAnsi="Times New Roman" w:cs="Times New Roman"/>
+          <w:sz w:val="28"/>
+          <w:szCs w:val="28"/>
+          <w:lang w:val="en-US"/>
+        </w:rPr>
+        <w:t xml:space="preserve">, </w:t>
+      </w:r>
+      <w:proofErr w:type="spellStart"/>
+      <w:r>
+        <w:rPr>
+          <w:rFonts w:ascii="Times New Roman" w:hAnsi="Times New Roman" w:cs="Times New Roman"/>
+          <w:sz w:val="28"/>
+          <w:szCs w:val="28"/>
+          <w:lang w:val="en-US"/>
+        </w:rPr>
+        <w:t>giá</w:t>
+      </w:r>
+      <w:proofErr w:type="spellEnd"/>
+      <w:r>
+        <w:rPr>
+          <w:rFonts w:ascii="Times New Roman" w:hAnsi="Times New Roman" w:cs="Times New Roman"/>
+          <w:sz w:val="28"/>
+          <w:szCs w:val="28"/>
+          <w:lang w:val="en-US"/>
+        </w:rPr>
+        <w:t xml:space="preserve"> </w:t>
+      </w:r>
+      <w:proofErr w:type="spellStart"/>
+      <w:r>
+        <w:rPr>
+          <w:rFonts w:ascii="Times New Roman" w:hAnsi="Times New Roman" w:cs="Times New Roman"/>
+          <w:sz w:val="28"/>
+          <w:szCs w:val="28"/>
+          <w:lang w:val="en-US"/>
+        </w:rPr>
+        <w:t>bán</w:t>
+      </w:r>
+      <w:proofErr w:type="spellEnd"/>
     </w:p>
     <w:p>
       <w:pPr>
@@ -2335,15 +5578,57 @@
           <w:lang w:val="en-US"/>
         </w:rPr>
       </w:pPr>
-      <w:r>
-        <w:rPr>
-          <w:rFonts w:ascii="Times New Roman" w:hAnsi="Times New Roman" w:cs="Times New Roman"/>
-          <w:sz w:val="28"/>
-          <w:szCs w:val="28"/>
-          <w:lang w:val="en-US"/>
-        </w:rPr>
-        <w:t>Các loại phiếu</w:t>
-      </w:r>
+      <w:proofErr w:type="spellStart"/>
+      <w:r>
+        <w:rPr>
+          <w:rFonts w:ascii="Times New Roman" w:hAnsi="Times New Roman" w:cs="Times New Roman"/>
+          <w:sz w:val="28"/>
+          <w:szCs w:val="28"/>
+          <w:lang w:val="en-US"/>
+        </w:rPr>
+        <w:t>Các</w:t>
+      </w:r>
+      <w:proofErr w:type="spellEnd"/>
+      <w:r>
+        <w:rPr>
+          <w:rFonts w:ascii="Times New Roman" w:hAnsi="Times New Roman" w:cs="Times New Roman"/>
+          <w:sz w:val="28"/>
+          <w:szCs w:val="28"/>
+          <w:lang w:val="en-US"/>
+        </w:rPr>
+        <w:t xml:space="preserve"> </w:t>
+      </w:r>
+      <w:proofErr w:type="spellStart"/>
+      <w:r>
+        <w:rPr>
+          <w:rFonts w:ascii="Times New Roman" w:hAnsi="Times New Roman" w:cs="Times New Roman"/>
+          <w:sz w:val="28"/>
+          <w:szCs w:val="28"/>
+          <w:lang w:val="en-US"/>
+        </w:rPr>
+        <w:t>loại</w:t>
+      </w:r>
+      <w:proofErr w:type="spellEnd"/>
+      <w:r>
+        <w:rPr>
+          <w:rFonts w:ascii="Times New Roman" w:hAnsi="Times New Roman" w:cs="Times New Roman"/>
+          <w:sz w:val="28"/>
+          <w:szCs w:val="28"/>
+          <w:lang w:val="en-US"/>
+        </w:rPr>
+        <w:t xml:space="preserve"> </w:t>
+      </w:r>
+      <w:proofErr w:type="spellStart"/>
+      <w:r>
+        <w:rPr>
+          <w:rFonts w:ascii="Times New Roman" w:hAnsi="Times New Roman" w:cs="Times New Roman"/>
+          <w:sz w:val="28"/>
+          <w:szCs w:val="28"/>
+          <w:lang w:val="en-US"/>
+        </w:rPr>
+        <w:t>phiếu</w:t>
+      </w:r>
+      <w:proofErr w:type="spellEnd"/>
     </w:p>
     <w:p>
       <w:pPr>
@@ -2359,15 +5644,37 @@
           <w:lang w:val="en-US"/>
         </w:rPr>
       </w:pPr>
-      <w:r>
-        <w:rPr>
-          <w:rFonts w:ascii="Times New Roman" w:hAnsi="Times New Roman" w:cs="Times New Roman"/>
-          <w:sz w:val="28"/>
-          <w:szCs w:val="28"/>
-          <w:lang w:val="en-US"/>
-        </w:rPr>
-        <w:t>Mã phiếu</w:t>
-      </w:r>
+      <w:proofErr w:type="spellStart"/>
+      <w:r>
+        <w:rPr>
+          <w:rFonts w:ascii="Times New Roman" w:hAnsi="Times New Roman" w:cs="Times New Roman"/>
+          <w:sz w:val="28"/>
+          <w:szCs w:val="28"/>
+          <w:lang w:val="en-US"/>
+        </w:rPr>
+        <w:t>Mã</w:t>
+      </w:r>
+      <w:proofErr w:type="spellEnd"/>
+      <w:r>
+        <w:rPr>
+          <w:rFonts w:ascii="Times New Roman" w:hAnsi="Times New Roman" w:cs="Times New Roman"/>
+          <w:sz w:val="28"/>
+          <w:szCs w:val="28"/>
+          <w:lang w:val="en-US"/>
+        </w:rPr>
+        <w:t xml:space="preserve"> </w:t>
+      </w:r>
+      <w:proofErr w:type="spellStart"/>
+      <w:r>
+        <w:rPr>
+          <w:rFonts w:ascii="Times New Roman" w:hAnsi="Times New Roman" w:cs="Times New Roman"/>
+          <w:sz w:val="28"/>
+          <w:szCs w:val="28"/>
+          <w:lang w:val="en-US"/>
+        </w:rPr>
+        <w:t>phiếu</w:t>
+      </w:r>
+      <w:proofErr w:type="spellEnd"/>
     </w:p>
     <w:p>
       <w:pPr>
@@ -2383,15 +5690,57 @@
           <w:lang w:val="en-US"/>
         </w:rPr>
       </w:pPr>
-      <w:r>
-        <w:rPr>
-          <w:rFonts w:ascii="Times New Roman" w:hAnsi="Times New Roman" w:cs="Times New Roman"/>
-          <w:sz w:val="28"/>
-          <w:szCs w:val="28"/>
-          <w:lang w:val="en-US"/>
-        </w:rPr>
-        <w:t>Ngày lập phiếu</w:t>
-      </w:r>
+      <w:proofErr w:type="spellStart"/>
+      <w:r>
+        <w:rPr>
+          <w:rFonts w:ascii="Times New Roman" w:hAnsi="Times New Roman" w:cs="Times New Roman"/>
+          <w:sz w:val="28"/>
+          <w:szCs w:val="28"/>
+          <w:lang w:val="en-US"/>
+        </w:rPr>
+        <w:t>Ngày</w:t>
+      </w:r>
+      <w:proofErr w:type="spellEnd"/>
+      <w:r>
+        <w:rPr>
+          <w:rFonts w:ascii="Times New Roman" w:hAnsi="Times New Roman" w:cs="Times New Roman"/>
+          <w:sz w:val="28"/>
+          <w:szCs w:val="28"/>
+          <w:lang w:val="en-US"/>
+        </w:rPr>
+        <w:t xml:space="preserve"> </w:t>
+      </w:r>
+      <w:proofErr w:type="spellStart"/>
+      <w:r>
+        <w:rPr>
+          <w:rFonts w:ascii="Times New Roman" w:hAnsi="Times New Roman" w:cs="Times New Roman"/>
+          <w:sz w:val="28"/>
+          <w:szCs w:val="28"/>
+          <w:lang w:val="en-US"/>
+        </w:rPr>
+        <w:t>lập</w:t>
+      </w:r>
+      <w:proofErr w:type="spellEnd"/>
+      <w:r>
+        <w:rPr>
+          <w:rFonts w:ascii="Times New Roman" w:hAnsi="Times New Roman" w:cs="Times New Roman"/>
+          <w:sz w:val="28"/>
+          <w:szCs w:val="28"/>
+          <w:lang w:val="en-US"/>
+        </w:rPr>
+        <w:t xml:space="preserve"> </w:t>
+      </w:r>
+      <w:proofErr w:type="spellStart"/>
+      <w:r>
+        <w:rPr>
+          <w:rFonts w:ascii="Times New Roman" w:hAnsi="Times New Roman" w:cs="Times New Roman"/>
+          <w:sz w:val="28"/>
+          <w:szCs w:val="28"/>
+          <w:lang w:val="en-US"/>
+        </w:rPr>
+        <w:t>phiếu</w:t>
+      </w:r>
+      <w:proofErr w:type="spellEnd"/>
     </w:p>
     <w:p>
       <w:pPr>
@@ -2407,15 +5756,117 @@
           <w:lang w:val="en-US"/>
         </w:rPr>
       </w:pPr>
-      <w:r>
-        <w:rPr>
-          <w:rFonts w:ascii="Times New Roman" w:hAnsi="Times New Roman" w:cs="Times New Roman"/>
-          <w:sz w:val="28"/>
-          <w:szCs w:val="28"/>
-          <w:lang w:val="en-US"/>
-        </w:rPr>
-        <w:t>Danh sách số lượng mặt hàng</w:t>
-      </w:r>
+      <w:proofErr w:type="spellStart"/>
+      <w:r>
+        <w:rPr>
+          <w:rFonts w:ascii="Times New Roman" w:hAnsi="Times New Roman" w:cs="Times New Roman"/>
+          <w:sz w:val="28"/>
+          <w:szCs w:val="28"/>
+          <w:lang w:val="en-US"/>
+        </w:rPr>
+        <w:t>Danh</w:t>
+      </w:r>
+      <w:proofErr w:type="spellEnd"/>
+      <w:r>
+        <w:rPr>
+          <w:rFonts w:ascii="Times New Roman" w:hAnsi="Times New Roman" w:cs="Times New Roman"/>
+          <w:sz w:val="28"/>
+          <w:szCs w:val="28"/>
+          <w:lang w:val="en-US"/>
+        </w:rPr>
+        <w:t xml:space="preserve"> </w:t>
+      </w:r>
+      <w:proofErr w:type="spellStart"/>
+      <w:r>
+        <w:rPr>
+          <w:rFonts w:ascii="Times New Roman" w:hAnsi="Times New Roman" w:cs="Times New Roman"/>
+          <w:sz w:val="28"/>
+          <w:szCs w:val="28"/>
+          <w:lang w:val="en-US"/>
+        </w:rPr>
+        <w:t>sách</w:t>
+      </w:r>
+      <w:proofErr w:type="spellEnd"/>
+      <w:r>
+        <w:rPr>
+          <w:rFonts w:ascii="Times New Roman" w:hAnsi="Times New Roman" w:cs="Times New Roman"/>
+          <w:sz w:val="28"/>
+          <w:szCs w:val="28"/>
+          <w:lang w:val="en-US"/>
+        </w:rPr>
+        <w:t xml:space="preserve"> </w:t>
+      </w:r>
+      <w:proofErr w:type="spellStart"/>
+      <w:r>
+        <w:rPr>
+          <w:rFonts w:ascii="Times New Roman" w:hAnsi="Times New Roman" w:cs="Times New Roman"/>
+          <w:sz w:val="28"/>
+          <w:szCs w:val="28"/>
+          <w:lang w:val="en-US"/>
+        </w:rPr>
+        <w:t>số</w:t>
+      </w:r>
+      <w:proofErr w:type="spellEnd"/>
+      <w:r>
+        <w:rPr>
+          <w:rFonts w:ascii="Times New Roman" w:hAnsi="Times New Roman" w:cs="Times New Roman"/>
+          <w:sz w:val="28"/>
+          <w:szCs w:val="28"/>
+          <w:lang w:val="en-US"/>
+        </w:rPr>
+        <w:t xml:space="preserve"> </w:t>
+      </w:r>
+      <w:proofErr w:type="spellStart"/>
+      <w:r>
+        <w:rPr>
+          <w:rFonts w:ascii="Times New Roman" w:hAnsi="Times New Roman" w:cs="Times New Roman"/>
+          <w:sz w:val="28"/>
+          <w:szCs w:val="28"/>
+          <w:lang w:val="en-US"/>
+        </w:rPr>
+        <w:t>lượng</w:t>
+      </w:r>
+      <w:proofErr w:type="spellEnd"/>
+      <w:r>
+        <w:rPr>
+          <w:rFonts w:ascii="Times New Roman" w:hAnsi="Times New Roman" w:cs="Times New Roman"/>
+          <w:sz w:val="28"/>
+          <w:szCs w:val="28"/>
+          <w:lang w:val="en-US"/>
+        </w:rPr>
+        <w:t xml:space="preserve"> </w:t>
+      </w:r>
+      <w:proofErr w:type="spellStart"/>
+      <w:r>
+        <w:rPr>
+          <w:rFonts w:ascii="Times New Roman" w:hAnsi="Times New Roman" w:cs="Times New Roman"/>
+          <w:sz w:val="28"/>
+          <w:szCs w:val="28"/>
+          <w:lang w:val="en-US"/>
+        </w:rPr>
+        <w:t>mặt</w:t>
+      </w:r>
+      <w:proofErr w:type="spellEnd"/>
+      <w:r>
+        <w:rPr>
+          <w:rFonts w:ascii="Times New Roman" w:hAnsi="Times New Roman" w:cs="Times New Roman"/>
+          <w:sz w:val="28"/>
+          <w:szCs w:val="28"/>
+          <w:lang w:val="en-US"/>
+        </w:rPr>
+        <w:t xml:space="preserve"> </w:t>
+      </w:r>
+      <w:proofErr w:type="spellStart"/>
+      <w:r>
+        <w:rPr>
+          <w:rFonts w:ascii="Times New Roman" w:hAnsi="Times New Roman" w:cs="Times New Roman"/>
+          <w:sz w:val="28"/>
+          <w:szCs w:val="28"/>
+          <w:lang w:val="en-US"/>
+        </w:rPr>
+        <w:t>hàng</w:t>
+      </w:r>
+      <w:proofErr w:type="spellEnd"/>
     </w:p>
     <w:p>
       <w:pPr>
@@ -2431,14 +5882,165 @@
           <w:lang w:val="en-US"/>
         </w:rPr>
       </w:pPr>
-      <w:r>
-        <w:rPr>
-          <w:rFonts w:ascii="Times New Roman" w:hAnsi="Times New Roman" w:cs="Times New Roman"/>
-          <w:sz w:val="28"/>
-          <w:szCs w:val="28"/>
-          <w:lang w:val="en-US"/>
-        </w:rPr>
-        <w:t>Tổng giá trị các mặt hàng (giá tiền)</w:t>
+      <w:proofErr w:type="spellStart"/>
+      <w:r>
+        <w:rPr>
+          <w:rFonts w:ascii="Times New Roman" w:hAnsi="Times New Roman" w:cs="Times New Roman"/>
+          <w:sz w:val="28"/>
+          <w:szCs w:val="28"/>
+          <w:lang w:val="en-US"/>
+        </w:rPr>
+        <w:t>Tổng</w:t>
+      </w:r>
+      <w:proofErr w:type="spellEnd"/>
+      <w:r>
+        <w:rPr>
+          <w:rFonts w:ascii="Times New Roman" w:hAnsi="Times New Roman" w:cs="Times New Roman"/>
+          <w:sz w:val="28"/>
+          <w:szCs w:val="28"/>
+          <w:lang w:val="en-US"/>
+        </w:rPr>
+        <w:t xml:space="preserve"> </w:t>
+      </w:r>
+      <w:proofErr w:type="spellStart"/>
+      <w:r>
+        <w:rPr>
+          <w:rFonts w:ascii="Times New Roman" w:hAnsi="Times New Roman" w:cs="Times New Roman"/>
+          <w:sz w:val="28"/>
+          <w:szCs w:val="28"/>
+          <w:lang w:val="en-US"/>
+        </w:rPr>
+        <w:t>giá</w:t>
+      </w:r>
+      <w:proofErr w:type="spellEnd"/>
+      <w:r>
+        <w:rPr>
+          <w:rFonts w:ascii="Times New Roman" w:hAnsi="Times New Roman" w:cs="Times New Roman"/>
+          <w:sz w:val="28"/>
+          <w:szCs w:val="28"/>
+          <w:lang w:val="en-US"/>
+        </w:rPr>
+        <w:t xml:space="preserve"> </w:t>
+      </w:r>
+      <w:proofErr w:type="spellStart"/>
+      <w:r>
+        <w:rPr>
+          <w:rFonts w:ascii="Times New Roman" w:hAnsi="Times New Roman" w:cs="Times New Roman"/>
+          <w:sz w:val="28"/>
+          <w:szCs w:val="28"/>
+          <w:lang w:val="en-US"/>
+        </w:rPr>
+        <w:t>trị</w:t>
+      </w:r>
+      <w:proofErr w:type="spellEnd"/>
+      <w:r>
+        <w:rPr>
+          <w:rFonts w:ascii="Times New Roman" w:hAnsi="Times New Roman" w:cs="Times New Roman"/>
+          <w:sz w:val="28"/>
+          <w:szCs w:val="28"/>
+          <w:lang w:val="en-US"/>
+        </w:rPr>
+        <w:t xml:space="preserve"> </w:t>
+      </w:r>
+      <w:proofErr w:type="spellStart"/>
+      <w:r>
+        <w:rPr>
+          <w:rFonts w:ascii="Times New Roman" w:hAnsi="Times New Roman" w:cs="Times New Roman"/>
+          <w:sz w:val="28"/>
+          <w:szCs w:val="28"/>
+          <w:lang w:val="en-US"/>
+        </w:rPr>
+        <w:t>các</w:t>
+      </w:r>
+      <w:proofErr w:type="spellEnd"/>
+      <w:r>
+        <w:rPr>
+          <w:rFonts w:ascii="Times New Roman" w:hAnsi="Times New Roman" w:cs="Times New Roman"/>
+          <w:sz w:val="28"/>
+          <w:szCs w:val="28"/>
+          <w:lang w:val="en-US"/>
+        </w:rPr>
+        <w:t xml:space="preserve"> </w:t>
+      </w:r>
+      <w:proofErr w:type="spellStart"/>
+      <w:r>
+        <w:rPr>
+          <w:rFonts w:ascii="Times New Roman" w:hAnsi="Times New Roman" w:cs="Times New Roman"/>
+          <w:sz w:val="28"/>
+          <w:szCs w:val="28"/>
+          <w:lang w:val="en-US"/>
+        </w:rPr>
+        <w:t>mặt</w:t>
+      </w:r>
+      <w:proofErr w:type="spellEnd"/>
+      <w:r>
+        <w:rPr>
+          <w:rFonts w:ascii="Times New Roman" w:hAnsi="Times New Roman" w:cs="Times New Roman"/>
+          <w:sz w:val="28"/>
+          <w:szCs w:val="28"/>
+          <w:lang w:val="en-US"/>
+        </w:rPr>
+        <w:t xml:space="preserve"> </w:t>
+      </w:r>
+      <w:proofErr w:type="spellStart"/>
+      <w:r>
+        <w:rPr>
+          <w:rFonts w:ascii="Times New Roman" w:hAnsi="Times New Roman" w:cs="Times New Roman"/>
+          <w:sz w:val="28"/>
+          <w:szCs w:val="28"/>
+          <w:lang w:val="en-US"/>
+        </w:rPr>
+        <w:t>hàng</w:t>
+      </w:r>
+      <w:proofErr w:type="spellEnd"/>
+      <w:r>
+        <w:rPr>
+          <w:rFonts w:ascii="Times New Roman" w:hAnsi="Times New Roman" w:cs="Times New Roman"/>
+          <w:sz w:val="28"/>
+          <w:szCs w:val="28"/>
+          <w:lang w:val="en-US"/>
+        </w:rPr>
+        <w:t xml:space="preserve"> (</w:t>
+      </w:r>
+      <w:proofErr w:type="spellStart"/>
+      <w:r>
+        <w:rPr>
+          <w:rFonts w:ascii="Times New Roman" w:hAnsi="Times New Roman" w:cs="Times New Roman"/>
+          <w:sz w:val="28"/>
+          <w:szCs w:val="28"/>
+          <w:lang w:val="en-US"/>
+        </w:rPr>
+        <w:t>giá</w:t>
+      </w:r>
+      <w:proofErr w:type="spellEnd"/>
+      <w:r>
+        <w:rPr>
+          <w:rFonts w:ascii="Times New Roman" w:hAnsi="Times New Roman" w:cs="Times New Roman"/>
+          <w:sz w:val="28"/>
+          <w:szCs w:val="28"/>
+          <w:lang w:val="en-US"/>
+        </w:rPr>
+        <w:t xml:space="preserve"> </w:t>
+      </w:r>
+      <w:proofErr w:type="spellStart"/>
+      <w:r>
+        <w:rPr>
+          <w:rFonts w:ascii="Times New Roman" w:hAnsi="Times New Roman" w:cs="Times New Roman"/>
+          <w:sz w:val="28"/>
+          <w:szCs w:val="28"/>
+          <w:lang w:val="en-US"/>
+        </w:rPr>
+        <w:t>tiền</w:t>
+      </w:r>
+      <w:proofErr w:type="spellEnd"/>
+      <w:r>
+        <w:rPr>
+          <w:rFonts w:ascii="Times New Roman" w:hAnsi="Times New Roman" w:cs="Times New Roman"/>
+          <w:sz w:val="28"/>
+          <w:szCs w:val="28"/>
+          <w:lang w:val="en-US"/>
+        </w:rPr>
+        <w:t>)</w:t>
       </w:r>
     </w:p>
     <w:p>
@@ -2451,14 +6053,25 @@
           <w:lang w:val="en-US"/>
         </w:rPr>
       </w:pPr>
-      <w:r>
-        <w:rPr>
-          <w:rFonts w:ascii="Times New Roman" w:hAnsi="Times New Roman" w:cs="Times New Roman"/>
-          <w:sz w:val="28"/>
-          <w:szCs w:val="28"/>
-          <w:lang w:val="en-US"/>
-        </w:rPr>
-        <w:t xml:space="preserve">Có </w:t>
+      <w:proofErr w:type="spellStart"/>
+      <w:r>
+        <w:rPr>
+          <w:rFonts w:ascii="Times New Roman" w:hAnsi="Times New Roman" w:cs="Times New Roman"/>
+          <w:sz w:val="28"/>
+          <w:szCs w:val="28"/>
+          <w:lang w:val="en-US"/>
+        </w:rPr>
+        <w:t>Có</w:t>
+      </w:r>
+      <w:proofErr w:type="spellEnd"/>
+      <w:r>
+        <w:rPr>
+          <w:rFonts w:ascii="Times New Roman" w:hAnsi="Times New Roman" w:cs="Times New Roman"/>
+          <w:sz w:val="28"/>
+          <w:szCs w:val="28"/>
+          <w:lang w:val="en-US"/>
+        </w:rPr>
+        <w:t xml:space="preserve"> </w:t>
       </w:r>
       <w:r>
         <w:rPr>
@@ -2476,8 +6089,39 @@
           <w:szCs w:val="28"/>
           <w:lang w:val="en-US"/>
         </w:rPr>
-        <w:t xml:space="preserve"> loại phiếu</w:t>
-      </w:r>
+        <w:t xml:space="preserve"> </w:t>
+      </w:r>
+      <w:proofErr w:type="spellStart"/>
+      <w:r>
+        <w:rPr>
+          <w:rFonts w:ascii="Times New Roman" w:hAnsi="Times New Roman" w:cs="Times New Roman"/>
+          <w:sz w:val="28"/>
+          <w:szCs w:val="28"/>
+          <w:lang w:val="en-US"/>
+        </w:rPr>
+        <w:t>loại</w:t>
+      </w:r>
+      <w:proofErr w:type="spellEnd"/>
+      <w:r>
+        <w:rPr>
+          <w:rFonts w:ascii="Times New Roman" w:hAnsi="Times New Roman" w:cs="Times New Roman"/>
+          <w:sz w:val="28"/>
+          <w:szCs w:val="28"/>
+          <w:lang w:val="en-US"/>
+        </w:rPr>
+        <w:t xml:space="preserve"> </w:t>
+      </w:r>
+      <w:proofErr w:type="spellStart"/>
+      <w:r>
+        <w:rPr>
+          <w:rFonts w:ascii="Times New Roman" w:hAnsi="Times New Roman" w:cs="Times New Roman"/>
+          <w:sz w:val="28"/>
+          <w:szCs w:val="28"/>
+          <w:lang w:val="en-US"/>
+        </w:rPr>
+        <w:t>phiếu</w:t>
+      </w:r>
+      <w:proofErr w:type="spellEnd"/>
     </w:p>
     <w:p>
       <w:pPr>
@@ -2493,14 +6137,45 @@
           <w:lang w:val="en-US"/>
         </w:rPr>
       </w:pPr>
-      <w:r>
-        <w:rPr>
-          <w:rFonts w:ascii="Times New Roman" w:hAnsi="Times New Roman" w:cs="Times New Roman"/>
-          <w:sz w:val="28"/>
-          <w:szCs w:val="28"/>
-          <w:lang w:val="en-US"/>
-        </w:rPr>
-        <w:t>Phiếu nhập:</w:t>
+      <w:proofErr w:type="spellStart"/>
+      <w:r>
+        <w:rPr>
+          <w:rFonts w:ascii="Times New Roman" w:hAnsi="Times New Roman" w:cs="Times New Roman"/>
+          <w:sz w:val="28"/>
+          <w:szCs w:val="28"/>
+          <w:lang w:val="en-US"/>
+        </w:rPr>
+        <w:t>Phiếu</w:t>
+      </w:r>
+      <w:proofErr w:type="spellEnd"/>
+      <w:r>
+        <w:rPr>
+          <w:rFonts w:ascii="Times New Roman" w:hAnsi="Times New Roman" w:cs="Times New Roman"/>
+          <w:sz w:val="28"/>
+          <w:szCs w:val="28"/>
+          <w:lang w:val="en-US"/>
+        </w:rPr>
+        <w:t xml:space="preserve"> </w:t>
+      </w:r>
+      <w:proofErr w:type="spellStart"/>
+      <w:r>
+        <w:rPr>
+          <w:rFonts w:ascii="Times New Roman" w:hAnsi="Times New Roman" w:cs="Times New Roman"/>
+          <w:sz w:val="28"/>
+          <w:szCs w:val="28"/>
+          <w:lang w:val="en-US"/>
+        </w:rPr>
+        <w:t>nhập</w:t>
+      </w:r>
+      <w:proofErr w:type="spellEnd"/>
+      <w:r>
+        <w:rPr>
+          <w:rFonts w:ascii="Times New Roman" w:hAnsi="Times New Roman" w:cs="Times New Roman"/>
+          <w:sz w:val="28"/>
+          <w:szCs w:val="28"/>
+          <w:lang w:val="en-US"/>
+        </w:rPr>
+        <w:t>:</w:t>
       </w:r>
     </w:p>
     <w:p>
@@ -2520,8 +6195,79 @@
           <w:szCs w:val="28"/>
           <w:lang w:val="en-US"/>
         </w:rPr>
-        <w:t>+ Mã nhà cung cấp</w:t>
-      </w:r>
+        <w:t xml:space="preserve">+ </w:t>
+      </w:r>
+      <w:proofErr w:type="spellStart"/>
+      <w:r>
+        <w:rPr>
+          <w:rFonts w:ascii="Times New Roman" w:hAnsi="Times New Roman" w:cs="Times New Roman"/>
+          <w:sz w:val="28"/>
+          <w:szCs w:val="28"/>
+          <w:lang w:val="en-US"/>
+        </w:rPr>
+        <w:t>Mã</w:t>
+      </w:r>
+      <w:proofErr w:type="spellEnd"/>
+      <w:r>
+        <w:rPr>
+          <w:rFonts w:ascii="Times New Roman" w:hAnsi="Times New Roman" w:cs="Times New Roman"/>
+          <w:sz w:val="28"/>
+          <w:szCs w:val="28"/>
+          <w:lang w:val="en-US"/>
+        </w:rPr>
+        <w:t xml:space="preserve"> </w:t>
+      </w:r>
+      <w:proofErr w:type="spellStart"/>
+      <w:r>
+        <w:rPr>
+          <w:rFonts w:ascii="Times New Roman" w:hAnsi="Times New Roman" w:cs="Times New Roman"/>
+          <w:sz w:val="28"/>
+          <w:szCs w:val="28"/>
+          <w:lang w:val="en-US"/>
+        </w:rPr>
+        <w:t>nhà</w:t>
+      </w:r>
+      <w:proofErr w:type="spellEnd"/>
+      <w:r>
+        <w:rPr>
+          <w:rFonts w:ascii="Times New Roman" w:hAnsi="Times New Roman" w:cs="Times New Roman"/>
+          <w:sz w:val="28"/>
+          <w:szCs w:val="28"/>
+          <w:lang w:val="en-US"/>
+        </w:rPr>
+        <w:t xml:space="preserve"> </w:t>
+      </w:r>
+      <w:proofErr w:type="spellStart"/>
+      <w:r>
+        <w:rPr>
+          <w:rFonts w:ascii="Times New Roman" w:hAnsi="Times New Roman" w:cs="Times New Roman"/>
+          <w:sz w:val="28"/>
+          <w:szCs w:val="28"/>
+          <w:lang w:val="en-US"/>
+        </w:rPr>
+        <w:t>cung</w:t>
+      </w:r>
+      <w:proofErr w:type="spellEnd"/>
+      <w:r>
+        <w:rPr>
+          <w:rFonts w:ascii="Times New Roman" w:hAnsi="Times New Roman" w:cs="Times New Roman"/>
+          <w:sz w:val="28"/>
+          <w:szCs w:val="28"/>
+          <w:lang w:val="en-US"/>
+        </w:rPr>
+        <w:t xml:space="preserve"> </w:t>
+      </w:r>
+      <w:proofErr w:type="spellStart"/>
+      <w:r>
+        <w:rPr>
+          <w:rFonts w:ascii="Times New Roman" w:hAnsi="Times New Roman" w:cs="Times New Roman"/>
+          <w:sz w:val="28"/>
+          <w:szCs w:val="28"/>
+          <w:lang w:val="en-US"/>
+        </w:rPr>
+        <w:t>cấp</w:t>
+      </w:r>
+      <w:proofErr w:type="spellEnd"/>
     </w:p>
     <w:p>
       <w:pPr>
@@ -2537,15 +6283,37 @@
           <w:lang w:val="en-US"/>
         </w:rPr>
       </w:pPr>
-      <w:r>
-        <w:rPr>
-          <w:rFonts w:ascii="Times New Roman" w:hAnsi="Times New Roman" w:cs="Times New Roman"/>
-          <w:sz w:val="28"/>
-          <w:szCs w:val="28"/>
-          <w:lang w:val="en-US"/>
-        </w:rPr>
-        <w:t>Phiếu xuất</w:t>
-      </w:r>
+      <w:proofErr w:type="spellStart"/>
+      <w:r>
+        <w:rPr>
+          <w:rFonts w:ascii="Times New Roman" w:hAnsi="Times New Roman" w:cs="Times New Roman"/>
+          <w:sz w:val="28"/>
+          <w:szCs w:val="28"/>
+          <w:lang w:val="en-US"/>
+        </w:rPr>
+        <w:t>Phiếu</w:t>
+      </w:r>
+      <w:proofErr w:type="spellEnd"/>
+      <w:r>
+        <w:rPr>
+          <w:rFonts w:ascii="Times New Roman" w:hAnsi="Times New Roman" w:cs="Times New Roman"/>
+          <w:sz w:val="28"/>
+          <w:szCs w:val="28"/>
+          <w:lang w:val="en-US"/>
+        </w:rPr>
+        <w:t xml:space="preserve"> </w:t>
+      </w:r>
+      <w:proofErr w:type="spellStart"/>
+      <w:r>
+        <w:rPr>
+          <w:rFonts w:ascii="Times New Roman" w:hAnsi="Times New Roman" w:cs="Times New Roman"/>
+          <w:sz w:val="28"/>
+          <w:szCs w:val="28"/>
+          <w:lang w:val="en-US"/>
+        </w:rPr>
+        <w:t>xuất</w:t>
+      </w:r>
+      <w:proofErr w:type="spellEnd"/>
     </w:p>
     <w:p>
       <w:pPr>
@@ -2561,15 +6329,57 @@
           <w:lang w:val="en-US"/>
         </w:rPr>
       </w:pPr>
-      <w:r>
-        <w:rPr>
-          <w:rFonts w:ascii="Times New Roman" w:hAnsi="Times New Roman" w:cs="Times New Roman"/>
-          <w:sz w:val="28"/>
-          <w:szCs w:val="28"/>
-          <w:lang w:val="en-US"/>
-        </w:rPr>
-        <w:t>Phiếu trả hàng</w:t>
-      </w:r>
+      <w:proofErr w:type="spellStart"/>
+      <w:r>
+        <w:rPr>
+          <w:rFonts w:ascii="Times New Roman" w:hAnsi="Times New Roman" w:cs="Times New Roman"/>
+          <w:sz w:val="28"/>
+          <w:szCs w:val="28"/>
+          <w:lang w:val="en-US"/>
+        </w:rPr>
+        <w:t>Phiếu</w:t>
+      </w:r>
+      <w:proofErr w:type="spellEnd"/>
+      <w:r>
+        <w:rPr>
+          <w:rFonts w:ascii="Times New Roman" w:hAnsi="Times New Roman" w:cs="Times New Roman"/>
+          <w:sz w:val="28"/>
+          <w:szCs w:val="28"/>
+          <w:lang w:val="en-US"/>
+        </w:rPr>
+        <w:t xml:space="preserve"> </w:t>
+      </w:r>
+      <w:proofErr w:type="spellStart"/>
+      <w:r>
+        <w:rPr>
+          <w:rFonts w:ascii="Times New Roman" w:hAnsi="Times New Roman" w:cs="Times New Roman"/>
+          <w:sz w:val="28"/>
+          <w:szCs w:val="28"/>
+          <w:lang w:val="en-US"/>
+        </w:rPr>
+        <w:t>trả</w:t>
+      </w:r>
+      <w:proofErr w:type="spellEnd"/>
+      <w:r>
+        <w:rPr>
+          <w:rFonts w:ascii="Times New Roman" w:hAnsi="Times New Roman" w:cs="Times New Roman"/>
+          <w:sz w:val="28"/>
+          <w:szCs w:val="28"/>
+          <w:lang w:val="en-US"/>
+        </w:rPr>
+        <w:t xml:space="preserve"> </w:t>
+      </w:r>
+      <w:proofErr w:type="spellStart"/>
+      <w:r>
+        <w:rPr>
+          <w:rFonts w:ascii="Times New Roman" w:hAnsi="Times New Roman" w:cs="Times New Roman"/>
+          <w:sz w:val="28"/>
+          <w:szCs w:val="28"/>
+          <w:lang w:val="en-US"/>
+        </w:rPr>
+        <w:t>hàng</w:t>
+      </w:r>
+      <w:proofErr w:type="spellEnd"/>
     </w:p>
     <w:p>
       <w:pPr>
@@ -2589,8 +6399,39 @@
           <w:szCs w:val="28"/>
           <w:lang w:val="en-US"/>
         </w:rPr>
-        <w:t>+ Lý do trả</w:t>
-      </w:r>
+        <w:t xml:space="preserve">+ </w:t>
+      </w:r>
+      <w:proofErr w:type="spellStart"/>
+      <w:r>
+        <w:rPr>
+          <w:rFonts w:ascii="Times New Roman" w:hAnsi="Times New Roman" w:cs="Times New Roman"/>
+          <w:sz w:val="28"/>
+          <w:szCs w:val="28"/>
+          <w:lang w:val="en-US"/>
+        </w:rPr>
+        <w:t>Lý</w:t>
+      </w:r>
+      <w:proofErr w:type="spellEnd"/>
+      <w:r>
+        <w:rPr>
+          <w:rFonts w:ascii="Times New Roman" w:hAnsi="Times New Roman" w:cs="Times New Roman"/>
+          <w:sz w:val="28"/>
+          <w:szCs w:val="28"/>
+          <w:lang w:val="en-US"/>
+        </w:rPr>
+        <w:t xml:space="preserve"> do </w:t>
+      </w:r>
+      <w:proofErr w:type="spellStart"/>
+      <w:r>
+        <w:rPr>
+          <w:rFonts w:ascii="Times New Roman" w:hAnsi="Times New Roman" w:cs="Times New Roman"/>
+          <w:sz w:val="28"/>
+          <w:szCs w:val="28"/>
+          <w:lang w:val="en-US"/>
+        </w:rPr>
+        <w:t>trả</w:t>
+      </w:r>
+      <w:proofErr w:type="spellEnd"/>
     </w:p>
     <w:p>
       <w:pPr>
@@ -2610,7 +6451,187 @@
           <w:szCs w:val="28"/>
           <w:lang w:val="en-US"/>
         </w:rPr>
-        <w:t>+ Trạng thái (Được chấp nhận / không được chấp nhận)</w:t>
+        <w:t xml:space="preserve">+ </w:t>
+      </w:r>
+      <w:proofErr w:type="spellStart"/>
+      <w:r>
+        <w:rPr>
+          <w:rFonts w:ascii="Times New Roman" w:hAnsi="Times New Roman" w:cs="Times New Roman"/>
+          <w:sz w:val="28"/>
+          <w:szCs w:val="28"/>
+          <w:lang w:val="en-US"/>
+        </w:rPr>
+        <w:t>Trạng</w:t>
+      </w:r>
+      <w:proofErr w:type="spellEnd"/>
+      <w:r>
+        <w:rPr>
+          <w:rFonts w:ascii="Times New Roman" w:hAnsi="Times New Roman" w:cs="Times New Roman"/>
+          <w:sz w:val="28"/>
+          <w:szCs w:val="28"/>
+          <w:lang w:val="en-US"/>
+        </w:rPr>
+        <w:t xml:space="preserve"> </w:t>
+      </w:r>
+      <w:proofErr w:type="spellStart"/>
+      <w:r>
+        <w:rPr>
+          <w:rFonts w:ascii="Times New Roman" w:hAnsi="Times New Roman" w:cs="Times New Roman"/>
+          <w:sz w:val="28"/>
+          <w:szCs w:val="28"/>
+          <w:lang w:val="en-US"/>
+        </w:rPr>
+        <w:t>thái</w:t>
+      </w:r>
+      <w:proofErr w:type="spellEnd"/>
+      <w:r>
+        <w:rPr>
+          <w:rFonts w:ascii="Times New Roman" w:hAnsi="Times New Roman" w:cs="Times New Roman"/>
+          <w:sz w:val="28"/>
+          <w:szCs w:val="28"/>
+          <w:lang w:val="en-US"/>
+        </w:rPr>
+        <w:t xml:space="preserve"> (</w:t>
+      </w:r>
+      <w:proofErr w:type="spellStart"/>
+      <w:r>
+        <w:rPr>
+          <w:rFonts w:ascii="Times New Roman" w:hAnsi="Times New Roman" w:cs="Times New Roman"/>
+          <w:sz w:val="28"/>
+          <w:szCs w:val="28"/>
+          <w:lang w:val="en-US"/>
+        </w:rPr>
+        <w:t>Được</w:t>
+      </w:r>
+      <w:proofErr w:type="spellEnd"/>
+      <w:r>
+        <w:rPr>
+          <w:rFonts w:ascii="Times New Roman" w:hAnsi="Times New Roman" w:cs="Times New Roman"/>
+          <w:sz w:val="28"/>
+          <w:szCs w:val="28"/>
+          <w:lang w:val="en-US"/>
+        </w:rPr>
+        <w:t xml:space="preserve"> </w:t>
+      </w:r>
+      <w:proofErr w:type="spellStart"/>
+      <w:r>
+        <w:rPr>
+          <w:rFonts w:ascii="Times New Roman" w:hAnsi="Times New Roman" w:cs="Times New Roman"/>
+          <w:sz w:val="28"/>
+          <w:szCs w:val="28"/>
+          <w:lang w:val="en-US"/>
+        </w:rPr>
+        <w:t>chấp</w:t>
+      </w:r>
+      <w:proofErr w:type="spellEnd"/>
+      <w:r>
+        <w:rPr>
+          <w:rFonts w:ascii="Times New Roman" w:hAnsi="Times New Roman" w:cs="Times New Roman"/>
+          <w:sz w:val="28"/>
+          <w:szCs w:val="28"/>
+          <w:lang w:val="en-US"/>
+        </w:rPr>
+        <w:t xml:space="preserve"> </w:t>
+      </w:r>
+      <w:proofErr w:type="spellStart"/>
+      <w:r>
+        <w:rPr>
+          <w:rFonts w:ascii="Times New Roman" w:hAnsi="Times New Roman" w:cs="Times New Roman"/>
+          <w:sz w:val="28"/>
+          <w:szCs w:val="28"/>
+          <w:lang w:val="en-US"/>
+        </w:rPr>
+        <w:t>nhận</w:t>
+      </w:r>
+      <w:proofErr w:type="spellEnd"/>
+      <w:r>
+        <w:rPr>
+          <w:rFonts w:ascii="Times New Roman" w:hAnsi="Times New Roman" w:cs="Times New Roman"/>
+          <w:sz w:val="28"/>
+          <w:szCs w:val="28"/>
+          <w:lang w:val="en-US"/>
+        </w:rPr>
+        <w:t xml:space="preserve"> / </w:t>
+      </w:r>
+      <w:proofErr w:type="spellStart"/>
+      <w:r>
+        <w:rPr>
+          <w:rFonts w:ascii="Times New Roman" w:hAnsi="Times New Roman" w:cs="Times New Roman"/>
+          <w:sz w:val="28"/>
+          <w:szCs w:val="28"/>
+          <w:lang w:val="en-US"/>
+        </w:rPr>
+        <w:t>không</w:t>
+      </w:r>
+      <w:proofErr w:type="spellEnd"/>
+      <w:r>
+        <w:rPr>
+          <w:rFonts w:ascii="Times New Roman" w:hAnsi="Times New Roman" w:cs="Times New Roman"/>
+          <w:sz w:val="28"/>
+          <w:szCs w:val="28"/>
+          <w:lang w:val="en-US"/>
+        </w:rPr>
+        <w:t xml:space="preserve"> </w:t>
+      </w:r>
+      <w:proofErr w:type="spellStart"/>
+      <w:r>
+        <w:rPr>
+          <w:rFonts w:ascii="Times New Roman" w:hAnsi="Times New Roman" w:cs="Times New Roman"/>
+          <w:sz w:val="28"/>
+          <w:szCs w:val="28"/>
+          <w:lang w:val="en-US"/>
+        </w:rPr>
+        <w:t>được</w:t>
+      </w:r>
+      <w:proofErr w:type="spellEnd"/>
+      <w:r>
+        <w:rPr>
+          <w:rFonts w:ascii="Times New Roman" w:hAnsi="Times New Roman" w:cs="Times New Roman"/>
+          <w:sz w:val="28"/>
+          <w:szCs w:val="28"/>
+          <w:lang w:val="en-US"/>
+        </w:rPr>
+        <w:t xml:space="preserve"> </w:t>
+      </w:r>
+      <w:proofErr w:type="spellStart"/>
+      <w:r>
+        <w:rPr>
+          <w:rFonts w:ascii="Times New Roman" w:hAnsi="Times New Roman" w:cs="Times New Roman"/>
+          <w:sz w:val="28"/>
+          <w:szCs w:val="28"/>
+          <w:lang w:val="en-US"/>
+        </w:rPr>
+        <w:t>chấp</w:t>
+      </w:r>
+      <w:proofErr w:type="spellEnd"/>
+      <w:r>
+        <w:rPr>
+          <w:rFonts w:ascii="Times New Roman" w:hAnsi="Times New Roman" w:cs="Times New Roman"/>
+          <w:sz w:val="28"/>
+          <w:szCs w:val="28"/>
+          <w:lang w:val="en-US"/>
+        </w:rPr>
+        <w:t xml:space="preserve"> </w:t>
+      </w:r>
+      <w:proofErr w:type="spellStart"/>
+      <w:r>
+        <w:rPr>
+          <w:rFonts w:ascii="Times New Roman" w:hAnsi="Times New Roman" w:cs="Times New Roman"/>
+          <w:sz w:val="28"/>
+          <w:szCs w:val="28"/>
+          <w:lang w:val="en-US"/>
+        </w:rPr>
+        <w:t>nhận</w:t>
+      </w:r>
+      <w:proofErr w:type="spellEnd"/>
+      <w:r>
+        <w:rPr>
+          <w:rFonts w:ascii="Times New Roman" w:hAnsi="Times New Roman" w:cs="Times New Roman"/>
+          <w:sz w:val="28"/>
+          <w:szCs w:val="28"/>
+          <w:lang w:val="en-US"/>
+        </w:rPr>
+        <w:t>)</w:t>
       </w:r>
     </w:p>
     <w:p>
@@ -2627,15 +6648,37 @@
           <w:lang w:val="en-US"/>
         </w:rPr>
       </w:pPr>
-      <w:r>
-        <w:rPr>
-          <w:rFonts w:ascii="Times New Roman" w:hAnsi="Times New Roman" w:cs="Times New Roman"/>
-          <w:sz w:val="28"/>
-          <w:szCs w:val="28"/>
-          <w:lang w:val="en-US"/>
-        </w:rPr>
-        <w:t>Báo cáo</w:t>
-      </w:r>
+      <w:proofErr w:type="spellStart"/>
+      <w:r>
+        <w:rPr>
+          <w:rFonts w:ascii="Times New Roman" w:hAnsi="Times New Roman" w:cs="Times New Roman"/>
+          <w:sz w:val="28"/>
+          <w:szCs w:val="28"/>
+          <w:lang w:val="en-US"/>
+        </w:rPr>
+        <w:t>Báo</w:t>
+      </w:r>
+      <w:proofErr w:type="spellEnd"/>
+      <w:r>
+        <w:rPr>
+          <w:rFonts w:ascii="Times New Roman" w:hAnsi="Times New Roman" w:cs="Times New Roman"/>
+          <w:sz w:val="28"/>
+          <w:szCs w:val="28"/>
+          <w:lang w:val="en-US"/>
+        </w:rPr>
+        <w:t xml:space="preserve"> </w:t>
+      </w:r>
+      <w:proofErr w:type="spellStart"/>
+      <w:r>
+        <w:rPr>
+          <w:rFonts w:ascii="Times New Roman" w:hAnsi="Times New Roman" w:cs="Times New Roman"/>
+          <w:sz w:val="28"/>
+          <w:szCs w:val="28"/>
+          <w:lang w:val="en-US"/>
+        </w:rPr>
+        <w:t>cáo</w:t>
+      </w:r>
+      <w:proofErr w:type="spellEnd"/>
     </w:p>
     <w:p>
       <w:pPr>
@@ -2651,15 +6694,57 @@
           <w:lang w:val="en-US"/>
         </w:rPr>
       </w:pPr>
-      <w:r>
-        <w:rPr>
-          <w:rFonts w:ascii="Times New Roman" w:hAnsi="Times New Roman" w:cs="Times New Roman"/>
-          <w:sz w:val="28"/>
-          <w:szCs w:val="28"/>
-          <w:lang w:val="en-US"/>
-        </w:rPr>
-        <w:t>Mã báo cáo</w:t>
-      </w:r>
+      <w:proofErr w:type="spellStart"/>
+      <w:r>
+        <w:rPr>
+          <w:rFonts w:ascii="Times New Roman" w:hAnsi="Times New Roman" w:cs="Times New Roman"/>
+          <w:sz w:val="28"/>
+          <w:szCs w:val="28"/>
+          <w:lang w:val="en-US"/>
+        </w:rPr>
+        <w:t>Mã</w:t>
+      </w:r>
+      <w:proofErr w:type="spellEnd"/>
+      <w:r>
+        <w:rPr>
+          <w:rFonts w:ascii="Times New Roman" w:hAnsi="Times New Roman" w:cs="Times New Roman"/>
+          <w:sz w:val="28"/>
+          <w:szCs w:val="28"/>
+          <w:lang w:val="en-US"/>
+        </w:rPr>
+        <w:t xml:space="preserve"> </w:t>
+      </w:r>
+      <w:proofErr w:type="spellStart"/>
+      <w:r>
+        <w:rPr>
+          <w:rFonts w:ascii="Times New Roman" w:hAnsi="Times New Roman" w:cs="Times New Roman"/>
+          <w:sz w:val="28"/>
+          <w:szCs w:val="28"/>
+          <w:lang w:val="en-US"/>
+        </w:rPr>
+        <w:t>báo</w:t>
+      </w:r>
+      <w:proofErr w:type="spellEnd"/>
+      <w:r>
+        <w:rPr>
+          <w:rFonts w:ascii="Times New Roman" w:hAnsi="Times New Roman" w:cs="Times New Roman"/>
+          <w:sz w:val="28"/>
+          <w:szCs w:val="28"/>
+          <w:lang w:val="en-US"/>
+        </w:rPr>
+        <w:t xml:space="preserve"> </w:t>
+      </w:r>
+      <w:proofErr w:type="spellStart"/>
+      <w:r>
+        <w:rPr>
+          <w:rFonts w:ascii="Times New Roman" w:hAnsi="Times New Roman" w:cs="Times New Roman"/>
+          <w:sz w:val="28"/>
+          <w:szCs w:val="28"/>
+          <w:lang w:val="en-US"/>
+        </w:rPr>
+        <w:t>cáo</w:t>
+      </w:r>
+      <w:proofErr w:type="spellEnd"/>
     </w:p>
     <w:p>
       <w:pPr>
@@ -2675,15 +6760,97 @@
           <w:lang w:val="en-US"/>
         </w:rPr>
       </w:pPr>
-      <w:r>
-        <w:rPr>
-          <w:rFonts w:ascii="Times New Roman" w:hAnsi="Times New Roman" w:cs="Times New Roman"/>
-          <w:sz w:val="28"/>
-          <w:szCs w:val="28"/>
-          <w:lang w:val="en-US"/>
-        </w:rPr>
-        <w:t>Ngày giờ lập báo cáo</w:t>
-      </w:r>
+      <w:proofErr w:type="spellStart"/>
+      <w:r>
+        <w:rPr>
+          <w:rFonts w:ascii="Times New Roman" w:hAnsi="Times New Roman" w:cs="Times New Roman"/>
+          <w:sz w:val="28"/>
+          <w:szCs w:val="28"/>
+          <w:lang w:val="en-US"/>
+        </w:rPr>
+        <w:t>Ngày</w:t>
+      </w:r>
+      <w:proofErr w:type="spellEnd"/>
+      <w:r>
+        <w:rPr>
+          <w:rFonts w:ascii="Times New Roman" w:hAnsi="Times New Roman" w:cs="Times New Roman"/>
+          <w:sz w:val="28"/>
+          <w:szCs w:val="28"/>
+          <w:lang w:val="en-US"/>
+        </w:rPr>
+        <w:t xml:space="preserve"> </w:t>
+      </w:r>
+      <w:proofErr w:type="spellStart"/>
+      <w:r>
+        <w:rPr>
+          <w:rFonts w:ascii="Times New Roman" w:hAnsi="Times New Roman" w:cs="Times New Roman"/>
+          <w:sz w:val="28"/>
+          <w:szCs w:val="28"/>
+          <w:lang w:val="en-US"/>
+        </w:rPr>
+        <w:t>giờ</w:t>
+      </w:r>
+      <w:proofErr w:type="spellEnd"/>
+      <w:r>
+        <w:rPr>
+          <w:rFonts w:ascii="Times New Roman" w:hAnsi="Times New Roman" w:cs="Times New Roman"/>
+          <w:sz w:val="28"/>
+          <w:szCs w:val="28"/>
+          <w:lang w:val="en-US"/>
+        </w:rPr>
+        <w:t xml:space="preserve"> </w:t>
+      </w:r>
+      <w:proofErr w:type="spellStart"/>
+      <w:r>
+        <w:rPr>
+          <w:rFonts w:ascii="Times New Roman" w:hAnsi="Times New Roman" w:cs="Times New Roman"/>
+          <w:sz w:val="28"/>
+          <w:szCs w:val="28"/>
+          <w:lang w:val="en-US"/>
+        </w:rPr>
+        <w:t>lập</w:t>
+      </w:r>
+      <w:proofErr w:type="spellEnd"/>
+      <w:r>
+        <w:rPr>
+          <w:rFonts w:ascii="Times New Roman" w:hAnsi="Times New Roman" w:cs="Times New Roman"/>
+          <w:sz w:val="28"/>
+          <w:szCs w:val="28"/>
+          <w:lang w:val="en-US"/>
+        </w:rPr>
+        <w:t xml:space="preserve"> </w:t>
+      </w:r>
+      <w:proofErr w:type="spellStart"/>
+      <w:r>
+        <w:rPr>
+          <w:rFonts w:ascii="Times New Roman" w:hAnsi="Times New Roman" w:cs="Times New Roman"/>
+          <w:sz w:val="28"/>
+          <w:szCs w:val="28"/>
+          <w:lang w:val="en-US"/>
+        </w:rPr>
+        <w:t>báo</w:t>
+      </w:r>
+      <w:proofErr w:type="spellEnd"/>
+      <w:r>
+        <w:rPr>
+          <w:rFonts w:ascii="Times New Roman" w:hAnsi="Times New Roman" w:cs="Times New Roman"/>
+          <w:sz w:val="28"/>
+          <w:szCs w:val="28"/>
+          <w:lang w:val="en-US"/>
+        </w:rPr>
+        <w:t xml:space="preserve"> </w:t>
+      </w:r>
+      <w:proofErr w:type="spellStart"/>
+      <w:r>
+        <w:rPr>
+          <w:rFonts w:ascii="Times New Roman" w:hAnsi="Times New Roman" w:cs="Times New Roman"/>
+          <w:sz w:val="28"/>
+          <w:szCs w:val="28"/>
+          <w:lang w:val="en-US"/>
+        </w:rPr>
+        <w:t>cáo</w:t>
+      </w:r>
+      <w:proofErr w:type="spellEnd"/>
     </w:p>
     <w:p>
       <w:pPr>
@@ -2696,14 +6863,265 @@
           <w:lang w:val="en-US"/>
         </w:rPr>
       </w:pPr>
-      <w:r>
-        <w:rPr>
-          <w:rFonts w:ascii="Times New Roman" w:hAnsi="Times New Roman" w:cs="Times New Roman"/>
-          <w:sz w:val="28"/>
-          <w:szCs w:val="28"/>
-          <w:lang w:val="en-US"/>
-        </w:rPr>
-        <w:t>Loại báo báo (báo cáo thống kê hàng tháng, báo cáo hàng tồn, …)</w:t>
+      <w:proofErr w:type="spellStart"/>
+      <w:r>
+        <w:rPr>
+          <w:rFonts w:ascii="Times New Roman" w:hAnsi="Times New Roman" w:cs="Times New Roman"/>
+          <w:sz w:val="28"/>
+          <w:szCs w:val="28"/>
+          <w:lang w:val="en-US"/>
+        </w:rPr>
+        <w:t>Loại</w:t>
+      </w:r>
+      <w:proofErr w:type="spellEnd"/>
+      <w:r>
+        <w:rPr>
+          <w:rFonts w:ascii="Times New Roman" w:hAnsi="Times New Roman" w:cs="Times New Roman"/>
+          <w:sz w:val="28"/>
+          <w:szCs w:val="28"/>
+          <w:lang w:val="en-US"/>
+        </w:rPr>
+        <w:t xml:space="preserve"> </w:t>
+      </w:r>
+      <w:proofErr w:type="spellStart"/>
+      <w:r>
+        <w:rPr>
+          <w:rFonts w:ascii="Times New Roman" w:hAnsi="Times New Roman" w:cs="Times New Roman"/>
+          <w:sz w:val="28"/>
+          <w:szCs w:val="28"/>
+          <w:lang w:val="en-US"/>
+        </w:rPr>
+        <w:t>báo</w:t>
+      </w:r>
+      <w:proofErr w:type="spellEnd"/>
+      <w:r>
+        <w:rPr>
+          <w:rFonts w:ascii="Times New Roman" w:hAnsi="Times New Roman" w:cs="Times New Roman"/>
+          <w:sz w:val="28"/>
+          <w:szCs w:val="28"/>
+          <w:lang w:val="en-US"/>
+        </w:rPr>
+        <w:t xml:space="preserve"> </w:t>
+      </w:r>
+      <w:proofErr w:type="spellStart"/>
+      <w:r>
+        <w:rPr>
+          <w:rFonts w:ascii="Times New Roman" w:hAnsi="Times New Roman" w:cs="Times New Roman"/>
+          <w:sz w:val="28"/>
+          <w:szCs w:val="28"/>
+          <w:lang w:val="en-US"/>
+        </w:rPr>
+        <w:t>báo</w:t>
+      </w:r>
+      <w:proofErr w:type="spellEnd"/>
+      <w:r>
+        <w:rPr>
+          <w:rFonts w:ascii="Times New Roman" w:hAnsi="Times New Roman" w:cs="Times New Roman"/>
+          <w:sz w:val="28"/>
+          <w:szCs w:val="28"/>
+          <w:lang w:val="en-US"/>
+        </w:rPr>
+        <w:t xml:space="preserve"> (</w:t>
+      </w:r>
+      <w:proofErr w:type="spellStart"/>
+      <w:r>
+        <w:rPr>
+          <w:rFonts w:ascii="Times New Roman" w:hAnsi="Times New Roman" w:cs="Times New Roman"/>
+          <w:sz w:val="28"/>
+          <w:szCs w:val="28"/>
+          <w:lang w:val="en-US"/>
+        </w:rPr>
+        <w:t>báo</w:t>
+      </w:r>
+      <w:proofErr w:type="spellEnd"/>
+      <w:r>
+        <w:rPr>
+          <w:rFonts w:ascii="Times New Roman" w:hAnsi="Times New Roman" w:cs="Times New Roman"/>
+          <w:sz w:val="28"/>
+          <w:szCs w:val="28"/>
+          <w:lang w:val="en-US"/>
+        </w:rPr>
+        <w:t xml:space="preserve"> </w:t>
+      </w:r>
+      <w:proofErr w:type="spellStart"/>
+      <w:r>
+        <w:rPr>
+          <w:rFonts w:ascii="Times New Roman" w:hAnsi="Times New Roman" w:cs="Times New Roman"/>
+          <w:sz w:val="28"/>
+          <w:szCs w:val="28"/>
+          <w:lang w:val="en-US"/>
+        </w:rPr>
+        <w:t>cáo</w:t>
+      </w:r>
+      <w:proofErr w:type="spellEnd"/>
+      <w:r>
+        <w:rPr>
+          <w:rFonts w:ascii="Times New Roman" w:hAnsi="Times New Roman" w:cs="Times New Roman"/>
+          <w:sz w:val="28"/>
+          <w:szCs w:val="28"/>
+          <w:lang w:val="en-US"/>
+        </w:rPr>
+        <w:t xml:space="preserve"> </w:t>
+      </w:r>
+      <w:proofErr w:type="spellStart"/>
+      <w:r>
+        <w:rPr>
+          <w:rFonts w:ascii="Times New Roman" w:hAnsi="Times New Roman" w:cs="Times New Roman"/>
+          <w:sz w:val="28"/>
+          <w:szCs w:val="28"/>
+          <w:lang w:val="en-US"/>
+        </w:rPr>
+        <w:t>thống</w:t>
+      </w:r>
+      <w:proofErr w:type="spellEnd"/>
+      <w:r>
+        <w:rPr>
+          <w:rFonts w:ascii="Times New Roman" w:hAnsi="Times New Roman" w:cs="Times New Roman"/>
+          <w:sz w:val="28"/>
+          <w:szCs w:val="28"/>
+          <w:lang w:val="en-US"/>
+        </w:rPr>
+        <w:t xml:space="preserve"> </w:t>
+      </w:r>
+      <w:proofErr w:type="spellStart"/>
+      <w:r>
+        <w:rPr>
+          <w:rFonts w:ascii="Times New Roman" w:hAnsi="Times New Roman" w:cs="Times New Roman"/>
+          <w:sz w:val="28"/>
+          <w:szCs w:val="28"/>
+          <w:lang w:val="en-US"/>
+        </w:rPr>
+        <w:t>kê</w:t>
+      </w:r>
+      <w:proofErr w:type="spellEnd"/>
+      <w:r>
+        <w:rPr>
+          <w:rFonts w:ascii="Times New Roman" w:hAnsi="Times New Roman" w:cs="Times New Roman"/>
+          <w:sz w:val="28"/>
+          <w:szCs w:val="28"/>
+          <w:lang w:val="en-US"/>
+        </w:rPr>
+        <w:t xml:space="preserve"> </w:t>
+      </w:r>
+      <w:proofErr w:type="spellStart"/>
+      <w:r>
+        <w:rPr>
+          <w:rFonts w:ascii="Times New Roman" w:hAnsi="Times New Roman" w:cs="Times New Roman"/>
+          <w:sz w:val="28"/>
+          <w:szCs w:val="28"/>
+          <w:lang w:val="en-US"/>
+        </w:rPr>
+        <w:t>hàng</w:t>
+      </w:r>
+      <w:proofErr w:type="spellEnd"/>
+      <w:r>
+        <w:rPr>
+          <w:rFonts w:ascii="Times New Roman" w:hAnsi="Times New Roman" w:cs="Times New Roman"/>
+          <w:sz w:val="28"/>
+          <w:szCs w:val="28"/>
+          <w:lang w:val="en-US"/>
+        </w:rPr>
+        <w:t xml:space="preserve"> </w:t>
+      </w:r>
+      <w:proofErr w:type="spellStart"/>
+      <w:r>
+        <w:rPr>
+          <w:rFonts w:ascii="Times New Roman" w:hAnsi="Times New Roman" w:cs="Times New Roman"/>
+          <w:sz w:val="28"/>
+          <w:szCs w:val="28"/>
+          <w:lang w:val="en-US"/>
+        </w:rPr>
+        <w:t>tháng</w:t>
+      </w:r>
+      <w:proofErr w:type="spellEnd"/>
+      <w:r>
+        <w:rPr>
+          <w:rFonts w:ascii="Times New Roman" w:hAnsi="Times New Roman" w:cs="Times New Roman"/>
+          <w:sz w:val="28"/>
+          <w:szCs w:val="28"/>
+          <w:lang w:val="en-US"/>
+        </w:rPr>
+        <w:t xml:space="preserve">, </w:t>
+      </w:r>
+      <w:proofErr w:type="spellStart"/>
+      <w:r>
+        <w:rPr>
+          <w:rFonts w:ascii="Times New Roman" w:hAnsi="Times New Roman" w:cs="Times New Roman"/>
+          <w:sz w:val="28"/>
+          <w:szCs w:val="28"/>
+          <w:lang w:val="en-US"/>
+        </w:rPr>
+        <w:t>báo</w:t>
+      </w:r>
+      <w:proofErr w:type="spellEnd"/>
+      <w:r>
+        <w:rPr>
+          <w:rFonts w:ascii="Times New Roman" w:hAnsi="Times New Roman" w:cs="Times New Roman"/>
+          <w:sz w:val="28"/>
+          <w:szCs w:val="28"/>
+          <w:lang w:val="en-US"/>
+        </w:rPr>
+        <w:t xml:space="preserve"> </w:t>
+      </w:r>
+      <w:proofErr w:type="spellStart"/>
+      <w:r>
+        <w:rPr>
+          <w:rFonts w:ascii="Times New Roman" w:hAnsi="Times New Roman" w:cs="Times New Roman"/>
+          <w:sz w:val="28"/>
+          <w:szCs w:val="28"/>
+          <w:lang w:val="en-US"/>
+        </w:rPr>
+        <w:t>cáo</w:t>
+      </w:r>
+      <w:proofErr w:type="spellEnd"/>
+      <w:r>
+        <w:rPr>
+          <w:rFonts w:ascii="Times New Roman" w:hAnsi="Times New Roman" w:cs="Times New Roman"/>
+          <w:sz w:val="28"/>
+          <w:szCs w:val="28"/>
+          <w:lang w:val="en-US"/>
+        </w:rPr>
+        <w:t xml:space="preserve"> </w:t>
+      </w:r>
+      <w:proofErr w:type="spellStart"/>
+      <w:r>
+        <w:rPr>
+          <w:rFonts w:ascii="Times New Roman" w:hAnsi="Times New Roman" w:cs="Times New Roman"/>
+          <w:sz w:val="28"/>
+          <w:szCs w:val="28"/>
+          <w:lang w:val="en-US"/>
+        </w:rPr>
+        <w:t>hàng</w:t>
+      </w:r>
+      <w:proofErr w:type="spellEnd"/>
+      <w:r>
+        <w:rPr>
+          <w:rFonts w:ascii="Times New Roman" w:hAnsi="Times New Roman" w:cs="Times New Roman"/>
+          <w:sz w:val="28"/>
+          <w:szCs w:val="28"/>
+          <w:lang w:val="en-US"/>
+        </w:rPr>
+        <w:t xml:space="preserve"> </w:t>
+      </w:r>
+      <w:proofErr w:type="spellStart"/>
+      <w:r>
+        <w:rPr>
+          <w:rFonts w:ascii="Times New Roman" w:hAnsi="Times New Roman" w:cs="Times New Roman"/>
+          <w:sz w:val="28"/>
+          <w:szCs w:val="28"/>
+          <w:lang w:val="en-US"/>
+        </w:rPr>
+        <w:t>tồn</w:t>
+      </w:r>
+      <w:proofErr w:type="spellEnd"/>
+      <w:r>
+        <w:rPr>
+          <w:rFonts w:ascii="Times New Roman" w:hAnsi="Times New Roman" w:cs="Times New Roman"/>
+          <w:sz w:val="28"/>
+          <w:szCs w:val="28"/>
+          <w:lang w:val="en-US"/>
+        </w:rPr>
+        <w:t>, …)</w:t>
       </w:r>
       <w:r>
         <w:rPr>
@@ -2730,6 +7148,7 @@
         </w:rPr>
       </w:pPr>
       <w:bookmarkStart w:id="2" w:name="_Toc118095813"/>
+      <w:proofErr w:type="spellStart"/>
       <w:r>
         <w:rPr>
           <w:rFonts w:ascii="Times New Roman" w:hAnsi="Times New Roman" w:cs="Times New Roman"/>
@@ -2740,9 +7159,130 @@
           <w:lang w:val="en-US"/>
         </w:rPr>
         <w:lastRenderedPageBreak/>
-        <w:t>Mô tả quy trình nghiệp vụ</w:t>
+        <w:t>Mô</w:t>
+      </w:r>
+      <w:proofErr w:type="spellEnd"/>
+      <w:r>
+        <w:rPr>
+          <w:rFonts w:ascii="Times New Roman" w:hAnsi="Times New Roman" w:cs="Times New Roman"/>
+          <w:b/>
+          <w:bCs/>
+          <w:sz w:val="32"/>
+          <w:szCs w:val="32"/>
+          <w:lang w:val="en-US"/>
+        </w:rPr>
+        <w:t xml:space="preserve"> </w:t>
+      </w:r>
+      <w:proofErr w:type="spellStart"/>
+      <w:r>
+        <w:rPr>
+          <w:rFonts w:ascii="Times New Roman" w:hAnsi="Times New Roman" w:cs="Times New Roman"/>
+          <w:b/>
+          <w:bCs/>
+          <w:sz w:val="32"/>
+          <w:szCs w:val="32"/>
+          <w:lang w:val="en-US"/>
+        </w:rPr>
+        <w:t>tả</w:t>
+      </w:r>
+      <w:proofErr w:type="spellEnd"/>
+      <w:r>
+        <w:rPr>
+          <w:rFonts w:ascii="Times New Roman" w:hAnsi="Times New Roman" w:cs="Times New Roman"/>
+          <w:b/>
+          <w:bCs/>
+          <w:sz w:val="32"/>
+          <w:szCs w:val="32"/>
+          <w:lang w:val="en-US"/>
+        </w:rPr>
+        <w:t xml:space="preserve"> </w:t>
+      </w:r>
+      <w:proofErr w:type="spellStart"/>
+      <w:r>
+        <w:rPr>
+          <w:rFonts w:ascii="Times New Roman" w:hAnsi="Times New Roman" w:cs="Times New Roman"/>
+          <w:b/>
+          <w:bCs/>
+          <w:sz w:val="32"/>
+          <w:szCs w:val="32"/>
+          <w:lang w:val="en-US"/>
+        </w:rPr>
+        <w:t>quy</w:t>
+      </w:r>
+      <w:proofErr w:type="spellEnd"/>
+      <w:r>
+        <w:rPr>
+          <w:rFonts w:ascii="Times New Roman" w:hAnsi="Times New Roman" w:cs="Times New Roman"/>
+          <w:b/>
+          <w:bCs/>
+          <w:sz w:val="32"/>
+          <w:szCs w:val="32"/>
+          <w:lang w:val="en-US"/>
+        </w:rPr>
+        <w:t xml:space="preserve"> </w:t>
+      </w:r>
+      <w:proofErr w:type="spellStart"/>
+      <w:r>
+        <w:rPr>
+          <w:rFonts w:ascii="Times New Roman" w:hAnsi="Times New Roman" w:cs="Times New Roman"/>
+          <w:b/>
+          <w:bCs/>
+          <w:sz w:val="32"/>
+          <w:szCs w:val="32"/>
+          <w:lang w:val="en-US"/>
+        </w:rPr>
+        <w:t>trình</w:t>
+      </w:r>
+      <w:proofErr w:type="spellEnd"/>
+      <w:r>
+        <w:rPr>
+          <w:rFonts w:ascii="Times New Roman" w:hAnsi="Times New Roman" w:cs="Times New Roman"/>
+          <w:b/>
+          <w:bCs/>
+          <w:sz w:val="32"/>
+          <w:szCs w:val="32"/>
+          <w:lang w:val="en-US"/>
+        </w:rPr>
+        <w:t xml:space="preserve"> </w:t>
+      </w:r>
+      <w:proofErr w:type="spellStart"/>
+      <w:r>
+        <w:rPr>
+          <w:rFonts w:ascii="Times New Roman" w:hAnsi="Times New Roman" w:cs="Times New Roman"/>
+          <w:b/>
+          <w:bCs/>
+          <w:sz w:val="32"/>
+          <w:szCs w:val="32"/>
+          <w:lang w:val="en-US"/>
+        </w:rPr>
+        <w:t>nghiệp</w:t>
+      </w:r>
+      <w:proofErr w:type="spellEnd"/>
+      <w:r>
+        <w:rPr>
+          <w:rFonts w:ascii="Times New Roman" w:hAnsi="Times New Roman" w:cs="Times New Roman"/>
+          <w:b/>
+          <w:bCs/>
+          <w:sz w:val="32"/>
+          <w:szCs w:val="32"/>
+          <w:lang w:val="en-US"/>
+        </w:rPr>
+        <w:t xml:space="preserve"> </w:t>
+      </w:r>
+      <w:proofErr w:type="spellStart"/>
+      <w:r>
+        <w:rPr>
+          <w:rFonts w:ascii="Times New Roman" w:hAnsi="Times New Roman" w:cs="Times New Roman"/>
+          <w:b/>
+          <w:bCs/>
+          <w:sz w:val="32"/>
+          <w:szCs w:val="32"/>
+          <w:lang w:val="en-US"/>
+        </w:rPr>
+        <w:t>vụ</w:t>
       </w:r>
       <w:bookmarkEnd w:id="2"/>
+      <w:proofErr w:type="spellEnd"/>
     </w:p>
     <w:p>
       <w:pPr>
@@ -2853,15 +7393,49 @@
           <w:lang w:val="en-US"/>
         </w:rPr>
       </w:pPr>
-      <w:r>
-        <w:rPr>
-          <w:rFonts w:ascii="Times New Roman" w:hAnsi="Times New Roman" w:cs="Times New Roman"/>
-          <w:color w:val="000000" w:themeColor="text1"/>
-          <w:sz w:val="28"/>
-          <w:szCs w:val="28"/>
-          <w:lang w:val="en-US"/>
-        </w:rPr>
-        <w:t>Cụ thể:</w:t>
+      <w:proofErr w:type="spellStart"/>
+      <w:r>
+        <w:rPr>
+          <w:rFonts w:ascii="Times New Roman" w:hAnsi="Times New Roman" w:cs="Times New Roman"/>
+          <w:color w:val="000000" w:themeColor="text1"/>
+          <w:sz w:val="28"/>
+          <w:szCs w:val="28"/>
+          <w:lang w:val="en-US"/>
+        </w:rPr>
+        <w:t>Cụ</w:t>
+      </w:r>
+      <w:proofErr w:type="spellEnd"/>
+      <w:r>
+        <w:rPr>
+          <w:rFonts w:ascii="Times New Roman" w:hAnsi="Times New Roman" w:cs="Times New Roman"/>
+          <w:color w:val="000000" w:themeColor="text1"/>
+          <w:sz w:val="28"/>
+          <w:szCs w:val="28"/>
+          <w:lang w:val="en-US"/>
+        </w:rPr>
+        <w:t xml:space="preserve"> </w:t>
+      </w:r>
+      <w:proofErr w:type="spellStart"/>
+      <w:r>
+        <w:rPr>
+          <w:rFonts w:ascii="Times New Roman" w:hAnsi="Times New Roman" w:cs="Times New Roman"/>
+          <w:color w:val="000000" w:themeColor="text1"/>
+          <w:sz w:val="28"/>
+          <w:szCs w:val="28"/>
+          <w:lang w:val="en-US"/>
+        </w:rPr>
+        <w:t>thể</w:t>
+      </w:r>
+      <w:proofErr w:type="spellEnd"/>
+      <w:r>
+        <w:rPr>
+          <w:rFonts w:ascii="Times New Roman" w:hAnsi="Times New Roman" w:cs="Times New Roman"/>
+          <w:color w:val="000000" w:themeColor="text1"/>
+          <w:sz w:val="28"/>
+          <w:szCs w:val="28"/>
+          <w:lang w:val="en-US"/>
+        </w:rPr>
+        <w:t>:</w:t>
       </w:r>
     </w:p>
     <w:p>
@@ -3185,15 +7759,27 @@
         </w:rPr>
         <w:br/>
       </w:r>
-      <w:r>
-        <w:rPr>
-          <w:rFonts w:ascii="Times New Roman" w:hAnsi="Times New Roman" w:cs="Times New Roman"/>
-          <w:color w:val="000000" w:themeColor="text1"/>
-          <w:sz w:val="28"/>
-          <w:szCs w:val="28"/>
-          <w:lang w:val="en-US"/>
-        </w:rPr>
-        <w:t>Vậy:</w:t>
+      <w:proofErr w:type="spellStart"/>
+      <w:r>
+        <w:rPr>
+          <w:rFonts w:ascii="Times New Roman" w:hAnsi="Times New Roman" w:cs="Times New Roman"/>
+          <w:color w:val="000000" w:themeColor="text1"/>
+          <w:sz w:val="28"/>
+          <w:szCs w:val="28"/>
+          <w:lang w:val="en-US"/>
+        </w:rPr>
+        <w:t>Vậy</w:t>
+      </w:r>
+      <w:proofErr w:type="spellEnd"/>
+      <w:r>
+        <w:rPr>
+          <w:rFonts w:ascii="Times New Roman" w:hAnsi="Times New Roman" w:cs="Times New Roman"/>
+          <w:color w:val="000000" w:themeColor="text1"/>
+          <w:sz w:val="28"/>
+          <w:szCs w:val="28"/>
+          <w:lang w:val="en-US"/>
+        </w:rPr>
+        <w:t>:</w:t>
       </w:r>
     </w:p>
     <w:p>
@@ -3211,15 +7797,1215 @@
           <w:lang w:val="en-US"/>
         </w:rPr>
       </w:pPr>
-      <w:r>
-        <w:rPr>
-          <w:rFonts w:ascii="Times New Roman" w:hAnsi="Times New Roman" w:cs="Times New Roman"/>
-          <w:color w:val="000000" w:themeColor="text1"/>
-          <w:sz w:val="28"/>
-          <w:szCs w:val="28"/>
-          <w:lang w:val="en-US"/>
-        </w:rPr>
-        <w:t>Mỗi cuối ngày, khi kết thúc việc bán hàng thì nhân viên tiến hành kiểm tra thông tin các mặt hàng bán được trong ngày hôm đó và chuẩn bị lập phiếu yêu cầu xuất hàng từ kho đem đến cửa hàng trước khi mở cửa bán hàng vào ngày hôm sau cho nhân viên kho.</w:t>
+      <w:proofErr w:type="spellStart"/>
+      <w:r>
+        <w:rPr>
+          <w:rFonts w:ascii="Times New Roman" w:hAnsi="Times New Roman" w:cs="Times New Roman"/>
+          <w:color w:val="000000" w:themeColor="text1"/>
+          <w:sz w:val="28"/>
+          <w:szCs w:val="28"/>
+          <w:lang w:val="en-US"/>
+        </w:rPr>
+        <w:t>Mỗi</w:t>
+      </w:r>
+      <w:proofErr w:type="spellEnd"/>
+      <w:r>
+        <w:rPr>
+          <w:rFonts w:ascii="Times New Roman" w:hAnsi="Times New Roman" w:cs="Times New Roman"/>
+          <w:color w:val="000000" w:themeColor="text1"/>
+          <w:sz w:val="28"/>
+          <w:szCs w:val="28"/>
+          <w:lang w:val="en-US"/>
+        </w:rPr>
+        <w:t xml:space="preserve"> </w:t>
+      </w:r>
+      <w:proofErr w:type="spellStart"/>
+      <w:r>
+        <w:rPr>
+          <w:rFonts w:ascii="Times New Roman" w:hAnsi="Times New Roman" w:cs="Times New Roman"/>
+          <w:color w:val="000000" w:themeColor="text1"/>
+          <w:sz w:val="28"/>
+          <w:szCs w:val="28"/>
+          <w:lang w:val="en-US"/>
+        </w:rPr>
+        <w:t>cuối</w:t>
+      </w:r>
+      <w:proofErr w:type="spellEnd"/>
+      <w:r>
+        <w:rPr>
+          <w:rFonts w:ascii="Times New Roman" w:hAnsi="Times New Roman" w:cs="Times New Roman"/>
+          <w:color w:val="000000" w:themeColor="text1"/>
+          <w:sz w:val="28"/>
+          <w:szCs w:val="28"/>
+          <w:lang w:val="en-US"/>
+        </w:rPr>
+        <w:t xml:space="preserve"> </w:t>
+      </w:r>
+      <w:proofErr w:type="spellStart"/>
+      <w:r>
+        <w:rPr>
+          <w:rFonts w:ascii="Times New Roman" w:hAnsi="Times New Roman" w:cs="Times New Roman"/>
+          <w:color w:val="000000" w:themeColor="text1"/>
+          <w:sz w:val="28"/>
+          <w:szCs w:val="28"/>
+          <w:lang w:val="en-US"/>
+        </w:rPr>
+        <w:t>ngày</w:t>
+      </w:r>
+      <w:proofErr w:type="spellEnd"/>
+      <w:r>
+        <w:rPr>
+          <w:rFonts w:ascii="Times New Roman" w:hAnsi="Times New Roman" w:cs="Times New Roman"/>
+          <w:color w:val="000000" w:themeColor="text1"/>
+          <w:sz w:val="28"/>
+          <w:szCs w:val="28"/>
+          <w:lang w:val="en-US"/>
+        </w:rPr>
+        <w:t xml:space="preserve">, </w:t>
+      </w:r>
+      <w:proofErr w:type="spellStart"/>
+      <w:r>
+        <w:rPr>
+          <w:rFonts w:ascii="Times New Roman" w:hAnsi="Times New Roman" w:cs="Times New Roman"/>
+          <w:color w:val="000000" w:themeColor="text1"/>
+          <w:sz w:val="28"/>
+          <w:szCs w:val="28"/>
+          <w:lang w:val="en-US"/>
+        </w:rPr>
+        <w:t>khi</w:t>
+      </w:r>
+      <w:proofErr w:type="spellEnd"/>
+      <w:r>
+        <w:rPr>
+          <w:rFonts w:ascii="Times New Roman" w:hAnsi="Times New Roman" w:cs="Times New Roman"/>
+          <w:color w:val="000000" w:themeColor="text1"/>
+          <w:sz w:val="28"/>
+          <w:szCs w:val="28"/>
+          <w:lang w:val="en-US"/>
+        </w:rPr>
+        <w:t xml:space="preserve"> </w:t>
+      </w:r>
+      <w:proofErr w:type="spellStart"/>
+      <w:r>
+        <w:rPr>
+          <w:rFonts w:ascii="Times New Roman" w:hAnsi="Times New Roman" w:cs="Times New Roman"/>
+          <w:color w:val="000000" w:themeColor="text1"/>
+          <w:sz w:val="28"/>
+          <w:szCs w:val="28"/>
+          <w:lang w:val="en-US"/>
+        </w:rPr>
+        <w:t>kết</w:t>
+      </w:r>
+      <w:proofErr w:type="spellEnd"/>
+      <w:r>
+        <w:rPr>
+          <w:rFonts w:ascii="Times New Roman" w:hAnsi="Times New Roman" w:cs="Times New Roman"/>
+          <w:color w:val="000000" w:themeColor="text1"/>
+          <w:sz w:val="28"/>
+          <w:szCs w:val="28"/>
+          <w:lang w:val="en-US"/>
+        </w:rPr>
+        <w:t xml:space="preserve"> </w:t>
+      </w:r>
+      <w:proofErr w:type="spellStart"/>
+      <w:r>
+        <w:rPr>
+          <w:rFonts w:ascii="Times New Roman" w:hAnsi="Times New Roman" w:cs="Times New Roman"/>
+          <w:color w:val="000000" w:themeColor="text1"/>
+          <w:sz w:val="28"/>
+          <w:szCs w:val="28"/>
+          <w:lang w:val="en-US"/>
+        </w:rPr>
+        <w:t>thúc</w:t>
+      </w:r>
+      <w:proofErr w:type="spellEnd"/>
+      <w:r>
+        <w:rPr>
+          <w:rFonts w:ascii="Times New Roman" w:hAnsi="Times New Roman" w:cs="Times New Roman"/>
+          <w:color w:val="000000" w:themeColor="text1"/>
+          <w:sz w:val="28"/>
+          <w:szCs w:val="28"/>
+          <w:lang w:val="en-US"/>
+        </w:rPr>
+        <w:t xml:space="preserve"> </w:t>
+      </w:r>
+      <w:proofErr w:type="spellStart"/>
+      <w:r>
+        <w:rPr>
+          <w:rFonts w:ascii="Times New Roman" w:hAnsi="Times New Roman" w:cs="Times New Roman"/>
+          <w:color w:val="000000" w:themeColor="text1"/>
+          <w:sz w:val="28"/>
+          <w:szCs w:val="28"/>
+          <w:lang w:val="en-US"/>
+        </w:rPr>
+        <w:t>việc</w:t>
+      </w:r>
+      <w:proofErr w:type="spellEnd"/>
+      <w:r>
+        <w:rPr>
+          <w:rFonts w:ascii="Times New Roman" w:hAnsi="Times New Roman" w:cs="Times New Roman"/>
+          <w:color w:val="000000" w:themeColor="text1"/>
+          <w:sz w:val="28"/>
+          <w:szCs w:val="28"/>
+          <w:lang w:val="en-US"/>
+        </w:rPr>
+        <w:t xml:space="preserve"> </w:t>
+      </w:r>
+      <w:proofErr w:type="spellStart"/>
+      <w:r>
+        <w:rPr>
+          <w:rFonts w:ascii="Times New Roman" w:hAnsi="Times New Roman" w:cs="Times New Roman"/>
+          <w:color w:val="000000" w:themeColor="text1"/>
+          <w:sz w:val="28"/>
+          <w:szCs w:val="28"/>
+          <w:lang w:val="en-US"/>
+        </w:rPr>
+        <w:t>bán</w:t>
+      </w:r>
+      <w:proofErr w:type="spellEnd"/>
+      <w:r>
+        <w:rPr>
+          <w:rFonts w:ascii="Times New Roman" w:hAnsi="Times New Roman" w:cs="Times New Roman"/>
+          <w:color w:val="000000" w:themeColor="text1"/>
+          <w:sz w:val="28"/>
+          <w:szCs w:val="28"/>
+          <w:lang w:val="en-US"/>
+        </w:rPr>
+        <w:t xml:space="preserve"> </w:t>
+      </w:r>
+      <w:proofErr w:type="spellStart"/>
+      <w:r>
+        <w:rPr>
+          <w:rFonts w:ascii="Times New Roman" w:hAnsi="Times New Roman" w:cs="Times New Roman"/>
+          <w:color w:val="000000" w:themeColor="text1"/>
+          <w:sz w:val="28"/>
+          <w:szCs w:val="28"/>
+          <w:lang w:val="en-US"/>
+        </w:rPr>
+        <w:t>hàng</w:t>
+      </w:r>
+      <w:proofErr w:type="spellEnd"/>
+      <w:r>
+        <w:rPr>
+          <w:rFonts w:ascii="Times New Roman" w:hAnsi="Times New Roman" w:cs="Times New Roman"/>
+          <w:color w:val="000000" w:themeColor="text1"/>
+          <w:sz w:val="28"/>
+          <w:szCs w:val="28"/>
+          <w:lang w:val="en-US"/>
+        </w:rPr>
+        <w:t xml:space="preserve"> </w:t>
+      </w:r>
+      <w:proofErr w:type="spellStart"/>
+      <w:r>
+        <w:rPr>
+          <w:rFonts w:ascii="Times New Roman" w:hAnsi="Times New Roman" w:cs="Times New Roman"/>
+          <w:color w:val="000000" w:themeColor="text1"/>
+          <w:sz w:val="28"/>
+          <w:szCs w:val="28"/>
+          <w:lang w:val="en-US"/>
+        </w:rPr>
+        <w:t>thì</w:t>
+      </w:r>
+      <w:proofErr w:type="spellEnd"/>
+      <w:r>
+        <w:rPr>
+          <w:rFonts w:ascii="Times New Roman" w:hAnsi="Times New Roman" w:cs="Times New Roman"/>
+          <w:color w:val="000000" w:themeColor="text1"/>
+          <w:sz w:val="28"/>
+          <w:szCs w:val="28"/>
+          <w:lang w:val="en-US"/>
+        </w:rPr>
+        <w:t xml:space="preserve"> </w:t>
+      </w:r>
+      <w:proofErr w:type="spellStart"/>
+      <w:r>
+        <w:rPr>
+          <w:rFonts w:ascii="Times New Roman" w:hAnsi="Times New Roman" w:cs="Times New Roman"/>
+          <w:color w:val="000000" w:themeColor="text1"/>
+          <w:sz w:val="28"/>
+          <w:szCs w:val="28"/>
+          <w:lang w:val="en-US"/>
+        </w:rPr>
+        <w:t>nhân</w:t>
+      </w:r>
+      <w:proofErr w:type="spellEnd"/>
+      <w:r>
+        <w:rPr>
+          <w:rFonts w:ascii="Times New Roman" w:hAnsi="Times New Roman" w:cs="Times New Roman"/>
+          <w:color w:val="000000" w:themeColor="text1"/>
+          <w:sz w:val="28"/>
+          <w:szCs w:val="28"/>
+          <w:lang w:val="en-US"/>
+        </w:rPr>
+        <w:t xml:space="preserve"> </w:t>
+      </w:r>
+      <w:proofErr w:type="spellStart"/>
+      <w:r>
+        <w:rPr>
+          <w:rFonts w:ascii="Times New Roman" w:hAnsi="Times New Roman" w:cs="Times New Roman"/>
+          <w:color w:val="000000" w:themeColor="text1"/>
+          <w:sz w:val="28"/>
+          <w:szCs w:val="28"/>
+          <w:lang w:val="en-US"/>
+        </w:rPr>
+        <w:t>viên</w:t>
+      </w:r>
+      <w:proofErr w:type="spellEnd"/>
+      <w:r>
+        <w:rPr>
+          <w:rFonts w:ascii="Times New Roman" w:hAnsi="Times New Roman" w:cs="Times New Roman"/>
+          <w:color w:val="000000" w:themeColor="text1"/>
+          <w:sz w:val="28"/>
+          <w:szCs w:val="28"/>
+          <w:lang w:val="en-US"/>
+        </w:rPr>
+        <w:t xml:space="preserve"> </w:t>
+      </w:r>
+      <w:proofErr w:type="spellStart"/>
+      <w:r>
+        <w:rPr>
+          <w:rFonts w:ascii="Times New Roman" w:hAnsi="Times New Roman" w:cs="Times New Roman"/>
+          <w:color w:val="000000" w:themeColor="text1"/>
+          <w:sz w:val="28"/>
+          <w:szCs w:val="28"/>
+          <w:lang w:val="en-US"/>
+        </w:rPr>
+        <w:t>tiến</w:t>
+      </w:r>
+      <w:proofErr w:type="spellEnd"/>
+      <w:r>
+        <w:rPr>
+          <w:rFonts w:ascii="Times New Roman" w:hAnsi="Times New Roman" w:cs="Times New Roman"/>
+          <w:color w:val="000000" w:themeColor="text1"/>
+          <w:sz w:val="28"/>
+          <w:szCs w:val="28"/>
+          <w:lang w:val="en-US"/>
+        </w:rPr>
+        <w:t xml:space="preserve"> </w:t>
+      </w:r>
+      <w:proofErr w:type="spellStart"/>
+      <w:r>
+        <w:rPr>
+          <w:rFonts w:ascii="Times New Roman" w:hAnsi="Times New Roman" w:cs="Times New Roman"/>
+          <w:color w:val="000000" w:themeColor="text1"/>
+          <w:sz w:val="28"/>
+          <w:szCs w:val="28"/>
+          <w:lang w:val="en-US"/>
+        </w:rPr>
+        <w:t>hành</w:t>
+      </w:r>
+      <w:proofErr w:type="spellEnd"/>
+      <w:r>
+        <w:rPr>
+          <w:rFonts w:ascii="Times New Roman" w:hAnsi="Times New Roman" w:cs="Times New Roman"/>
+          <w:color w:val="000000" w:themeColor="text1"/>
+          <w:sz w:val="28"/>
+          <w:szCs w:val="28"/>
+          <w:lang w:val="en-US"/>
+        </w:rPr>
+        <w:t xml:space="preserve"> </w:t>
+      </w:r>
+      <w:proofErr w:type="spellStart"/>
+      <w:r>
+        <w:rPr>
+          <w:rFonts w:ascii="Times New Roman" w:hAnsi="Times New Roman" w:cs="Times New Roman"/>
+          <w:color w:val="000000" w:themeColor="text1"/>
+          <w:sz w:val="28"/>
+          <w:szCs w:val="28"/>
+          <w:lang w:val="en-US"/>
+        </w:rPr>
+        <w:t>kiểm</w:t>
+      </w:r>
+      <w:proofErr w:type="spellEnd"/>
+      <w:r>
+        <w:rPr>
+          <w:rFonts w:ascii="Times New Roman" w:hAnsi="Times New Roman" w:cs="Times New Roman"/>
+          <w:color w:val="000000" w:themeColor="text1"/>
+          <w:sz w:val="28"/>
+          <w:szCs w:val="28"/>
+          <w:lang w:val="en-US"/>
+        </w:rPr>
+        <w:t xml:space="preserve"> </w:t>
+      </w:r>
+      <w:proofErr w:type="spellStart"/>
+      <w:r>
+        <w:rPr>
+          <w:rFonts w:ascii="Times New Roman" w:hAnsi="Times New Roman" w:cs="Times New Roman"/>
+          <w:color w:val="000000" w:themeColor="text1"/>
+          <w:sz w:val="28"/>
+          <w:szCs w:val="28"/>
+          <w:lang w:val="en-US"/>
+        </w:rPr>
+        <w:t>tra</w:t>
+      </w:r>
+      <w:proofErr w:type="spellEnd"/>
+      <w:r>
+        <w:rPr>
+          <w:rFonts w:ascii="Times New Roman" w:hAnsi="Times New Roman" w:cs="Times New Roman"/>
+          <w:color w:val="000000" w:themeColor="text1"/>
+          <w:sz w:val="28"/>
+          <w:szCs w:val="28"/>
+          <w:lang w:val="en-US"/>
+        </w:rPr>
+        <w:t xml:space="preserve"> </w:t>
+      </w:r>
+      <w:proofErr w:type="spellStart"/>
+      <w:r>
+        <w:rPr>
+          <w:rFonts w:ascii="Times New Roman" w:hAnsi="Times New Roman" w:cs="Times New Roman"/>
+          <w:color w:val="000000" w:themeColor="text1"/>
+          <w:sz w:val="28"/>
+          <w:szCs w:val="28"/>
+          <w:lang w:val="en-US"/>
+        </w:rPr>
+        <w:t>thông</w:t>
+      </w:r>
+      <w:proofErr w:type="spellEnd"/>
+      <w:r>
+        <w:rPr>
+          <w:rFonts w:ascii="Times New Roman" w:hAnsi="Times New Roman" w:cs="Times New Roman"/>
+          <w:color w:val="000000" w:themeColor="text1"/>
+          <w:sz w:val="28"/>
+          <w:szCs w:val="28"/>
+          <w:lang w:val="en-US"/>
+        </w:rPr>
+        <w:t xml:space="preserve"> tin </w:t>
+      </w:r>
+      <w:proofErr w:type="spellStart"/>
+      <w:r>
+        <w:rPr>
+          <w:rFonts w:ascii="Times New Roman" w:hAnsi="Times New Roman" w:cs="Times New Roman"/>
+          <w:color w:val="000000" w:themeColor="text1"/>
+          <w:sz w:val="28"/>
+          <w:szCs w:val="28"/>
+          <w:lang w:val="en-US"/>
+        </w:rPr>
+        <w:t>các</w:t>
+      </w:r>
+      <w:proofErr w:type="spellEnd"/>
+      <w:r>
+        <w:rPr>
+          <w:rFonts w:ascii="Times New Roman" w:hAnsi="Times New Roman" w:cs="Times New Roman"/>
+          <w:color w:val="000000" w:themeColor="text1"/>
+          <w:sz w:val="28"/>
+          <w:szCs w:val="28"/>
+          <w:lang w:val="en-US"/>
+        </w:rPr>
+        <w:t xml:space="preserve"> </w:t>
+      </w:r>
+      <w:proofErr w:type="spellStart"/>
+      <w:r>
+        <w:rPr>
+          <w:rFonts w:ascii="Times New Roman" w:hAnsi="Times New Roman" w:cs="Times New Roman"/>
+          <w:color w:val="000000" w:themeColor="text1"/>
+          <w:sz w:val="28"/>
+          <w:szCs w:val="28"/>
+          <w:lang w:val="en-US"/>
+        </w:rPr>
+        <w:t>mặt</w:t>
+      </w:r>
+      <w:proofErr w:type="spellEnd"/>
+      <w:r>
+        <w:rPr>
+          <w:rFonts w:ascii="Times New Roman" w:hAnsi="Times New Roman" w:cs="Times New Roman"/>
+          <w:color w:val="000000" w:themeColor="text1"/>
+          <w:sz w:val="28"/>
+          <w:szCs w:val="28"/>
+          <w:lang w:val="en-US"/>
+        </w:rPr>
+        <w:t xml:space="preserve"> </w:t>
+      </w:r>
+      <w:proofErr w:type="spellStart"/>
+      <w:r>
+        <w:rPr>
+          <w:rFonts w:ascii="Times New Roman" w:hAnsi="Times New Roman" w:cs="Times New Roman"/>
+          <w:color w:val="000000" w:themeColor="text1"/>
+          <w:sz w:val="28"/>
+          <w:szCs w:val="28"/>
+          <w:lang w:val="en-US"/>
+        </w:rPr>
+        <w:t>hàng</w:t>
+      </w:r>
+      <w:proofErr w:type="spellEnd"/>
+      <w:r>
+        <w:rPr>
+          <w:rFonts w:ascii="Times New Roman" w:hAnsi="Times New Roman" w:cs="Times New Roman"/>
+          <w:color w:val="000000" w:themeColor="text1"/>
+          <w:sz w:val="28"/>
+          <w:szCs w:val="28"/>
+          <w:lang w:val="en-US"/>
+        </w:rPr>
+        <w:t xml:space="preserve"> </w:t>
+      </w:r>
+      <w:proofErr w:type="spellStart"/>
+      <w:r>
+        <w:rPr>
+          <w:rFonts w:ascii="Times New Roman" w:hAnsi="Times New Roman" w:cs="Times New Roman"/>
+          <w:color w:val="000000" w:themeColor="text1"/>
+          <w:sz w:val="28"/>
+          <w:szCs w:val="28"/>
+          <w:lang w:val="en-US"/>
+        </w:rPr>
+        <w:t>bán</w:t>
+      </w:r>
+      <w:proofErr w:type="spellEnd"/>
+      <w:r>
+        <w:rPr>
+          <w:rFonts w:ascii="Times New Roman" w:hAnsi="Times New Roman" w:cs="Times New Roman"/>
+          <w:color w:val="000000" w:themeColor="text1"/>
+          <w:sz w:val="28"/>
+          <w:szCs w:val="28"/>
+          <w:lang w:val="en-US"/>
+        </w:rPr>
+        <w:t xml:space="preserve"> </w:t>
+      </w:r>
+      <w:proofErr w:type="spellStart"/>
+      <w:r>
+        <w:rPr>
+          <w:rFonts w:ascii="Times New Roman" w:hAnsi="Times New Roman" w:cs="Times New Roman"/>
+          <w:color w:val="000000" w:themeColor="text1"/>
+          <w:sz w:val="28"/>
+          <w:szCs w:val="28"/>
+          <w:lang w:val="en-US"/>
+        </w:rPr>
+        <w:t>được</w:t>
+      </w:r>
+      <w:proofErr w:type="spellEnd"/>
+      <w:r>
+        <w:rPr>
+          <w:rFonts w:ascii="Times New Roman" w:hAnsi="Times New Roman" w:cs="Times New Roman"/>
+          <w:color w:val="000000" w:themeColor="text1"/>
+          <w:sz w:val="28"/>
+          <w:szCs w:val="28"/>
+          <w:lang w:val="en-US"/>
+        </w:rPr>
+        <w:t xml:space="preserve"> </w:t>
+      </w:r>
+      <w:proofErr w:type="spellStart"/>
+      <w:r>
+        <w:rPr>
+          <w:rFonts w:ascii="Times New Roman" w:hAnsi="Times New Roman" w:cs="Times New Roman"/>
+          <w:color w:val="000000" w:themeColor="text1"/>
+          <w:sz w:val="28"/>
+          <w:szCs w:val="28"/>
+          <w:lang w:val="en-US"/>
+        </w:rPr>
+        <w:t>trong</w:t>
+      </w:r>
+      <w:proofErr w:type="spellEnd"/>
+      <w:r>
+        <w:rPr>
+          <w:rFonts w:ascii="Times New Roman" w:hAnsi="Times New Roman" w:cs="Times New Roman"/>
+          <w:color w:val="000000" w:themeColor="text1"/>
+          <w:sz w:val="28"/>
+          <w:szCs w:val="28"/>
+          <w:lang w:val="en-US"/>
+        </w:rPr>
+        <w:t xml:space="preserve"> </w:t>
+      </w:r>
+      <w:proofErr w:type="spellStart"/>
+      <w:r>
+        <w:rPr>
+          <w:rFonts w:ascii="Times New Roman" w:hAnsi="Times New Roman" w:cs="Times New Roman"/>
+          <w:color w:val="000000" w:themeColor="text1"/>
+          <w:sz w:val="28"/>
+          <w:szCs w:val="28"/>
+          <w:lang w:val="en-US"/>
+        </w:rPr>
+        <w:t>ngày</w:t>
+      </w:r>
+      <w:proofErr w:type="spellEnd"/>
+      <w:r>
+        <w:rPr>
+          <w:rFonts w:ascii="Times New Roman" w:hAnsi="Times New Roman" w:cs="Times New Roman"/>
+          <w:color w:val="000000" w:themeColor="text1"/>
+          <w:sz w:val="28"/>
+          <w:szCs w:val="28"/>
+          <w:lang w:val="en-US"/>
+        </w:rPr>
+        <w:t xml:space="preserve"> </w:t>
+      </w:r>
+      <w:proofErr w:type="spellStart"/>
+      <w:r>
+        <w:rPr>
+          <w:rFonts w:ascii="Times New Roman" w:hAnsi="Times New Roman" w:cs="Times New Roman"/>
+          <w:color w:val="000000" w:themeColor="text1"/>
+          <w:sz w:val="28"/>
+          <w:szCs w:val="28"/>
+          <w:lang w:val="en-US"/>
+        </w:rPr>
+        <w:t>hôm</w:t>
+      </w:r>
+      <w:proofErr w:type="spellEnd"/>
+      <w:r>
+        <w:rPr>
+          <w:rFonts w:ascii="Times New Roman" w:hAnsi="Times New Roman" w:cs="Times New Roman"/>
+          <w:color w:val="000000" w:themeColor="text1"/>
+          <w:sz w:val="28"/>
+          <w:szCs w:val="28"/>
+          <w:lang w:val="en-US"/>
+        </w:rPr>
+        <w:t xml:space="preserve"> </w:t>
+      </w:r>
+      <w:proofErr w:type="spellStart"/>
+      <w:r>
+        <w:rPr>
+          <w:rFonts w:ascii="Times New Roman" w:hAnsi="Times New Roman" w:cs="Times New Roman"/>
+          <w:color w:val="000000" w:themeColor="text1"/>
+          <w:sz w:val="28"/>
+          <w:szCs w:val="28"/>
+          <w:lang w:val="en-US"/>
+        </w:rPr>
+        <w:t>đó</w:t>
+      </w:r>
+      <w:proofErr w:type="spellEnd"/>
+      <w:r>
+        <w:rPr>
+          <w:rFonts w:ascii="Times New Roman" w:hAnsi="Times New Roman" w:cs="Times New Roman"/>
+          <w:color w:val="000000" w:themeColor="text1"/>
+          <w:sz w:val="28"/>
+          <w:szCs w:val="28"/>
+          <w:lang w:val="en-US"/>
+        </w:rPr>
+        <w:t xml:space="preserve"> </w:t>
+      </w:r>
+      <w:proofErr w:type="spellStart"/>
+      <w:r>
+        <w:rPr>
+          <w:rFonts w:ascii="Times New Roman" w:hAnsi="Times New Roman" w:cs="Times New Roman"/>
+          <w:color w:val="000000" w:themeColor="text1"/>
+          <w:sz w:val="28"/>
+          <w:szCs w:val="28"/>
+          <w:lang w:val="en-US"/>
+        </w:rPr>
+        <w:t>và</w:t>
+      </w:r>
+      <w:proofErr w:type="spellEnd"/>
+      <w:r>
+        <w:rPr>
+          <w:rFonts w:ascii="Times New Roman" w:hAnsi="Times New Roman" w:cs="Times New Roman"/>
+          <w:color w:val="000000" w:themeColor="text1"/>
+          <w:sz w:val="28"/>
+          <w:szCs w:val="28"/>
+          <w:lang w:val="en-US"/>
+        </w:rPr>
+        <w:t xml:space="preserve"> </w:t>
+      </w:r>
+      <w:proofErr w:type="spellStart"/>
+      <w:r>
+        <w:rPr>
+          <w:rFonts w:ascii="Times New Roman" w:hAnsi="Times New Roman" w:cs="Times New Roman"/>
+          <w:color w:val="000000" w:themeColor="text1"/>
+          <w:sz w:val="28"/>
+          <w:szCs w:val="28"/>
+          <w:lang w:val="en-US"/>
+        </w:rPr>
+        <w:t>chuẩn</w:t>
+      </w:r>
+      <w:proofErr w:type="spellEnd"/>
+      <w:r>
+        <w:rPr>
+          <w:rFonts w:ascii="Times New Roman" w:hAnsi="Times New Roman" w:cs="Times New Roman"/>
+          <w:color w:val="000000" w:themeColor="text1"/>
+          <w:sz w:val="28"/>
+          <w:szCs w:val="28"/>
+          <w:lang w:val="en-US"/>
+        </w:rPr>
+        <w:t xml:space="preserve"> </w:t>
+      </w:r>
+      <w:proofErr w:type="spellStart"/>
+      <w:r>
+        <w:rPr>
+          <w:rFonts w:ascii="Times New Roman" w:hAnsi="Times New Roman" w:cs="Times New Roman"/>
+          <w:color w:val="000000" w:themeColor="text1"/>
+          <w:sz w:val="28"/>
+          <w:szCs w:val="28"/>
+          <w:lang w:val="en-US"/>
+        </w:rPr>
+        <w:t>bị</w:t>
+      </w:r>
+      <w:proofErr w:type="spellEnd"/>
+      <w:r>
+        <w:rPr>
+          <w:rFonts w:ascii="Times New Roman" w:hAnsi="Times New Roman" w:cs="Times New Roman"/>
+          <w:color w:val="000000" w:themeColor="text1"/>
+          <w:sz w:val="28"/>
+          <w:szCs w:val="28"/>
+          <w:lang w:val="en-US"/>
+        </w:rPr>
+        <w:t xml:space="preserve"> </w:t>
+      </w:r>
+      <w:proofErr w:type="spellStart"/>
+      <w:r>
+        <w:rPr>
+          <w:rFonts w:ascii="Times New Roman" w:hAnsi="Times New Roman" w:cs="Times New Roman"/>
+          <w:color w:val="000000" w:themeColor="text1"/>
+          <w:sz w:val="28"/>
+          <w:szCs w:val="28"/>
+          <w:lang w:val="en-US"/>
+        </w:rPr>
+        <w:t>lập</w:t>
+      </w:r>
+      <w:proofErr w:type="spellEnd"/>
+      <w:r>
+        <w:rPr>
+          <w:rFonts w:ascii="Times New Roman" w:hAnsi="Times New Roman" w:cs="Times New Roman"/>
+          <w:color w:val="000000" w:themeColor="text1"/>
+          <w:sz w:val="28"/>
+          <w:szCs w:val="28"/>
+          <w:lang w:val="en-US"/>
+        </w:rPr>
+        <w:t xml:space="preserve"> </w:t>
+      </w:r>
+      <w:proofErr w:type="spellStart"/>
+      <w:r>
+        <w:rPr>
+          <w:rFonts w:ascii="Times New Roman" w:hAnsi="Times New Roman" w:cs="Times New Roman"/>
+          <w:color w:val="000000" w:themeColor="text1"/>
+          <w:sz w:val="28"/>
+          <w:szCs w:val="28"/>
+          <w:lang w:val="en-US"/>
+        </w:rPr>
+        <w:t>phiếu</w:t>
+      </w:r>
+      <w:proofErr w:type="spellEnd"/>
+      <w:r>
+        <w:rPr>
+          <w:rFonts w:ascii="Times New Roman" w:hAnsi="Times New Roman" w:cs="Times New Roman"/>
+          <w:color w:val="000000" w:themeColor="text1"/>
+          <w:sz w:val="28"/>
+          <w:szCs w:val="28"/>
+          <w:lang w:val="en-US"/>
+        </w:rPr>
+        <w:t xml:space="preserve"> </w:t>
+      </w:r>
+      <w:proofErr w:type="spellStart"/>
+      <w:r>
+        <w:rPr>
+          <w:rFonts w:ascii="Times New Roman" w:hAnsi="Times New Roman" w:cs="Times New Roman"/>
+          <w:color w:val="000000" w:themeColor="text1"/>
+          <w:sz w:val="28"/>
+          <w:szCs w:val="28"/>
+          <w:lang w:val="en-US"/>
+        </w:rPr>
+        <w:t>yêu</w:t>
+      </w:r>
+      <w:proofErr w:type="spellEnd"/>
+      <w:r>
+        <w:rPr>
+          <w:rFonts w:ascii="Times New Roman" w:hAnsi="Times New Roman" w:cs="Times New Roman"/>
+          <w:color w:val="000000" w:themeColor="text1"/>
+          <w:sz w:val="28"/>
+          <w:szCs w:val="28"/>
+          <w:lang w:val="en-US"/>
+        </w:rPr>
+        <w:t xml:space="preserve"> </w:t>
+      </w:r>
+      <w:proofErr w:type="spellStart"/>
+      <w:r>
+        <w:rPr>
+          <w:rFonts w:ascii="Times New Roman" w:hAnsi="Times New Roman" w:cs="Times New Roman"/>
+          <w:color w:val="000000" w:themeColor="text1"/>
+          <w:sz w:val="28"/>
+          <w:szCs w:val="28"/>
+          <w:lang w:val="en-US"/>
+        </w:rPr>
+        <w:t>cầu</w:t>
+      </w:r>
+      <w:proofErr w:type="spellEnd"/>
+      <w:r>
+        <w:rPr>
+          <w:rFonts w:ascii="Times New Roman" w:hAnsi="Times New Roman" w:cs="Times New Roman"/>
+          <w:color w:val="000000" w:themeColor="text1"/>
+          <w:sz w:val="28"/>
+          <w:szCs w:val="28"/>
+          <w:lang w:val="en-US"/>
+        </w:rPr>
+        <w:t xml:space="preserve"> </w:t>
+      </w:r>
+      <w:proofErr w:type="spellStart"/>
+      <w:r>
+        <w:rPr>
+          <w:rFonts w:ascii="Times New Roman" w:hAnsi="Times New Roman" w:cs="Times New Roman"/>
+          <w:color w:val="000000" w:themeColor="text1"/>
+          <w:sz w:val="28"/>
+          <w:szCs w:val="28"/>
+          <w:lang w:val="en-US"/>
+        </w:rPr>
+        <w:t>xuất</w:t>
+      </w:r>
+      <w:proofErr w:type="spellEnd"/>
+      <w:r>
+        <w:rPr>
+          <w:rFonts w:ascii="Times New Roman" w:hAnsi="Times New Roman" w:cs="Times New Roman"/>
+          <w:color w:val="000000" w:themeColor="text1"/>
+          <w:sz w:val="28"/>
+          <w:szCs w:val="28"/>
+          <w:lang w:val="en-US"/>
+        </w:rPr>
+        <w:t xml:space="preserve"> </w:t>
+      </w:r>
+      <w:proofErr w:type="spellStart"/>
+      <w:r>
+        <w:rPr>
+          <w:rFonts w:ascii="Times New Roman" w:hAnsi="Times New Roman" w:cs="Times New Roman"/>
+          <w:color w:val="000000" w:themeColor="text1"/>
+          <w:sz w:val="28"/>
+          <w:szCs w:val="28"/>
+          <w:lang w:val="en-US"/>
+        </w:rPr>
+        <w:t>hàng</w:t>
+      </w:r>
+      <w:proofErr w:type="spellEnd"/>
+      <w:r>
+        <w:rPr>
+          <w:rFonts w:ascii="Times New Roman" w:hAnsi="Times New Roman" w:cs="Times New Roman"/>
+          <w:color w:val="000000" w:themeColor="text1"/>
+          <w:sz w:val="28"/>
+          <w:szCs w:val="28"/>
+          <w:lang w:val="en-US"/>
+        </w:rPr>
+        <w:t xml:space="preserve"> </w:t>
+      </w:r>
+      <w:proofErr w:type="spellStart"/>
+      <w:r>
+        <w:rPr>
+          <w:rFonts w:ascii="Times New Roman" w:hAnsi="Times New Roman" w:cs="Times New Roman"/>
+          <w:color w:val="000000" w:themeColor="text1"/>
+          <w:sz w:val="28"/>
+          <w:szCs w:val="28"/>
+          <w:lang w:val="en-US"/>
+        </w:rPr>
+        <w:t>từ</w:t>
+      </w:r>
+      <w:proofErr w:type="spellEnd"/>
+      <w:r>
+        <w:rPr>
+          <w:rFonts w:ascii="Times New Roman" w:hAnsi="Times New Roman" w:cs="Times New Roman"/>
+          <w:color w:val="000000" w:themeColor="text1"/>
+          <w:sz w:val="28"/>
+          <w:szCs w:val="28"/>
+          <w:lang w:val="en-US"/>
+        </w:rPr>
+        <w:t xml:space="preserve"> </w:t>
+      </w:r>
+      <w:proofErr w:type="spellStart"/>
+      <w:r>
+        <w:rPr>
+          <w:rFonts w:ascii="Times New Roman" w:hAnsi="Times New Roman" w:cs="Times New Roman"/>
+          <w:color w:val="000000" w:themeColor="text1"/>
+          <w:sz w:val="28"/>
+          <w:szCs w:val="28"/>
+          <w:lang w:val="en-US"/>
+        </w:rPr>
+        <w:t>kho</w:t>
+      </w:r>
+      <w:proofErr w:type="spellEnd"/>
+      <w:r>
+        <w:rPr>
+          <w:rFonts w:ascii="Times New Roman" w:hAnsi="Times New Roman" w:cs="Times New Roman"/>
+          <w:color w:val="000000" w:themeColor="text1"/>
+          <w:sz w:val="28"/>
+          <w:szCs w:val="28"/>
+          <w:lang w:val="en-US"/>
+        </w:rPr>
+        <w:t xml:space="preserve"> </w:t>
+      </w:r>
+      <w:proofErr w:type="spellStart"/>
+      <w:r>
+        <w:rPr>
+          <w:rFonts w:ascii="Times New Roman" w:hAnsi="Times New Roman" w:cs="Times New Roman"/>
+          <w:color w:val="000000" w:themeColor="text1"/>
+          <w:sz w:val="28"/>
+          <w:szCs w:val="28"/>
+          <w:lang w:val="en-US"/>
+        </w:rPr>
+        <w:t>đem</w:t>
+      </w:r>
+      <w:proofErr w:type="spellEnd"/>
+      <w:r>
+        <w:rPr>
+          <w:rFonts w:ascii="Times New Roman" w:hAnsi="Times New Roman" w:cs="Times New Roman"/>
+          <w:color w:val="000000" w:themeColor="text1"/>
+          <w:sz w:val="28"/>
+          <w:szCs w:val="28"/>
+          <w:lang w:val="en-US"/>
+        </w:rPr>
+        <w:t xml:space="preserve"> </w:t>
+      </w:r>
+      <w:proofErr w:type="spellStart"/>
+      <w:r>
+        <w:rPr>
+          <w:rFonts w:ascii="Times New Roman" w:hAnsi="Times New Roman" w:cs="Times New Roman"/>
+          <w:color w:val="000000" w:themeColor="text1"/>
+          <w:sz w:val="28"/>
+          <w:szCs w:val="28"/>
+          <w:lang w:val="en-US"/>
+        </w:rPr>
+        <w:t>đến</w:t>
+      </w:r>
+      <w:proofErr w:type="spellEnd"/>
+      <w:r>
+        <w:rPr>
+          <w:rFonts w:ascii="Times New Roman" w:hAnsi="Times New Roman" w:cs="Times New Roman"/>
+          <w:color w:val="000000" w:themeColor="text1"/>
+          <w:sz w:val="28"/>
+          <w:szCs w:val="28"/>
+          <w:lang w:val="en-US"/>
+        </w:rPr>
+        <w:t xml:space="preserve"> </w:t>
+      </w:r>
+      <w:proofErr w:type="spellStart"/>
+      <w:r>
+        <w:rPr>
+          <w:rFonts w:ascii="Times New Roman" w:hAnsi="Times New Roman" w:cs="Times New Roman"/>
+          <w:color w:val="000000" w:themeColor="text1"/>
+          <w:sz w:val="28"/>
+          <w:szCs w:val="28"/>
+          <w:lang w:val="en-US"/>
+        </w:rPr>
+        <w:t>cửa</w:t>
+      </w:r>
+      <w:proofErr w:type="spellEnd"/>
+      <w:r>
+        <w:rPr>
+          <w:rFonts w:ascii="Times New Roman" w:hAnsi="Times New Roman" w:cs="Times New Roman"/>
+          <w:color w:val="000000" w:themeColor="text1"/>
+          <w:sz w:val="28"/>
+          <w:szCs w:val="28"/>
+          <w:lang w:val="en-US"/>
+        </w:rPr>
+        <w:t xml:space="preserve"> </w:t>
+      </w:r>
+      <w:proofErr w:type="spellStart"/>
+      <w:r>
+        <w:rPr>
+          <w:rFonts w:ascii="Times New Roman" w:hAnsi="Times New Roman" w:cs="Times New Roman"/>
+          <w:color w:val="000000" w:themeColor="text1"/>
+          <w:sz w:val="28"/>
+          <w:szCs w:val="28"/>
+          <w:lang w:val="en-US"/>
+        </w:rPr>
+        <w:t>hàng</w:t>
+      </w:r>
+      <w:proofErr w:type="spellEnd"/>
+      <w:r>
+        <w:rPr>
+          <w:rFonts w:ascii="Times New Roman" w:hAnsi="Times New Roman" w:cs="Times New Roman"/>
+          <w:color w:val="000000" w:themeColor="text1"/>
+          <w:sz w:val="28"/>
+          <w:szCs w:val="28"/>
+          <w:lang w:val="en-US"/>
+        </w:rPr>
+        <w:t xml:space="preserve"> </w:t>
+      </w:r>
+      <w:proofErr w:type="spellStart"/>
+      <w:r>
+        <w:rPr>
+          <w:rFonts w:ascii="Times New Roman" w:hAnsi="Times New Roman" w:cs="Times New Roman"/>
+          <w:color w:val="000000" w:themeColor="text1"/>
+          <w:sz w:val="28"/>
+          <w:szCs w:val="28"/>
+          <w:lang w:val="en-US"/>
+        </w:rPr>
+        <w:t>trước</w:t>
+      </w:r>
+      <w:proofErr w:type="spellEnd"/>
+      <w:r>
+        <w:rPr>
+          <w:rFonts w:ascii="Times New Roman" w:hAnsi="Times New Roman" w:cs="Times New Roman"/>
+          <w:color w:val="000000" w:themeColor="text1"/>
+          <w:sz w:val="28"/>
+          <w:szCs w:val="28"/>
+          <w:lang w:val="en-US"/>
+        </w:rPr>
+        <w:t xml:space="preserve"> </w:t>
+      </w:r>
+      <w:proofErr w:type="spellStart"/>
+      <w:r>
+        <w:rPr>
+          <w:rFonts w:ascii="Times New Roman" w:hAnsi="Times New Roman" w:cs="Times New Roman"/>
+          <w:color w:val="000000" w:themeColor="text1"/>
+          <w:sz w:val="28"/>
+          <w:szCs w:val="28"/>
+          <w:lang w:val="en-US"/>
+        </w:rPr>
+        <w:t>khi</w:t>
+      </w:r>
+      <w:proofErr w:type="spellEnd"/>
+      <w:r>
+        <w:rPr>
+          <w:rFonts w:ascii="Times New Roman" w:hAnsi="Times New Roman" w:cs="Times New Roman"/>
+          <w:color w:val="000000" w:themeColor="text1"/>
+          <w:sz w:val="28"/>
+          <w:szCs w:val="28"/>
+          <w:lang w:val="en-US"/>
+        </w:rPr>
+        <w:t xml:space="preserve"> </w:t>
+      </w:r>
+      <w:proofErr w:type="spellStart"/>
+      <w:r>
+        <w:rPr>
+          <w:rFonts w:ascii="Times New Roman" w:hAnsi="Times New Roman" w:cs="Times New Roman"/>
+          <w:color w:val="000000" w:themeColor="text1"/>
+          <w:sz w:val="28"/>
+          <w:szCs w:val="28"/>
+          <w:lang w:val="en-US"/>
+        </w:rPr>
+        <w:t>mở</w:t>
+      </w:r>
+      <w:proofErr w:type="spellEnd"/>
+      <w:r>
+        <w:rPr>
+          <w:rFonts w:ascii="Times New Roman" w:hAnsi="Times New Roman" w:cs="Times New Roman"/>
+          <w:color w:val="000000" w:themeColor="text1"/>
+          <w:sz w:val="28"/>
+          <w:szCs w:val="28"/>
+          <w:lang w:val="en-US"/>
+        </w:rPr>
+        <w:t xml:space="preserve"> </w:t>
+      </w:r>
+      <w:proofErr w:type="spellStart"/>
+      <w:r>
+        <w:rPr>
+          <w:rFonts w:ascii="Times New Roman" w:hAnsi="Times New Roman" w:cs="Times New Roman"/>
+          <w:color w:val="000000" w:themeColor="text1"/>
+          <w:sz w:val="28"/>
+          <w:szCs w:val="28"/>
+          <w:lang w:val="en-US"/>
+        </w:rPr>
+        <w:t>cửa</w:t>
+      </w:r>
+      <w:proofErr w:type="spellEnd"/>
+      <w:r>
+        <w:rPr>
+          <w:rFonts w:ascii="Times New Roman" w:hAnsi="Times New Roman" w:cs="Times New Roman"/>
+          <w:color w:val="000000" w:themeColor="text1"/>
+          <w:sz w:val="28"/>
+          <w:szCs w:val="28"/>
+          <w:lang w:val="en-US"/>
+        </w:rPr>
+        <w:t xml:space="preserve"> </w:t>
+      </w:r>
+      <w:proofErr w:type="spellStart"/>
+      <w:r>
+        <w:rPr>
+          <w:rFonts w:ascii="Times New Roman" w:hAnsi="Times New Roman" w:cs="Times New Roman"/>
+          <w:color w:val="000000" w:themeColor="text1"/>
+          <w:sz w:val="28"/>
+          <w:szCs w:val="28"/>
+          <w:lang w:val="en-US"/>
+        </w:rPr>
+        <w:t>bán</w:t>
+      </w:r>
+      <w:proofErr w:type="spellEnd"/>
+      <w:r>
+        <w:rPr>
+          <w:rFonts w:ascii="Times New Roman" w:hAnsi="Times New Roman" w:cs="Times New Roman"/>
+          <w:color w:val="000000" w:themeColor="text1"/>
+          <w:sz w:val="28"/>
+          <w:szCs w:val="28"/>
+          <w:lang w:val="en-US"/>
+        </w:rPr>
+        <w:t xml:space="preserve"> </w:t>
+      </w:r>
+      <w:proofErr w:type="spellStart"/>
+      <w:r>
+        <w:rPr>
+          <w:rFonts w:ascii="Times New Roman" w:hAnsi="Times New Roman" w:cs="Times New Roman"/>
+          <w:color w:val="000000" w:themeColor="text1"/>
+          <w:sz w:val="28"/>
+          <w:szCs w:val="28"/>
+          <w:lang w:val="en-US"/>
+        </w:rPr>
+        <w:t>hàng</w:t>
+      </w:r>
+      <w:proofErr w:type="spellEnd"/>
+      <w:r>
+        <w:rPr>
+          <w:rFonts w:ascii="Times New Roman" w:hAnsi="Times New Roman" w:cs="Times New Roman"/>
+          <w:color w:val="000000" w:themeColor="text1"/>
+          <w:sz w:val="28"/>
+          <w:szCs w:val="28"/>
+          <w:lang w:val="en-US"/>
+        </w:rPr>
+        <w:t xml:space="preserve"> </w:t>
+      </w:r>
+      <w:proofErr w:type="spellStart"/>
+      <w:r>
+        <w:rPr>
+          <w:rFonts w:ascii="Times New Roman" w:hAnsi="Times New Roman" w:cs="Times New Roman"/>
+          <w:color w:val="000000" w:themeColor="text1"/>
+          <w:sz w:val="28"/>
+          <w:szCs w:val="28"/>
+          <w:lang w:val="en-US"/>
+        </w:rPr>
+        <w:t>vào</w:t>
+      </w:r>
+      <w:proofErr w:type="spellEnd"/>
+      <w:r>
+        <w:rPr>
+          <w:rFonts w:ascii="Times New Roman" w:hAnsi="Times New Roman" w:cs="Times New Roman"/>
+          <w:color w:val="000000" w:themeColor="text1"/>
+          <w:sz w:val="28"/>
+          <w:szCs w:val="28"/>
+          <w:lang w:val="en-US"/>
+        </w:rPr>
+        <w:t xml:space="preserve"> </w:t>
+      </w:r>
+      <w:proofErr w:type="spellStart"/>
+      <w:r>
+        <w:rPr>
+          <w:rFonts w:ascii="Times New Roman" w:hAnsi="Times New Roman" w:cs="Times New Roman"/>
+          <w:color w:val="000000" w:themeColor="text1"/>
+          <w:sz w:val="28"/>
+          <w:szCs w:val="28"/>
+          <w:lang w:val="en-US"/>
+        </w:rPr>
+        <w:t>ngày</w:t>
+      </w:r>
+      <w:proofErr w:type="spellEnd"/>
+      <w:r>
+        <w:rPr>
+          <w:rFonts w:ascii="Times New Roman" w:hAnsi="Times New Roman" w:cs="Times New Roman"/>
+          <w:color w:val="000000" w:themeColor="text1"/>
+          <w:sz w:val="28"/>
+          <w:szCs w:val="28"/>
+          <w:lang w:val="en-US"/>
+        </w:rPr>
+        <w:t xml:space="preserve"> </w:t>
+      </w:r>
+      <w:proofErr w:type="spellStart"/>
+      <w:r>
+        <w:rPr>
+          <w:rFonts w:ascii="Times New Roman" w:hAnsi="Times New Roman" w:cs="Times New Roman"/>
+          <w:color w:val="000000" w:themeColor="text1"/>
+          <w:sz w:val="28"/>
+          <w:szCs w:val="28"/>
+          <w:lang w:val="en-US"/>
+        </w:rPr>
+        <w:t>hôm</w:t>
+      </w:r>
+      <w:proofErr w:type="spellEnd"/>
+      <w:r>
+        <w:rPr>
+          <w:rFonts w:ascii="Times New Roman" w:hAnsi="Times New Roman" w:cs="Times New Roman"/>
+          <w:color w:val="000000" w:themeColor="text1"/>
+          <w:sz w:val="28"/>
+          <w:szCs w:val="28"/>
+          <w:lang w:val="en-US"/>
+        </w:rPr>
+        <w:t xml:space="preserve"> </w:t>
+      </w:r>
+      <w:proofErr w:type="spellStart"/>
+      <w:r>
+        <w:rPr>
+          <w:rFonts w:ascii="Times New Roman" w:hAnsi="Times New Roman" w:cs="Times New Roman"/>
+          <w:color w:val="000000" w:themeColor="text1"/>
+          <w:sz w:val="28"/>
+          <w:szCs w:val="28"/>
+          <w:lang w:val="en-US"/>
+        </w:rPr>
+        <w:t>sau</w:t>
+      </w:r>
+      <w:proofErr w:type="spellEnd"/>
+      <w:r>
+        <w:rPr>
+          <w:rFonts w:ascii="Times New Roman" w:hAnsi="Times New Roman" w:cs="Times New Roman"/>
+          <w:color w:val="000000" w:themeColor="text1"/>
+          <w:sz w:val="28"/>
+          <w:szCs w:val="28"/>
+          <w:lang w:val="en-US"/>
+        </w:rPr>
+        <w:t xml:space="preserve"> </w:t>
+      </w:r>
+      <w:proofErr w:type="spellStart"/>
+      <w:r>
+        <w:rPr>
+          <w:rFonts w:ascii="Times New Roman" w:hAnsi="Times New Roman" w:cs="Times New Roman"/>
+          <w:color w:val="000000" w:themeColor="text1"/>
+          <w:sz w:val="28"/>
+          <w:szCs w:val="28"/>
+          <w:lang w:val="en-US"/>
+        </w:rPr>
+        <w:t>cho</w:t>
+      </w:r>
+      <w:proofErr w:type="spellEnd"/>
+      <w:r>
+        <w:rPr>
+          <w:rFonts w:ascii="Times New Roman" w:hAnsi="Times New Roman" w:cs="Times New Roman"/>
+          <w:color w:val="000000" w:themeColor="text1"/>
+          <w:sz w:val="28"/>
+          <w:szCs w:val="28"/>
+          <w:lang w:val="en-US"/>
+        </w:rPr>
+        <w:t xml:space="preserve"> </w:t>
+      </w:r>
+      <w:proofErr w:type="spellStart"/>
+      <w:r>
+        <w:rPr>
+          <w:rFonts w:ascii="Times New Roman" w:hAnsi="Times New Roman" w:cs="Times New Roman"/>
+          <w:color w:val="000000" w:themeColor="text1"/>
+          <w:sz w:val="28"/>
+          <w:szCs w:val="28"/>
+          <w:lang w:val="en-US"/>
+        </w:rPr>
+        <w:t>nhân</w:t>
+      </w:r>
+      <w:proofErr w:type="spellEnd"/>
+      <w:r>
+        <w:rPr>
+          <w:rFonts w:ascii="Times New Roman" w:hAnsi="Times New Roman" w:cs="Times New Roman"/>
+          <w:color w:val="000000" w:themeColor="text1"/>
+          <w:sz w:val="28"/>
+          <w:szCs w:val="28"/>
+          <w:lang w:val="en-US"/>
+        </w:rPr>
+        <w:t xml:space="preserve"> </w:t>
+      </w:r>
+      <w:proofErr w:type="spellStart"/>
+      <w:r>
+        <w:rPr>
+          <w:rFonts w:ascii="Times New Roman" w:hAnsi="Times New Roman" w:cs="Times New Roman"/>
+          <w:color w:val="000000" w:themeColor="text1"/>
+          <w:sz w:val="28"/>
+          <w:szCs w:val="28"/>
+          <w:lang w:val="en-US"/>
+        </w:rPr>
+        <w:t>viên</w:t>
+      </w:r>
+      <w:proofErr w:type="spellEnd"/>
+      <w:r>
+        <w:rPr>
+          <w:rFonts w:ascii="Times New Roman" w:hAnsi="Times New Roman" w:cs="Times New Roman"/>
+          <w:color w:val="000000" w:themeColor="text1"/>
+          <w:sz w:val="28"/>
+          <w:szCs w:val="28"/>
+          <w:lang w:val="en-US"/>
+        </w:rPr>
+        <w:t xml:space="preserve"> </w:t>
+      </w:r>
+      <w:proofErr w:type="spellStart"/>
+      <w:r>
+        <w:rPr>
+          <w:rFonts w:ascii="Times New Roman" w:hAnsi="Times New Roman" w:cs="Times New Roman"/>
+          <w:color w:val="000000" w:themeColor="text1"/>
+          <w:sz w:val="28"/>
+          <w:szCs w:val="28"/>
+          <w:lang w:val="en-US"/>
+        </w:rPr>
+        <w:t>kho</w:t>
+      </w:r>
+      <w:proofErr w:type="spellEnd"/>
+      <w:r>
+        <w:rPr>
+          <w:rFonts w:ascii="Times New Roman" w:hAnsi="Times New Roman" w:cs="Times New Roman"/>
+          <w:color w:val="000000" w:themeColor="text1"/>
+          <w:sz w:val="28"/>
+          <w:szCs w:val="28"/>
+          <w:lang w:val="en-US"/>
+        </w:rPr>
+        <w:t>.</w:t>
       </w:r>
     </w:p>
     <w:p>
@@ -3245,15 +9031,27 @@
         </w:rPr>
         <w:t xml:space="preserve">Người quản lý nhận yêu cầu xuất </w:t>
       </w:r>
-      <w:r>
-        <w:rPr>
-          <w:rFonts w:ascii="Times New Roman" w:hAnsi="Times New Roman" w:cs="Times New Roman"/>
-          <w:color w:val="000000" w:themeColor="text1"/>
-          <w:sz w:val="28"/>
-          <w:szCs w:val="28"/>
-          <w:lang w:val="en-US"/>
-        </w:rPr>
-        <w:t xml:space="preserve">hàng </w:t>
+      <w:proofErr w:type="spellStart"/>
+      <w:r>
+        <w:rPr>
+          <w:rFonts w:ascii="Times New Roman" w:hAnsi="Times New Roman" w:cs="Times New Roman"/>
+          <w:color w:val="000000" w:themeColor="text1"/>
+          <w:sz w:val="28"/>
+          <w:szCs w:val="28"/>
+          <w:lang w:val="en-US"/>
+        </w:rPr>
+        <w:t>hàng</w:t>
+      </w:r>
+      <w:proofErr w:type="spellEnd"/>
+      <w:r>
+        <w:rPr>
+          <w:rFonts w:ascii="Times New Roman" w:hAnsi="Times New Roman" w:cs="Times New Roman"/>
+          <w:color w:val="000000" w:themeColor="text1"/>
+          <w:sz w:val="28"/>
+          <w:szCs w:val="28"/>
+          <w:lang w:val="en-US"/>
+        </w:rPr>
+        <w:t xml:space="preserve"> </w:t>
       </w:r>
       <w:r>
         <w:rPr>
@@ -3787,6 +9585,7 @@
         <w:szCs w:val="24"/>
       </w:rPr>
     </w:pPr>
+    <w:proofErr w:type="spellStart"/>
     <w:r>
       <w:rPr>
         <w:rFonts w:asciiTheme="majorHAnsi" w:hAnsiTheme="majorHAnsi" w:cstheme="majorHAnsi"/>
@@ -3795,8 +9594,75 @@
         <w:szCs w:val="24"/>
         <w:lang w:val="en-US"/>
       </w:rPr>
-      <w:t>Đồ án môn học</w:t>
+      <w:t>Đồ</w:t>
     </w:r>
+    <w:proofErr w:type="spellEnd"/>
+    <w:r>
+      <w:rPr>
+        <w:rFonts w:asciiTheme="majorHAnsi" w:hAnsiTheme="majorHAnsi" w:cstheme="majorHAnsi"/>
+        <w:i/>
+        <w:sz w:val="24"/>
+        <w:szCs w:val="24"/>
+        <w:lang w:val="en-US"/>
+      </w:rPr>
+      <w:t xml:space="preserve"> </w:t>
+    </w:r>
+    <w:proofErr w:type="spellStart"/>
+    <w:r>
+      <w:rPr>
+        <w:rFonts w:asciiTheme="majorHAnsi" w:hAnsiTheme="majorHAnsi" w:cstheme="majorHAnsi"/>
+        <w:i/>
+        <w:sz w:val="24"/>
+        <w:szCs w:val="24"/>
+        <w:lang w:val="en-US"/>
+      </w:rPr>
+      <w:t>án</w:t>
+    </w:r>
+    <w:proofErr w:type="spellEnd"/>
+    <w:r>
+      <w:rPr>
+        <w:rFonts w:asciiTheme="majorHAnsi" w:hAnsiTheme="majorHAnsi" w:cstheme="majorHAnsi"/>
+        <w:i/>
+        <w:sz w:val="24"/>
+        <w:szCs w:val="24"/>
+        <w:lang w:val="en-US"/>
+      </w:rPr>
+      <w:t xml:space="preserve"> </w:t>
+    </w:r>
+    <w:proofErr w:type="spellStart"/>
+    <w:r>
+      <w:rPr>
+        <w:rFonts w:asciiTheme="majorHAnsi" w:hAnsiTheme="majorHAnsi" w:cstheme="majorHAnsi"/>
+        <w:i/>
+        <w:sz w:val="24"/>
+        <w:szCs w:val="24"/>
+        <w:lang w:val="en-US"/>
+      </w:rPr>
+      <w:t>môn</w:t>
+    </w:r>
+    <w:proofErr w:type="spellEnd"/>
+    <w:r>
+      <w:rPr>
+        <w:rFonts w:asciiTheme="majorHAnsi" w:hAnsiTheme="majorHAnsi" w:cstheme="majorHAnsi"/>
+        <w:i/>
+        <w:sz w:val="24"/>
+        <w:szCs w:val="24"/>
+        <w:lang w:val="en-US"/>
+      </w:rPr>
+      <w:t xml:space="preserve"> </w:t>
+    </w:r>
+    <w:proofErr w:type="spellStart"/>
+    <w:r>
+      <w:rPr>
+        <w:rFonts w:asciiTheme="majorHAnsi" w:hAnsiTheme="majorHAnsi" w:cstheme="majorHAnsi"/>
+        <w:i/>
+        <w:sz w:val="24"/>
+        <w:szCs w:val="24"/>
+        <w:lang w:val="en-US"/>
+      </w:rPr>
+      <w:t>học</w:t>
+    </w:r>
+    <w:proofErr w:type="spellEnd"/>
     <w:r>
       <w:rPr>
         <w:rFonts w:asciiTheme="majorHAnsi" w:hAnsiTheme="majorHAnsi" w:cstheme="majorHAnsi"/>
